--- a/321429753_EEX5362_MiniProject.docx
+++ b/321429753_EEX5362_MiniProject.docx
@@ -214,7 +214,7 @@
           <w:sz w:val="48"/>
           <w:szCs w:val="48"/>
         </w:rPr>
-        <w:t>Mini Project – Deliverable 01</w:t>
+        <w:t>Mini Project</w:t>
       </w:r>
     </w:p>
     <w:p>
@@ -427,31 +427,7 @@
         <w:rPr>
           <w:lang w:bidi="ta-LK"/>
         </w:rPr>
-        <w:t xml:space="preserve">The chosen system in the current </w:t>
-      </w:r>
-      <w:r>
-        <w:rPr>
-          <w:lang w:bidi="ta-LK"/>
-        </w:rPr>
-        <w:t>mini project</w:t>
-      </w:r>
-      <w:r>
-        <w:rPr>
-          <w:lang w:bidi="ta-LK"/>
-        </w:rPr>
-        <w:t xml:space="preserve"> is</w:t>
-      </w:r>
-      <w:r>
-        <w:rPr>
-          <w:lang w:bidi="ta-LK"/>
-        </w:rPr>
-        <w:t xml:space="preserve"> a</w:t>
-      </w:r>
-      <w:r>
-        <w:rPr>
-          <w:lang w:bidi="ta-LK"/>
-        </w:rPr>
-        <w:t xml:space="preserve"> Fuel Station Operation System, which is improved to reflect a more real world scenario. This simulation is used to represent the way vehicles come to a fuel station, queues, take fuel, and get payments.</w:t>
+        <w:t>The chosen system in the current mini project is a Fuel Station Operation System, which is improved to reflect a more real world scenario. This simulation is used to represent the way vehicles come to a fuel station, queues, take fuel, and get payments.</w:t>
       </w:r>
     </w:p>
     <w:p>
@@ -466,19 +442,7 @@
         <w:rPr>
           <w:lang w:bidi="ta-LK"/>
         </w:rPr>
-        <w:t xml:space="preserve">This improved system is more complex and realistic in the sense that it considers various types of fuel and various methods of payment as opposed to a simple </w:t>
-      </w:r>
-      <w:r>
-        <w:rPr>
-          <w:lang w:bidi="ta-LK"/>
-        </w:rPr>
-        <w:t>queue-based</w:t>
-      </w:r>
-      <w:r>
-        <w:rPr>
-          <w:lang w:bidi="ta-LK"/>
-        </w:rPr>
-        <w:t xml:space="preserve"> model.</w:t>
+        <w:t>This improved system is more complex and realistic in the sense that it considers various types of fuel and various methods of payment as opposed to a simple queue-based model.</w:t>
       </w:r>
     </w:p>
     <w:p>
@@ -520,35 +484,7 @@
           <w:sz w:val="22"/>
           <w:szCs w:val="22"/>
         </w:rPr>
-        <w:t xml:space="preserve"> - </w:t>
-      </w:r>
-      <w:r>
-        <w:rPr>
-          <w:sz w:val="22"/>
-          <w:szCs w:val="22"/>
-        </w:rPr>
-        <w:t xml:space="preserve">The pumps </w:t>
-      </w:r>
-      <w:r>
-        <w:rPr>
-          <w:sz w:val="22"/>
-          <w:szCs w:val="22"/>
-        </w:rPr>
-        <w:t>can</w:t>
-      </w:r>
-      <w:r>
-        <w:rPr>
-          <w:sz w:val="22"/>
-          <w:szCs w:val="22"/>
-        </w:rPr>
-        <w:t xml:space="preserve"> serve one vehicle at a time.</w:t>
-      </w:r>
-      <w:r>
-        <w:rPr>
-          <w:sz w:val="22"/>
-          <w:szCs w:val="22"/>
-        </w:rPr>
-        <w:t xml:space="preserve"> Pumps are grouped by types of fuel</w:t>
+        <w:t xml:space="preserve"> - The pumps can serve one vehicle at a time. Pumps are grouped by types of fuel</w:t>
       </w:r>
     </w:p>
     <w:p>
@@ -571,6 +507,9 @@
         </w:rPr>
         <w:t xml:space="preserve">Octane 92 Petrol </w:t>
       </w:r>
+      <w:r>
+        <w:t xml:space="preserve"> </w:t>
+      </w:r>
     </w:p>
     <w:p>
       <w:pPr>
@@ -590,7 +529,7 @@
           <w:sz w:val="22"/>
           <w:szCs w:val="22"/>
         </w:rPr>
-        <w:t xml:space="preserve">Octane 95 Petrol </w:t>
+        <w:t xml:space="preserve">Diesel </w:t>
       </w:r>
     </w:p>
     <w:p>
@@ -611,35 +550,14 @@
           <w:sz w:val="22"/>
           <w:szCs w:val="22"/>
         </w:rPr>
-        <w:t xml:space="preserve">Diesel </w:t>
-      </w:r>
-    </w:p>
-    <w:p>
-      <w:pPr>
-        <w:pStyle w:val="ListParagraph"/>
-        <w:numPr>
-          <w:ilvl w:val="0"/>
-          <w:numId w:val="5"/>
-        </w:numPr>
-        <w:spacing w:line="360" w:lineRule="auto"/>
+        <w:t>K</w:t>
+      </w:r>
+      <w:r>
         <w:rPr>
           <w:sz w:val="22"/>
           <w:szCs w:val="22"/>
         </w:rPr>
-      </w:pPr>
-      <w:r>
-        <w:rPr>
-          <w:sz w:val="22"/>
-          <w:szCs w:val="22"/>
-        </w:rPr>
-        <w:t>Auto Diese</w:t>
-      </w:r>
-      <w:r>
-        <w:rPr>
-          <w:sz w:val="22"/>
-          <w:szCs w:val="22"/>
-        </w:rPr>
-        <w:t>l</w:t>
+        <w:t>erosene</w:t>
       </w:r>
     </w:p>
     <w:p>
@@ -658,10 +576,7 @@
         <w:t xml:space="preserve"> -</w:t>
       </w:r>
       <w:r>
-        <w:t xml:space="preserve"> Each vehicle has a type of fuel required and quantity. The arrivals of vehicles are </w:t>
-      </w:r>
-      <w:r>
-        <w:t>random</w:t>
+        <w:t xml:space="preserve"> Each vehicle has a type of fuel required and quantity. The arrivals of vehicles are random</w:t>
       </w:r>
       <w:r>
         <w:t>.</w:t>
@@ -677,35 +592,13 @@
           <w:b/>
           <w:bCs/>
         </w:rPr>
-        <w:t xml:space="preserve">Payment </w:t>
-      </w:r>
-      <w:r>
-        <w:rPr>
-          <w:b/>
-          <w:bCs/>
-        </w:rPr>
-        <w:t>method</w:t>
+        <w:t>Payment method</w:t>
       </w:r>
       <w:r>
         <w:t xml:space="preserve"> - </w:t>
       </w:r>
       <w:r>
-        <w:t>Vehicles</w:t>
-      </w:r>
-      <w:r>
-        <w:t xml:space="preserve"> are refueled and then sent to payment. It may be paid either in cash or </w:t>
-      </w:r>
-      <w:r>
-        <w:t>by</w:t>
-      </w:r>
-      <w:r>
-        <w:t xml:space="preserve"> card with a transaction in card paying a bit longer as </w:t>
-      </w:r>
-      <w:r>
-        <w:t>there is</w:t>
-      </w:r>
-      <w:r>
-        <w:t xml:space="preserve"> a delay in the processing of the payment.</w:t>
+        <w:t>Vehicles are refueled and then sent to payment. It may be paid either in cash or by card with a transaction in card paying a bit longer as there is a delay in the processing of the payment.</w:t>
       </w:r>
     </w:p>
     <w:p>
@@ -736,19 +629,7 @@
         <w:rPr>
           <w:lang w:bidi="ta-LK"/>
         </w:rPr>
-        <w:t>Queue Length</w:t>
-      </w:r>
-      <w:r>
-        <w:rPr>
-          <w:lang w:bidi="ta-LK"/>
-        </w:rPr>
-        <w:t xml:space="preserve"> - </w:t>
-      </w:r>
-      <w:r>
-        <w:rPr>
-          <w:lang w:bidi="ta-LK"/>
-        </w:rPr>
-        <w:t>This is the number of vehicles under waiting service.</w:t>
+        <w:t>Queue Length - This is the number of vehicles under waiting service.</w:t>
       </w:r>
     </w:p>
     <w:p>
@@ -763,28 +644,14 @@
         <w:rPr>
           <w:lang w:bidi="ta-LK"/>
         </w:rPr>
-        <w:t>Average Waiting Time</w:t>
+        <w:t xml:space="preserve">Average Waiting Time - The </w:t>
       </w:r>
       <w:r>
         <w:rPr>
           <w:lang w:bidi="ta-LK"/>
         </w:rPr>
-        <w:t xml:space="preserve"> -</w:t>
-      </w:r>
-      <w:r>
-        <w:rPr>
-          <w:lang w:bidi="ta-LK"/>
-        </w:rPr>
-        <w:t xml:space="preserve"> The </w:t>
-      </w:r>
-      <w:proofErr w:type="gramStart"/>
-      <w:r>
-        <w:rPr>
-          <w:lang w:bidi="ta-LK"/>
-        </w:rPr>
-        <w:t>period of time</w:t>
-      </w:r>
-      <w:proofErr w:type="gramEnd"/>
+        <w:t>period</w:t>
+      </w:r>
       <w:r>
         <w:rPr>
           <w:lang w:bidi="ta-LK"/>
@@ -804,31 +671,7 @@
         <w:rPr>
           <w:lang w:bidi="ta-LK"/>
         </w:rPr>
-        <w:t>Throughput</w:t>
-      </w:r>
-      <w:r>
-        <w:rPr>
-          <w:lang w:bidi="ta-LK"/>
-        </w:rPr>
-        <w:t xml:space="preserve"> -</w:t>
-      </w:r>
-      <w:r>
-        <w:rPr>
-          <w:lang w:bidi="ta-LK"/>
-        </w:rPr>
-        <w:t xml:space="preserve"> The total number of vehicles </w:t>
-      </w:r>
-      <w:r>
-        <w:rPr>
-          <w:lang w:bidi="ta-LK"/>
-        </w:rPr>
-        <w:t>attended</w:t>
-      </w:r>
-      <w:r>
-        <w:rPr>
-          <w:lang w:bidi="ta-LK"/>
-        </w:rPr>
-        <w:t xml:space="preserve"> during a certain period.</w:t>
+        <w:t>Throughput - The total number of vehicles attended during a certain period.</w:t>
       </w:r>
     </w:p>
     <w:p>
@@ -843,43 +686,7 @@
         <w:rPr>
           <w:lang w:bidi="ta-LK"/>
         </w:rPr>
-        <w:t>Pump Utilization</w:t>
-      </w:r>
-      <w:r>
-        <w:rPr>
-          <w:lang w:bidi="ta-LK"/>
-        </w:rPr>
-        <w:t xml:space="preserve"> - </w:t>
-      </w:r>
-      <w:r>
-        <w:rPr>
-          <w:lang w:bidi="ta-LK"/>
-        </w:rPr>
-        <w:t xml:space="preserve">Percent of time </w:t>
-      </w:r>
-      <w:r>
-        <w:rPr>
-          <w:lang w:bidi="ta-LK"/>
-        </w:rPr>
-        <w:t>spent</w:t>
-      </w:r>
-      <w:r>
-        <w:rPr>
-          <w:lang w:bidi="ta-LK"/>
-        </w:rPr>
-        <w:t xml:space="preserve"> working </w:t>
-      </w:r>
-      <w:r>
-        <w:rPr>
-          <w:lang w:bidi="ta-LK"/>
-        </w:rPr>
-        <w:t>on</w:t>
-      </w:r>
-      <w:r>
-        <w:rPr>
-          <w:lang w:bidi="ta-LK"/>
-        </w:rPr>
-        <w:t xml:space="preserve"> all pumps.</w:t>
+        <w:t>Pump Utilization - Percent of time spent working on all pumps.</w:t>
       </w:r>
     </w:p>
     <w:p>
@@ -894,19 +701,7 @@
         <w:rPr>
           <w:lang w:bidi="ta-LK"/>
         </w:rPr>
-        <w:t>Payment Delay</w:t>
-      </w:r>
-      <w:r>
-        <w:rPr>
-          <w:lang w:bidi="ta-LK"/>
-        </w:rPr>
-        <w:t xml:space="preserve"> -</w:t>
-      </w:r>
-      <w:r>
-        <w:rPr>
-          <w:lang w:bidi="ta-LK"/>
-        </w:rPr>
-        <w:t xml:space="preserve"> Extra time used in card payments as compared to cash payment.</w:t>
+        <w:t>Payment Delay - Extra time used in card payments as compared to cash payment.</w:t>
       </w:r>
     </w:p>
     <w:p>
@@ -920,12 +715,17 @@
     </w:p>
     <w:p>
       <w:pPr>
-        <w:spacing w:line="360" w:lineRule="auto"/>
-        <w:ind w:left="720"/>
+        <w:spacing w:line="278" w:lineRule="auto"/>
         <w:rPr>
           <w:lang w:bidi="ta-LK"/>
         </w:rPr>
       </w:pPr>
+      <w:r>
+        <w:rPr>
+          <w:lang w:bidi="ta-LK"/>
+        </w:rPr>
+        <w:br w:type="page"/>
+      </w:r>
     </w:p>
     <w:p>
       <w:pPr>
@@ -1001,21 +801,7 @@
           <w:sz w:val="22"/>
           <w:szCs w:val="22"/>
         </w:rPr>
-        <w:t>Minimize Vehicle Waiting Time</w:t>
-      </w:r>
-      <w:r>
-        <w:rPr>
-          <w:sz w:val="22"/>
-          <w:szCs w:val="22"/>
-        </w:rPr>
-        <w:t xml:space="preserve"> - Minimize</w:t>
-      </w:r>
-      <w:r>
-        <w:rPr>
-          <w:sz w:val="22"/>
-          <w:szCs w:val="22"/>
-        </w:rPr>
-        <w:t xml:space="preserve"> the waiting time of vehicles.</w:t>
+        <w:t>Minimize Vehicle Waiting Time - Minimize the waiting time of vehicles.</w:t>
       </w:r>
     </w:p>
     <w:p>
@@ -1037,21 +823,7 @@
           <w:sz w:val="22"/>
           <w:szCs w:val="22"/>
         </w:rPr>
-        <w:t>Maximize System Throughput</w:t>
-      </w:r>
-      <w:r>
-        <w:rPr>
-          <w:sz w:val="22"/>
-          <w:szCs w:val="22"/>
-        </w:rPr>
-        <w:t xml:space="preserve"> - I</w:t>
-      </w:r>
-      <w:r>
-        <w:rPr>
-          <w:sz w:val="22"/>
-          <w:szCs w:val="22"/>
-        </w:rPr>
-        <w:t>ncrease the number of vehicles served within a specific simulation time.</w:t>
+        <w:t>Maximize System Throughput - Increase the number of vehicles served within a specific simulation time.</w:t>
       </w:r>
     </w:p>
     <w:p>
@@ -1073,21 +845,7 @@
           <w:sz w:val="22"/>
           <w:szCs w:val="22"/>
         </w:rPr>
-        <w:t>Identify Performance Bottlenecks</w:t>
-      </w:r>
-      <w:r>
-        <w:rPr>
-          <w:sz w:val="22"/>
-          <w:szCs w:val="22"/>
-        </w:rPr>
-        <w:t xml:space="preserve"> - </w:t>
-      </w:r>
-      <w:r>
-        <w:rPr>
-          <w:sz w:val="22"/>
-          <w:szCs w:val="22"/>
-        </w:rPr>
-        <w:t>Find out whether lines occur more at the fueling pumps or payment counters.</w:t>
+        <w:t>Identify Performance Bottlenecks - Find out whether lines occur more at the fueling pumps or payment counters.</w:t>
       </w:r>
     </w:p>
     <w:p>
@@ -1109,28 +867,14 @@
           <w:sz w:val="22"/>
           <w:szCs w:val="22"/>
         </w:rPr>
-        <w:t>Analyze Resource Utilization</w:t>
+        <w:t xml:space="preserve">Analyze Resource Utilization - </w:t>
       </w:r>
       <w:r>
         <w:rPr>
           <w:sz w:val="22"/>
           <w:szCs w:val="22"/>
         </w:rPr>
-        <w:t xml:space="preserve"> - </w:t>
-      </w:r>
-      <w:r>
-        <w:rPr>
-          <w:sz w:val="22"/>
-          <w:szCs w:val="22"/>
-        </w:rPr>
-        <w:t>A</w:t>
-      </w:r>
-      <w:r>
-        <w:rPr>
-          <w:sz w:val="22"/>
-          <w:szCs w:val="22"/>
-        </w:rPr>
-        <w:t>ssess the efficiency of the use of pumps and payment counters.</w:t>
+        <w:t>Assess the efficiency of the use of pumps and payment counters.</w:t>
       </w:r>
     </w:p>
     <w:p>
@@ -1152,21 +896,7 @@
           <w:sz w:val="22"/>
           <w:szCs w:val="22"/>
         </w:rPr>
-        <w:t>Compare Payment Methods</w:t>
-      </w:r>
-      <w:r>
-        <w:rPr>
-          <w:sz w:val="22"/>
-          <w:szCs w:val="22"/>
-        </w:rPr>
-        <w:t xml:space="preserve"> - </w:t>
-      </w:r>
-      <w:r>
-        <w:rPr>
-          <w:sz w:val="22"/>
-          <w:szCs w:val="22"/>
-        </w:rPr>
-        <w:t>Determine the impact of card and cash payments on total system delay.</w:t>
+        <w:t>Compare Payment Methods - Determine the impact of card and cash payments on total system delay.</w:t>
       </w:r>
     </w:p>
     <w:p>
@@ -1204,6 +934,11 @@
         </w:rPr>
         <w:t>Identify whether increasing the number of pumps for high-demand fuel types improves performance.</w:t>
       </w:r>
+    </w:p>
+    <w:p>
+      <w:pPr>
+        <w:spacing w:line="360" w:lineRule="auto"/>
+      </w:pPr>
     </w:p>
     <w:p>
       <w:pPr>
@@ -2606,6 +2341,7 @@
   <w:style w:type="character" w:default="1" w:styleId="DefaultParagraphFont">
     <w:name w:val="Default Paragraph Font"/>
     <w:uiPriority w:val="1"/>
+    <w:semiHidden/>
     <w:unhideWhenUsed/>
   </w:style>
   <w:style w:type="table" w:default="1" w:styleId="TableNormal">

--- a/321429753_EEX5362_MiniProject.docx
+++ b/321429753_EEX5362_MiniProject.docx
@@ -215,6 +215,16 @@
           <w:szCs w:val="48"/>
         </w:rPr>
         <w:t>Mini Project</w:t>
+      </w:r>
+      <w:r>
+        <w:rPr>
+          <w:rFonts w:cs="Times New Roman"/>
+          <w:b/>
+          <w:bCs/>
+          <w:sz w:val="48"/>
+          <w:szCs w:val="48"/>
+        </w:rPr>
+        <w:t xml:space="preserve"> Report</w:t>
       </w:r>
     </w:p>
     <w:p>
@@ -412,12 +422,16 @@
         <w:ind w:left="360"/>
       </w:pPr>
       <w:r>
+        <w:rPr>
+          <w:sz w:val="28"/>
+          <w:szCs w:val="44"/>
+        </w:rPr>
         <w:t>Background</w:t>
       </w:r>
     </w:p>
     <w:p>
       <w:pPr>
-        <w:spacing w:line="360" w:lineRule="auto"/>
+        <w:spacing w:line="480" w:lineRule="auto"/>
         <w:ind w:left="360"/>
         <w:rPr>
           <w:lang w:bidi="ta-LK"/>
@@ -432,7 +446,7 @@
     </w:p>
     <w:p>
       <w:pPr>
-        <w:spacing w:line="360" w:lineRule="auto"/>
+        <w:spacing w:line="480" w:lineRule="auto"/>
         <w:ind w:left="360"/>
         <w:rPr>
           <w:lang w:bidi="ta-LK"/>
@@ -448,14 +462,14 @@
     <w:p>
       <w:pPr>
         <w:pStyle w:val="Heading1"/>
-        <w:spacing w:line="360" w:lineRule="auto"/>
+        <w:spacing w:line="480" w:lineRule="auto"/>
         <w:ind w:firstLine="360"/>
       </w:pPr>
       <w:r>
         <w:t>1.1</w:t>
       </w:r>
       <w:r>
-        <w:tab/>
+        <w:t xml:space="preserve"> </w:t>
       </w:r>
       <w:r>
         <w:t>System Components</w:t>
@@ -464,7 +478,7 @@
     <w:p>
       <w:pPr>
         <w:pStyle w:val="ListParagraph"/>
-        <w:spacing w:line="360" w:lineRule="auto"/>
+        <w:spacing w:line="480" w:lineRule="auto"/>
         <w:rPr>
           <w:sz w:val="22"/>
           <w:szCs w:val="22"/>
@@ -494,7 +508,7 @@
           <w:ilvl w:val="0"/>
           <w:numId w:val="5"/>
         </w:numPr>
-        <w:spacing w:line="360" w:lineRule="auto"/>
+        <w:spacing w:line="480" w:lineRule="auto"/>
         <w:rPr>
           <w:sz w:val="22"/>
           <w:szCs w:val="22"/>
@@ -518,7 +532,7 @@
           <w:ilvl w:val="0"/>
           <w:numId w:val="5"/>
         </w:numPr>
-        <w:spacing w:line="360" w:lineRule="auto"/>
+        <w:spacing w:line="480" w:lineRule="auto"/>
         <w:rPr>
           <w:sz w:val="22"/>
           <w:szCs w:val="22"/>
@@ -539,7 +553,7 @@
           <w:ilvl w:val="0"/>
           <w:numId w:val="5"/>
         </w:numPr>
-        <w:spacing w:line="360" w:lineRule="auto"/>
+        <w:spacing w:line="480" w:lineRule="auto"/>
         <w:rPr>
           <w:sz w:val="22"/>
           <w:szCs w:val="22"/>
@@ -562,7 +576,7 @@
     </w:p>
     <w:p>
       <w:pPr>
-        <w:spacing w:line="360" w:lineRule="auto"/>
+        <w:spacing w:line="480" w:lineRule="auto"/>
         <w:ind w:left="720"/>
       </w:pPr>
       <w:r>
@@ -584,7 +598,7 @@
     </w:p>
     <w:p>
       <w:pPr>
-        <w:spacing w:line="360" w:lineRule="auto"/>
+        <w:spacing w:line="480" w:lineRule="auto"/>
         <w:ind w:left="720"/>
       </w:pPr>
       <w:r>
@@ -604,7 +618,7 @@
     <w:p>
       <w:pPr>
         <w:pStyle w:val="Heading1"/>
-        <w:spacing w:line="360" w:lineRule="auto"/>
+        <w:spacing w:line="480" w:lineRule="auto"/>
         <w:ind w:left="360"/>
       </w:pPr>
       <w:r>
@@ -619,7 +633,7 @@
     </w:p>
     <w:p>
       <w:pPr>
-        <w:spacing w:line="360" w:lineRule="auto"/>
+        <w:spacing w:line="480" w:lineRule="auto"/>
         <w:ind w:left="720"/>
         <w:rPr>
           <w:lang w:bidi="ta-LK"/>
@@ -634,7 +648,7 @@
     </w:p>
     <w:p>
       <w:pPr>
-        <w:spacing w:line="360" w:lineRule="auto"/>
+        <w:spacing w:line="480" w:lineRule="auto"/>
         <w:ind w:left="720"/>
         <w:rPr>
           <w:lang w:bidi="ta-LK"/>
@@ -661,7 +675,7 @@
     </w:p>
     <w:p>
       <w:pPr>
-        <w:spacing w:line="360" w:lineRule="auto"/>
+        <w:spacing w:line="480" w:lineRule="auto"/>
         <w:ind w:left="720"/>
         <w:rPr>
           <w:lang w:bidi="ta-LK"/>
@@ -676,7 +690,7 @@
     </w:p>
     <w:p>
       <w:pPr>
-        <w:spacing w:line="360" w:lineRule="auto"/>
+        <w:spacing w:line="480" w:lineRule="auto"/>
         <w:ind w:left="720"/>
         <w:rPr>
           <w:lang w:bidi="ta-LK"/>
@@ -691,7 +705,7 @@
     </w:p>
     <w:p>
       <w:pPr>
-        <w:spacing w:line="360" w:lineRule="auto"/>
+        <w:spacing w:line="480" w:lineRule="auto"/>
         <w:ind w:left="720"/>
         <w:rPr>
           <w:lang w:bidi="ta-LK"/>
@@ -703,23 +717,6 @@
         </w:rPr>
         <w:t>Payment Delay - Extra time used in card payments as compared to cash payment.</w:t>
       </w:r>
-    </w:p>
-    <w:p>
-      <w:pPr>
-        <w:spacing w:line="360" w:lineRule="auto"/>
-        <w:ind w:left="720"/>
-        <w:rPr>
-          <w:lang w:bidi="ta-LK"/>
-        </w:rPr>
-      </w:pPr>
-    </w:p>
-    <w:p>
-      <w:pPr>
-        <w:spacing w:line="278" w:lineRule="auto"/>
-        <w:rPr>
-          <w:lang w:bidi="ta-LK"/>
-        </w:rPr>
-      </w:pPr>
       <w:r>
         <w:rPr>
           <w:lang w:bidi="ta-LK"/>
@@ -734,16 +731,25 @@
           <w:ilvl w:val="0"/>
           <w:numId w:val="3"/>
         </w:numPr>
+        <w:spacing w:line="480" w:lineRule="auto"/>
         <w:ind w:left="360"/>
-      </w:pPr>
-      <w:r>
+        <w:rPr>
+          <w:sz w:val="28"/>
+          <w:szCs w:val="44"/>
+        </w:rPr>
+      </w:pPr>
+      <w:r>
+        <w:rPr>
+          <w:sz w:val="28"/>
+          <w:szCs w:val="44"/>
+        </w:rPr>
         <w:lastRenderedPageBreak/>
         <w:t>Performance Objectives</w:t>
       </w:r>
     </w:p>
     <w:p>
       <w:pPr>
-        <w:spacing w:line="360" w:lineRule="auto"/>
+        <w:spacing w:line="480" w:lineRule="auto"/>
         <w:ind w:left="360"/>
         <w:rPr>
           <w:lang w:bidi="ta-LK"/>
@@ -758,28 +764,15 @@
     </w:p>
     <w:p>
       <w:pPr>
-        <w:spacing w:line="360" w:lineRule="auto"/>
+        <w:pStyle w:val="Heading1"/>
+        <w:spacing w:before="0" w:line="480" w:lineRule="auto"/>
         <w:ind w:left="360"/>
-        <w:rPr>
-          <w:b/>
-          <w:bCs/>
-          <w:lang w:bidi="ta-LK"/>
-        </w:rPr>
-      </w:pPr>
-      <w:r>
-        <w:rPr>
-          <w:b/>
-          <w:bCs/>
-        </w:rPr>
-        <w:t xml:space="preserve">Specific </w:t>
-      </w:r>
-      <w:r>
-        <w:rPr>
-          <w:b/>
-          <w:bCs/>
-          <w:lang w:bidi="ta-LK"/>
-        </w:rPr>
-        <w:t>Objectives</w:t>
+      </w:pPr>
+      <w:r>
+        <w:t xml:space="preserve">2.1 </w:t>
+      </w:r>
+      <w:r>
+        <w:t>Specific Objectives</w:t>
       </w:r>
     </w:p>
     <w:p>
@@ -789,7 +782,7 @@
           <w:ilvl w:val="0"/>
           <w:numId w:val="6"/>
         </w:numPr>
-        <w:spacing w:line="360" w:lineRule="auto"/>
+        <w:spacing w:line="480" w:lineRule="auto"/>
         <w:ind w:left="990"/>
         <w:rPr>
           <w:sz w:val="22"/>
@@ -811,7 +804,7 @@
           <w:ilvl w:val="0"/>
           <w:numId w:val="6"/>
         </w:numPr>
-        <w:spacing w:line="360" w:lineRule="auto"/>
+        <w:spacing w:line="480" w:lineRule="auto"/>
         <w:ind w:left="990"/>
         <w:rPr>
           <w:sz w:val="22"/>
@@ -833,7 +826,7 @@
           <w:ilvl w:val="0"/>
           <w:numId w:val="6"/>
         </w:numPr>
-        <w:spacing w:line="360" w:lineRule="auto"/>
+        <w:spacing w:line="480" w:lineRule="auto"/>
         <w:ind w:left="990"/>
         <w:rPr>
           <w:sz w:val="22"/>
@@ -855,7 +848,7 @@
           <w:ilvl w:val="0"/>
           <w:numId w:val="6"/>
         </w:numPr>
-        <w:spacing w:line="360" w:lineRule="auto"/>
+        <w:spacing w:line="480" w:lineRule="auto"/>
         <w:ind w:left="990"/>
         <w:rPr>
           <w:sz w:val="22"/>
@@ -884,7 +877,7 @@
           <w:ilvl w:val="0"/>
           <w:numId w:val="6"/>
         </w:numPr>
-        <w:spacing w:line="360" w:lineRule="auto"/>
+        <w:spacing w:line="480" w:lineRule="auto"/>
         <w:ind w:left="990"/>
         <w:rPr>
           <w:sz w:val="22"/>
@@ -906,7 +899,7 @@
           <w:ilvl w:val="0"/>
           <w:numId w:val="6"/>
         </w:numPr>
-        <w:spacing w:line="360" w:lineRule="auto"/>
+        <w:spacing w:line="480" w:lineRule="auto"/>
         <w:ind w:left="990"/>
         <w:rPr>
           <w:sz w:val="22"/>
@@ -937,26 +930,4167 @@
     </w:p>
     <w:p>
       <w:pPr>
+        <w:pStyle w:val="Heading1"/>
+        <w:numPr>
+          <w:ilvl w:val="0"/>
+          <w:numId w:val="3"/>
+        </w:numPr>
+        <w:spacing w:line="480" w:lineRule="auto"/>
+        <w:ind w:left="360"/>
+        <w:rPr>
+          <w:sz w:val="28"/>
+          <w:szCs w:val="44"/>
+        </w:rPr>
+      </w:pPr>
+      <w:r>
+        <w:rPr>
+          <w:sz w:val="28"/>
+          <w:szCs w:val="44"/>
+        </w:rPr>
+        <w:t>Modeling Approach and Assumptions</w:t>
+      </w:r>
+    </w:p>
+    <w:p>
+      <w:pPr>
+        <w:pStyle w:val="Heading1"/>
+        <w:numPr>
+          <w:ilvl w:val="1"/>
+          <w:numId w:val="3"/>
+        </w:numPr>
+        <w:spacing w:line="480" w:lineRule="auto"/>
+      </w:pPr>
+      <w:r>
+        <w:t>Selected Modelling Technique</w:t>
+      </w:r>
+    </w:p>
+    <w:p>
+      <w:pPr>
+        <w:pStyle w:val="ListParagraph"/>
+        <w:spacing w:line="480" w:lineRule="auto"/>
+        <w:rPr>
+          <w:sz w:val="22"/>
+          <w:szCs w:val="22"/>
+          <w:lang w:bidi="ar-SA"/>
+        </w:rPr>
+      </w:pPr>
+      <w:r>
+        <w:rPr>
+          <w:sz w:val="22"/>
+          <w:szCs w:val="22"/>
+          <w:lang w:bidi="ar-SA"/>
+        </w:rPr>
+        <w:t xml:space="preserve">The fuel station system is represented using a Discrete Event Simulation (DES) method. This method is suitable because the system changes only at certain moments in time. These moments include vehicle arrivals, starting the fueling process, finishing fueling, making </w:t>
+      </w:r>
+      <w:r>
+        <w:rPr>
+          <w:sz w:val="22"/>
+          <w:szCs w:val="22"/>
+          <w:lang w:bidi="ar-SA"/>
+        </w:rPr>
+        <w:t>payment</w:t>
+      </w:r>
+      <w:r>
+        <w:rPr>
+          <w:sz w:val="22"/>
+          <w:szCs w:val="22"/>
+          <w:lang w:bidi="ar-SA"/>
+        </w:rPr>
+        <w:t xml:space="preserve">, and finally leaving the station. In the selected fuel station, there are different types of fuel, shared dispensers, a limited number of employees, and a connected payment process. Because of this complexity, using only analytical queueing models is not enough to properly describe how the system </w:t>
+      </w:r>
+      <w:r>
+        <w:rPr>
+          <w:sz w:val="22"/>
+          <w:szCs w:val="22"/>
+          <w:lang w:bidi="ar-SA"/>
+        </w:rPr>
+        <w:t>works</w:t>
+      </w:r>
+      <w:r>
+        <w:rPr>
+          <w:sz w:val="22"/>
+          <w:szCs w:val="22"/>
+          <w:lang w:bidi="ar-SA"/>
+        </w:rPr>
+        <w:t>.</w:t>
+      </w:r>
+    </w:p>
+    <w:p>
+      <w:pPr>
+        <w:pStyle w:val="ListParagraph"/>
+        <w:spacing w:line="480" w:lineRule="auto"/>
+        <w:rPr>
+          <w:sz w:val="22"/>
+          <w:szCs w:val="22"/>
+          <w:lang w:bidi="ar-SA"/>
+        </w:rPr>
+      </w:pPr>
+      <w:r>
+        <w:rPr>
+          <w:sz w:val="22"/>
+          <w:szCs w:val="22"/>
+          <w:lang w:bidi="ar-SA"/>
+        </w:rPr>
+        <w:lastRenderedPageBreak/>
+        <w:t>By using simulation, it is possible to show the real interactions between different resources such as fuel pumps, dispensers, and employees. The model can also handle different types of customers and different service times. This makes Discrete Event Simulation a suitable and flexible approach to study the system performance under various operating conditions.</w:t>
+      </w:r>
+    </w:p>
+    <w:p>
+      <w:pPr>
+        <w:pStyle w:val="Heading1"/>
+        <w:numPr>
+          <w:ilvl w:val="1"/>
+          <w:numId w:val="3"/>
+        </w:numPr>
+        <w:spacing w:before="0" w:line="480" w:lineRule="auto"/>
+      </w:pPr>
+      <w:r>
+        <w:t>Relation to Queueing Theory</w:t>
+      </w:r>
+    </w:p>
+    <w:p>
+      <w:pPr>
+        <w:spacing w:line="480" w:lineRule="auto"/>
+        <w:ind w:left="720"/>
+      </w:pPr>
+      <w:r>
+        <w:t xml:space="preserve">The system is based on simulation but follows queueing theory ideas. Vehicles arrive randomly and wait in queues </w:t>
+      </w:r>
+      <w:r>
+        <w:t>of</w:t>
+      </w:r>
+      <w:r>
+        <w:t xml:space="preserve"> fuel type. Fueling and payment are services with limited resources. Waiting time and resource usage are used to study the results. Because the system has many steps and shared employees, simulation is a better choice.</w:t>
+      </w:r>
+    </w:p>
+    <w:p>
+      <w:pPr>
+        <w:pStyle w:val="Heading1"/>
+        <w:numPr>
+          <w:ilvl w:val="1"/>
+          <w:numId w:val="3"/>
+        </w:numPr>
+        <w:spacing w:before="0" w:line="480" w:lineRule="auto"/>
+      </w:pPr>
+      <w:r>
+        <w:t>Application of the Model</w:t>
+      </w:r>
+    </w:p>
+    <w:p>
+      <w:pPr>
+        <w:spacing w:line="480" w:lineRule="auto"/>
+        <w:ind w:left="720"/>
+        <w:rPr>
+          <w:lang w:bidi="ta-LK"/>
+        </w:rPr>
+      </w:pPr>
+      <w:r>
+        <w:rPr>
+          <w:lang w:bidi="ta-LK"/>
+        </w:rPr>
+        <w:t xml:space="preserve">Vehicles arrive using a Poisson process and are grouped by fuel type. A vehicle starts service only when a dispenser and an employee are free. Fueling time depends on fuel type. Payment is </w:t>
+      </w:r>
+      <w:r>
+        <w:rPr>
+          <w:lang w:bidi="ta-LK"/>
+        </w:rPr>
+        <w:t>made</w:t>
+      </w:r>
+      <w:r>
+        <w:rPr>
+          <w:lang w:bidi="ta-LK"/>
+        </w:rPr>
+        <w:t xml:space="preserve"> by the same employee and takes different time for cash or card. After payment, the vehicle leaves.</w:t>
+      </w:r>
+      <w:r>
+        <w:rPr>
+          <w:lang w:bidi="ta-LK"/>
+        </w:rPr>
+        <w:t xml:space="preserve"> </w:t>
+      </w:r>
+      <w:r>
+        <w:rPr>
+          <w:lang w:bidi="ta-LK"/>
+        </w:rPr>
+        <w:t>The model records arrival, service, and departure. It measures waiting time, queue length</w:t>
+      </w:r>
+      <w:r>
+        <w:rPr>
+          <w:lang w:bidi="ta-LK"/>
+        </w:rPr>
+        <w:t xml:space="preserve">, </w:t>
+      </w:r>
+      <w:r>
+        <w:rPr>
+          <w:lang w:bidi="ta-LK"/>
+        </w:rPr>
+        <w:t>throughput, and resource use.</w:t>
+      </w:r>
+    </w:p>
+    <w:p>
+      <w:pPr>
+        <w:pStyle w:val="Heading1"/>
+        <w:numPr>
+          <w:ilvl w:val="1"/>
+          <w:numId w:val="3"/>
+        </w:numPr>
+        <w:spacing w:before="0" w:line="480" w:lineRule="auto"/>
+      </w:pPr>
+      <w:r>
+        <w:t>Justification for Model Selection</w:t>
+      </w:r>
+    </w:p>
+    <w:p>
+      <w:pPr>
+        <w:pStyle w:val="ListParagraph"/>
+        <w:spacing w:line="480" w:lineRule="auto"/>
+        <w:rPr>
+          <w:sz w:val="22"/>
+          <w:szCs w:val="22"/>
+        </w:rPr>
+      </w:pPr>
+      <w:r>
+        <w:rPr>
+          <w:sz w:val="22"/>
+          <w:szCs w:val="22"/>
+        </w:rPr>
+        <w:t>The discrete event simulation approach is selected for the following reasons</w:t>
+      </w:r>
+      <w:r>
+        <w:rPr>
+          <w:sz w:val="22"/>
+          <w:szCs w:val="22"/>
+        </w:rPr>
+        <w:t>,</w:t>
+      </w:r>
+    </w:p>
+    <w:p>
+      <w:pPr>
+        <w:pStyle w:val="ListParagraph"/>
+        <w:numPr>
+          <w:ilvl w:val="0"/>
+          <w:numId w:val="7"/>
+        </w:numPr>
+        <w:spacing w:line="480" w:lineRule="auto"/>
+        <w:rPr>
+          <w:sz w:val="22"/>
+          <w:szCs w:val="22"/>
+        </w:rPr>
+      </w:pPr>
+      <w:r>
+        <w:rPr>
+          <w:sz w:val="22"/>
+          <w:szCs w:val="22"/>
+        </w:rPr>
+        <w:t>The</w:t>
+      </w:r>
+      <w:r>
+        <w:rPr>
+          <w:sz w:val="22"/>
+          <w:szCs w:val="22"/>
+        </w:rPr>
+        <w:t xml:space="preserve"> system has different fuel types and limited resources. </w:t>
+      </w:r>
+    </w:p>
+    <w:p>
+      <w:pPr>
+        <w:pStyle w:val="ListParagraph"/>
+        <w:numPr>
+          <w:ilvl w:val="0"/>
+          <w:numId w:val="7"/>
+        </w:numPr>
+        <w:spacing w:line="480" w:lineRule="auto"/>
+        <w:rPr>
+          <w:sz w:val="22"/>
+          <w:szCs w:val="22"/>
+        </w:rPr>
+      </w:pPr>
+      <w:r>
+        <w:rPr>
+          <w:sz w:val="22"/>
+          <w:szCs w:val="22"/>
+        </w:rPr>
+        <w:t xml:space="preserve">Employees and dispensers are shared. </w:t>
+      </w:r>
+    </w:p>
+    <w:p>
+      <w:pPr>
+        <w:pStyle w:val="ListParagraph"/>
+        <w:numPr>
+          <w:ilvl w:val="0"/>
+          <w:numId w:val="7"/>
+        </w:numPr>
+        <w:spacing w:line="480" w:lineRule="auto"/>
+        <w:rPr>
+          <w:sz w:val="22"/>
+          <w:szCs w:val="22"/>
+        </w:rPr>
+      </w:pPr>
+      <w:r>
+        <w:rPr>
+          <w:sz w:val="22"/>
+          <w:szCs w:val="22"/>
+        </w:rPr>
+        <w:t xml:space="preserve">Payment is part of the service and changes by payment method. </w:t>
+      </w:r>
+    </w:p>
+    <w:p>
+      <w:pPr>
+        <w:pStyle w:val="ListParagraph"/>
+        <w:numPr>
+          <w:ilvl w:val="0"/>
+          <w:numId w:val="7"/>
+        </w:numPr>
+        <w:spacing w:line="480" w:lineRule="auto"/>
+        <w:rPr>
+          <w:sz w:val="22"/>
+          <w:szCs w:val="22"/>
+        </w:rPr>
+      </w:pPr>
+      <w:r>
+        <w:rPr>
+          <w:sz w:val="22"/>
+          <w:szCs w:val="22"/>
+        </w:rPr>
+        <w:t>s</w:t>
+      </w:r>
+      <w:r>
+        <w:rPr>
+          <w:sz w:val="22"/>
+          <w:szCs w:val="22"/>
+        </w:rPr>
+        <w:t>ystem behavior changes under different arrival rates and employee availability.</w:t>
+      </w:r>
+    </w:p>
+    <w:p>
+      <w:pPr>
+        <w:pStyle w:val="ListParagraph"/>
+        <w:numPr>
+          <w:ilvl w:val="0"/>
+          <w:numId w:val="7"/>
+        </w:numPr>
+        <w:spacing w:line="480" w:lineRule="auto"/>
+        <w:rPr>
+          <w:sz w:val="22"/>
+          <w:szCs w:val="22"/>
+        </w:rPr>
+      </w:pPr>
+      <w:r>
+        <w:rPr>
+          <w:sz w:val="22"/>
+          <w:szCs w:val="22"/>
+        </w:rPr>
+        <w:t>Simulation enables what-if analysis without disrupting real-world operations.</w:t>
+      </w:r>
+    </w:p>
+    <w:p>
+      <w:pPr>
         <w:spacing w:line="360" w:lineRule="auto"/>
-      </w:pPr>
+        <w:ind w:left="720"/>
+      </w:pPr>
+      <w:r>
+        <w:t>Simulation helps test different situations without affecting the real station. So, simulation fits</w:t>
+      </w:r>
+      <w:r>
+        <w:t xml:space="preserve"> </w:t>
+      </w:r>
+      <w:r>
+        <w:t>better than simple queueing models.</w:t>
+      </w:r>
     </w:p>
     <w:p>
       <w:pPr>
         <w:spacing w:line="360" w:lineRule="auto"/>
+        <w:ind w:left="720"/>
+      </w:pPr>
+    </w:p>
+    <w:p>
+      <w:pPr>
+        <w:spacing w:line="360" w:lineRule="auto"/>
+        <w:ind w:left="720"/>
+      </w:pPr>
+    </w:p>
+    <w:p>
+      <w:pPr>
+        <w:pStyle w:val="Heading1"/>
+        <w:numPr>
+          <w:ilvl w:val="1"/>
+          <w:numId w:val="3"/>
+        </w:numPr>
+        <w:spacing w:before="0" w:line="480" w:lineRule="auto"/>
+      </w:pPr>
+      <w:r>
+        <w:lastRenderedPageBreak/>
+        <w:t>Modelling Assumptions</w:t>
+      </w:r>
+    </w:p>
+    <w:p>
+      <w:pPr>
+        <w:spacing w:line="480" w:lineRule="auto"/>
+        <w:ind w:left="720"/>
+      </w:pPr>
+      <w:r>
+        <w:t>To simplify the modeling process while maintaining realism, the following assumptions are made:</w:t>
+      </w:r>
+    </w:p>
+    <w:p>
+      <w:pPr>
+        <w:pStyle w:val="ListParagraph"/>
+        <w:numPr>
+          <w:ilvl w:val="0"/>
+          <w:numId w:val="8"/>
+        </w:numPr>
+        <w:spacing w:line="480" w:lineRule="auto"/>
+        <w:rPr>
+          <w:sz w:val="22"/>
+          <w:szCs w:val="22"/>
+        </w:rPr>
+      </w:pPr>
+      <w:r>
+        <w:rPr>
+          <w:sz w:val="22"/>
+          <w:szCs w:val="22"/>
+        </w:rPr>
+        <w:t>Vehicle arrivals are independent and follow a Poisson distribution.</w:t>
+      </w:r>
+    </w:p>
+    <w:p>
+      <w:pPr>
+        <w:pStyle w:val="ListParagraph"/>
+        <w:numPr>
+          <w:ilvl w:val="0"/>
+          <w:numId w:val="8"/>
+        </w:numPr>
+        <w:spacing w:line="480" w:lineRule="auto"/>
+        <w:rPr>
+          <w:sz w:val="22"/>
+          <w:szCs w:val="22"/>
+        </w:rPr>
+      </w:pPr>
+      <w:r>
+        <w:rPr>
+          <w:sz w:val="22"/>
+          <w:szCs w:val="22"/>
+        </w:rPr>
+        <w:t>Fuel demand varies around an average value for each fuel type.</w:t>
+      </w:r>
+    </w:p>
+    <w:p>
+      <w:pPr>
+        <w:pStyle w:val="ListParagraph"/>
+        <w:numPr>
+          <w:ilvl w:val="0"/>
+          <w:numId w:val="8"/>
+        </w:numPr>
+        <w:spacing w:line="480" w:lineRule="auto"/>
+        <w:rPr>
+          <w:sz w:val="22"/>
+          <w:szCs w:val="22"/>
+        </w:rPr>
+      </w:pPr>
+      <w:r>
+        <w:rPr>
+          <w:sz w:val="22"/>
+          <w:szCs w:val="22"/>
+        </w:rPr>
+        <w:t>Each fuel dispenser can serve only one vehicle at a time.</w:t>
+      </w:r>
+    </w:p>
+    <w:p>
+      <w:pPr>
+        <w:pStyle w:val="ListParagraph"/>
+        <w:numPr>
+          <w:ilvl w:val="0"/>
+          <w:numId w:val="8"/>
+        </w:numPr>
+        <w:spacing w:line="480" w:lineRule="auto"/>
+        <w:rPr>
+          <w:sz w:val="22"/>
+          <w:szCs w:val="22"/>
+        </w:rPr>
+      </w:pPr>
+      <w:r>
+        <w:rPr>
+          <w:sz w:val="22"/>
+          <w:szCs w:val="22"/>
+        </w:rPr>
+        <w:t>A vehicle can begin service only when both a dispenser and an employee are available.</w:t>
+      </w:r>
+    </w:p>
+    <w:p>
+      <w:pPr>
+        <w:pStyle w:val="ListParagraph"/>
+        <w:numPr>
+          <w:ilvl w:val="0"/>
+          <w:numId w:val="8"/>
+        </w:numPr>
+        <w:spacing w:line="480" w:lineRule="auto"/>
+        <w:rPr>
+          <w:sz w:val="22"/>
+          <w:szCs w:val="22"/>
+        </w:rPr>
+      </w:pPr>
+      <w:r>
+        <w:rPr>
+          <w:sz w:val="22"/>
+          <w:szCs w:val="22"/>
+        </w:rPr>
+        <w:t>Fueling and payment are handled by the same employee.</w:t>
+      </w:r>
+    </w:p>
+    <w:p>
+      <w:pPr>
+        <w:pStyle w:val="ListParagraph"/>
+        <w:numPr>
+          <w:ilvl w:val="0"/>
+          <w:numId w:val="8"/>
+        </w:numPr>
+        <w:spacing w:line="480" w:lineRule="auto"/>
+        <w:rPr>
+          <w:sz w:val="22"/>
+          <w:szCs w:val="22"/>
+        </w:rPr>
+      </w:pPr>
+      <w:r>
+        <w:rPr>
+          <w:sz w:val="22"/>
+          <w:szCs w:val="22"/>
+        </w:rPr>
+        <w:t>Card payments require additional processing time compared to cash payments.</w:t>
+      </w:r>
+    </w:p>
+    <w:p>
+      <w:pPr>
+        <w:pStyle w:val="ListParagraph"/>
+        <w:numPr>
+          <w:ilvl w:val="0"/>
+          <w:numId w:val="8"/>
+        </w:numPr>
+        <w:spacing w:line="480" w:lineRule="auto"/>
+        <w:rPr>
+          <w:sz w:val="22"/>
+          <w:szCs w:val="22"/>
+        </w:rPr>
+      </w:pPr>
+      <w:r>
+        <w:rPr>
+          <w:sz w:val="22"/>
+          <w:szCs w:val="22"/>
+        </w:rPr>
+        <w:t xml:space="preserve">All queues follow a First-Come-First-Served (FIFO) </w:t>
+      </w:r>
+      <w:r>
+        <w:rPr>
+          <w:sz w:val="22"/>
+          <w:szCs w:val="22"/>
+        </w:rPr>
+        <w:t>order</w:t>
+      </w:r>
+      <w:r>
+        <w:rPr>
+          <w:sz w:val="22"/>
+          <w:szCs w:val="22"/>
+        </w:rPr>
+        <w:t>.</w:t>
+      </w:r>
+    </w:p>
+    <w:p>
+      <w:pPr>
+        <w:pStyle w:val="ListParagraph"/>
+        <w:numPr>
+          <w:ilvl w:val="0"/>
+          <w:numId w:val="8"/>
+        </w:numPr>
+        <w:spacing w:line="480" w:lineRule="auto"/>
+        <w:rPr>
+          <w:sz w:val="22"/>
+          <w:szCs w:val="22"/>
+        </w:rPr>
+      </w:pPr>
+      <w:r>
+        <w:rPr>
+          <w:sz w:val="22"/>
+          <w:szCs w:val="22"/>
+        </w:rPr>
+        <w:t>Vehicles do not leave the queue once they arrive.</w:t>
+      </w:r>
+    </w:p>
+    <w:p>
+      <w:pPr>
+        <w:pStyle w:val="ListParagraph"/>
+        <w:numPr>
+          <w:ilvl w:val="0"/>
+          <w:numId w:val="8"/>
+        </w:numPr>
+        <w:spacing w:line="480" w:lineRule="auto"/>
+        <w:rPr>
+          <w:sz w:val="22"/>
+          <w:szCs w:val="22"/>
+        </w:rPr>
+      </w:pPr>
+      <w:r>
+        <w:rPr>
+          <w:sz w:val="22"/>
+          <w:szCs w:val="22"/>
+        </w:rPr>
+        <w:t>Equipment failures and breakdowns are not considered.</w:t>
+      </w:r>
+    </w:p>
+    <w:p>
+      <w:pPr>
+        <w:pStyle w:val="Heading1"/>
+        <w:numPr>
+          <w:ilvl w:val="0"/>
+          <w:numId w:val="3"/>
+        </w:numPr>
+        <w:spacing w:line="480" w:lineRule="auto"/>
         <w:ind w:left="360"/>
         <w:rPr>
+          <w:sz w:val="28"/>
+          <w:szCs w:val="44"/>
+        </w:rPr>
+      </w:pPr>
+      <w:r>
+        <w:rPr>
+          <w:sz w:val="28"/>
+          <w:szCs w:val="44"/>
+        </w:rPr>
+        <w:t>Simulation Setup and Performance Measurement</w:t>
+      </w:r>
+    </w:p>
+    <w:p>
+      <w:pPr>
+        <w:pStyle w:val="Heading1"/>
+        <w:numPr>
+          <w:ilvl w:val="1"/>
+          <w:numId w:val="3"/>
+        </w:numPr>
+        <w:spacing w:before="0" w:line="480" w:lineRule="auto"/>
+      </w:pPr>
+      <w:r>
+        <w:t>Simulation Setup</w:t>
+      </w:r>
+    </w:p>
+    <w:p>
+      <w:pPr>
+        <w:spacing w:line="480" w:lineRule="auto"/>
+        <w:ind w:left="720"/>
+      </w:pPr>
+      <w:r>
+        <w:t xml:space="preserve">The simulation was set up to match the real fuel station as closely as possible. The system was run for a fixed </w:t>
+      </w:r>
+      <w:r>
+        <w:t>time</w:t>
+      </w:r>
+      <w:r>
+        <w:t xml:space="preserve"> to represent normal daily operation.</w:t>
+      </w:r>
+      <w:r>
+        <w:t xml:space="preserve"> </w:t>
+      </w:r>
+      <w:r>
+        <w:t xml:space="preserve">There were 2 arrival conditions. One is normal hours and the other one is </w:t>
+      </w:r>
+      <w:r>
+        <w:t>peak</w:t>
+      </w:r>
+      <w:r>
+        <w:t xml:space="preserve"> hours.</w:t>
+      </w:r>
+    </w:p>
+    <w:p>
+      <w:pPr>
+        <w:spacing w:line="480" w:lineRule="auto"/>
+        <w:ind w:left="720"/>
+      </w:pPr>
+      <w:r>
+        <w:t xml:space="preserve">The number of employees was used as a changeable parameter. In most cases, </w:t>
+      </w:r>
+      <w:r>
+        <w:t>two</w:t>
+      </w:r>
+      <w:r>
+        <w:t xml:space="preserve"> employee</w:t>
+      </w:r>
+      <w:r>
+        <w:t>s</w:t>
+      </w:r>
+      <w:r>
+        <w:t xml:space="preserve"> </w:t>
+      </w:r>
+      <w:r>
+        <w:t>were</w:t>
+      </w:r>
+      <w:r>
+        <w:t xml:space="preserve"> used because this is the usual situation at the station. In some runs, t</w:t>
+      </w:r>
+      <w:r>
+        <w:t>hree</w:t>
+      </w:r>
+      <w:r>
+        <w:t xml:space="preserve"> employees were used to </w:t>
+      </w:r>
+      <w:proofErr w:type="gramStart"/>
+      <w:r>
+        <w:t>see</w:t>
+      </w:r>
+      <w:proofErr w:type="gramEnd"/>
+      <w:r>
+        <w:t xml:space="preserve"> how system performance changes when extra staff </w:t>
+      </w:r>
+      <w:proofErr w:type="gramStart"/>
+      <w:r>
+        <w:t>is</w:t>
+      </w:r>
+      <w:proofErr w:type="gramEnd"/>
+      <w:r>
+        <w:t xml:space="preserve"> available.</w:t>
+      </w:r>
+    </w:p>
+    <w:p>
+      <w:pPr>
+        <w:spacing w:line="480" w:lineRule="auto"/>
+        <w:ind w:left="720"/>
+      </w:pPr>
+      <w:r>
+        <w:t>Fuel dispensers were grouped by fuel type. The number of dispensers for petrol, diesel, and</w:t>
+      </w:r>
+      <w:r>
+        <w:t xml:space="preserve"> </w:t>
+      </w:r>
+      <w:r>
+        <w:t>kerosene was kept the same in all simulations. Payment was handled by the same employee who assists with fueling. There was no separate payment counter in the model.</w:t>
+      </w:r>
+    </w:p>
+    <w:p>
+      <w:pPr>
+        <w:pStyle w:val="Heading1"/>
+        <w:numPr>
+          <w:ilvl w:val="1"/>
+          <w:numId w:val="3"/>
+        </w:numPr>
+        <w:spacing w:before="0" w:line="480" w:lineRule="auto"/>
+      </w:pPr>
+      <w:r>
+        <w:lastRenderedPageBreak/>
+        <w:t>Performance Evaluation</w:t>
+      </w:r>
+    </w:p>
+    <w:p>
+      <w:pPr>
+        <w:pStyle w:val="ListParagraph"/>
+        <w:spacing w:line="480" w:lineRule="auto"/>
+      </w:pPr>
+      <w:r>
+        <w:t xml:space="preserve">The collected data was used to compare different system conditions. The normal arrival case was treated as the base case. Results from </w:t>
+      </w:r>
+      <w:r>
+        <w:t>peak hours</w:t>
+      </w:r>
+      <w:r>
+        <w:t xml:space="preserve"> and increased employee scenarios were compared against it.</w:t>
+      </w:r>
+      <w:r>
+        <w:t xml:space="preserve"> </w:t>
+      </w:r>
+      <w:r>
+        <w:t>This comparison helped identify delays in the system and showed how changes in staffing affect waiting time and overall performance.</w:t>
+      </w:r>
+    </w:p>
+    <w:p>
+      <w:pPr>
+        <w:pStyle w:val="Heading1"/>
+        <w:numPr>
+          <w:ilvl w:val="0"/>
+          <w:numId w:val="3"/>
+        </w:numPr>
+        <w:spacing w:before="0" w:line="480" w:lineRule="auto"/>
+        <w:ind w:left="360"/>
+        <w:rPr>
+          <w:sz w:val="28"/>
+          <w:szCs w:val="44"/>
+        </w:rPr>
+      </w:pPr>
+      <w:r>
+        <w:rPr>
+          <w:sz w:val="28"/>
+          <w:szCs w:val="44"/>
+        </w:rPr>
+        <w:t>Analysis</w:t>
+      </w:r>
+      <w:r>
+        <w:rPr>
+          <w:sz w:val="28"/>
+          <w:szCs w:val="44"/>
+        </w:rPr>
+        <w:t xml:space="preserve"> of System Behavior</w:t>
+      </w:r>
+      <w:r>
+        <w:rPr>
+          <w:sz w:val="28"/>
+          <w:szCs w:val="44"/>
+        </w:rPr>
+        <w:t xml:space="preserve"> and Findings</w:t>
+      </w:r>
+    </w:p>
+    <w:p>
+      <w:pPr>
+        <w:spacing w:line="480" w:lineRule="auto"/>
+        <w:ind w:left="360"/>
+        <w:rPr>
           <w:lang w:bidi="ta-LK"/>
         </w:rPr>
       </w:pPr>
+      <w:r>
+        <w:rPr>
+          <w:lang w:bidi="ta-LK"/>
+        </w:rPr>
+        <w:t>Here we can see</w:t>
+      </w:r>
+      <w:r>
+        <w:rPr>
+          <w:lang w:bidi="ta-LK"/>
+        </w:rPr>
+        <w:t xml:space="preserve"> how the fuel station system behaves under different conditions. The analysis is based on the simulation results collected for normal hours, peak hours, different employee counts, and different fuel demand patterns. The</w:t>
+      </w:r>
+      <w:r>
+        <w:rPr>
+          <w:lang w:bidi="ta-LK"/>
+        </w:rPr>
+        <w:t xml:space="preserve"> </w:t>
+      </w:r>
+      <w:proofErr w:type="gramStart"/>
+      <w:r>
+        <w:rPr>
+          <w:lang w:bidi="ta-LK"/>
+        </w:rPr>
+        <w:t>main</w:t>
+      </w:r>
+      <w:r>
+        <w:rPr>
+          <w:lang w:bidi="ta-LK"/>
+        </w:rPr>
+        <w:t xml:space="preserve"> </w:t>
+      </w:r>
+      <w:r>
+        <w:rPr>
+          <w:lang w:bidi="ta-LK"/>
+        </w:rPr>
+        <w:t>focus</w:t>
+      </w:r>
+      <w:proofErr w:type="gramEnd"/>
+      <w:r>
+        <w:rPr>
+          <w:lang w:bidi="ta-LK"/>
+        </w:rPr>
+        <w:t xml:space="preserve"> is on waiting time, throughput, and resource utilization.</w:t>
+      </w:r>
+    </w:p>
+    <w:p>
+      <w:pPr>
+        <w:pStyle w:val="Heading1"/>
+        <w:numPr>
+          <w:ilvl w:val="1"/>
+          <w:numId w:val="3"/>
+        </w:numPr>
+        <w:spacing w:before="0" w:line="480" w:lineRule="auto"/>
+      </w:pPr>
+      <w:r>
+        <w:t xml:space="preserve">System </w:t>
+      </w:r>
+      <w:r>
+        <w:t>Behavior During Normal Hours</w:t>
+      </w:r>
+    </w:p>
+    <w:p>
+      <w:pPr>
+        <w:spacing w:line="480" w:lineRule="auto"/>
+        <w:ind w:left="720"/>
+      </w:pPr>
+      <w:r>
+        <w:t xml:space="preserve">During normal hours, the system served 138 vehicles in 8 hours. The average fuel queue waiting time was 1.38 minutes, which is quite low. However, the average payment waiting time was higher at 4.83 minutes. The average total time spent </w:t>
+      </w:r>
+      <w:proofErr w:type="gramStart"/>
+      <w:r>
+        <w:t>in</w:t>
+      </w:r>
+      <w:proofErr w:type="gramEnd"/>
+      <w:r>
+        <w:t xml:space="preserve"> the system was 8.84 minutes.</w:t>
+      </w:r>
+    </w:p>
+    <w:p>
+      <w:pPr>
+        <w:spacing w:line="480" w:lineRule="auto"/>
+        <w:ind w:left="720"/>
+      </w:pPr>
+      <w:r>
+        <w:t>Employee utilization was 75%, which means the employee was busy most of the time but still had free time. Fuel pump utilization was very low for all fuel types. Petrol pumps had only 4% utilization, diesel 11%, and kerosene 18%.</w:t>
+      </w:r>
+    </w:p>
+    <w:p>
+      <w:pPr>
+        <w:spacing w:line="480" w:lineRule="auto"/>
+        <w:ind w:left="720"/>
+      </w:pPr>
+      <w:r>
+        <w:t>These results show that during normal hours, the system works smoothly. There are no serious queues, and the available resources are enough to handle customer demand without delay.</w:t>
+      </w:r>
+    </w:p>
+    <w:p>
+      <w:pPr>
+        <w:pStyle w:val="Heading1"/>
+        <w:numPr>
+          <w:ilvl w:val="1"/>
+          <w:numId w:val="3"/>
+        </w:numPr>
+        <w:tabs>
+          <w:tab w:val="left" w:pos="360"/>
+        </w:tabs>
+        <w:spacing w:before="0" w:line="480" w:lineRule="auto"/>
+      </w:pPr>
+      <w:r>
+        <w:t>System Behavior During Peak Hours</w:t>
+      </w:r>
+    </w:p>
+    <w:p>
+      <w:pPr>
+        <w:spacing w:line="480" w:lineRule="auto"/>
+        <w:ind w:left="720"/>
+      </w:pPr>
+      <w:r>
+        <w:t xml:space="preserve">During peak hours with only one employee, system performance became much worse. The system served 183 vehicles, but the average fuel queue waiting time increased sharply to </w:t>
+      </w:r>
+      <w:r>
+        <w:lastRenderedPageBreak/>
+        <w:t>50.13 minutes. The payment waiting time also increased to 15.63 minutes. As a result, the average system time became 63.12 minutes</w:t>
+      </w:r>
+      <w:r>
+        <w:t>.</w:t>
+      </w:r>
+    </w:p>
+    <w:p>
+      <w:pPr>
+        <w:spacing w:line="480" w:lineRule="auto"/>
+        <w:ind w:left="720"/>
+      </w:pPr>
+      <w:r>
+        <w:t>Employee utilization reached 99%, which means the employee was almost always busy. In contrast, fuel pump utilization stayed low. Petrol pumps were used only 7%, diesel 14%, and kerosene 21% of the time.</w:t>
+      </w:r>
+    </w:p>
+    <w:p>
+      <w:pPr>
+        <w:spacing w:line="480" w:lineRule="auto"/>
+        <w:ind w:left="720"/>
+      </w:pPr>
+      <w:r>
+        <w:t>This clearly shows that the system could not handle peak demand with only one employee. Long queues were created mainly because vehicles had to wait for the employee, not for fuel pumps.</w:t>
+      </w:r>
+    </w:p>
+    <w:p>
+      <w:pPr>
+        <w:pStyle w:val="Heading1"/>
+        <w:spacing w:before="0" w:line="480" w:lineRule="auto"/>
+        <w:ind w:left="360"/>
+      </w:pPr>
+      <w:r>
+        <w:t>5.</w:t>
+      </w:r>
+      <w:r>
+        <w:t>3</w:t>
+      </w:r>
+      <w:r>
+        <w:tab/>
+      </w:r>
+      <w:r>
+        <w:t>Effect of High Petrol Demand</w:t>
+      </w:r>
+    </w:p>
+    <w:p>
+      <w:pPr>
+        <w:spacing w:line="480" w:lineRule="auto"/>
+        <w:ind w:left="720"/>
+      </w:pPr>
+      <w:r>
+        <w:t>In the peak-hour scenario with high petrol demand and one employee, the system served 275 vehicles. The average system time was 27.07 minutes. Employee utilization was again 99%, showing heavy workload. Petrol pump utilization increased to 15%, while diesel and kerosene pumps were used much less.</w:t>
+      </w:r>
+    </w:p>
+    <w:p>
+      <w:pPr>
+        <w:spacing w:line="480" w:lineRule="auto"/>
+        <w:ind w:left="720"/>
+      </w:pPr>
+      <w:r>
+        <w:t xml:space="preserve">When the number of employees </w:t>
+      </w:r>
+      <w:r>
+        <w:t>increased</w:t>
+      </w:r>
+      <w:r>
+        <w:t xml:space="preserve"> to two, performance improved clearly. The average system time reduced to 5.69 minutes, and employee utilization dropped to 63%.</w:t>
+      </w:r>
+    </w:p>
+    <w:p>
+      <w:pPr>
+        <w:spacing w:line="480" w:lineRule="auto"/>
+        <w:ind w:left="720"/>
+      </w:pPr>
+      <w:r>
+        <w:t>This shows that even when petrol demand is high, the main issue is still employee availability, not pump availability.</w:t>
+      </w:r>
+    </w:p>
+    <w:p>
+      <w:pPr>
+        <w:pStyle w:val="Heading1"/>
+        <w:spacing w:before="0" w:line="480" w:lineRule="auto"/>
+        <w:ind w:left="360"/>
+      </w:pPr>
+      <w:r>
+        <w:t>5.4</w:t>
+      </w:r>
+      <w:r>
+        <w:tab/>
+      </w:r>
+      <w:r>
+        <w:t>Effect of High Diesel Demand</w:t>
+      </w:r>
+    </w:p>
+    <w:p>
+      <w:pPr>
+        <w:spacing w:line="480" w:lineRule="auto"/>
+        <w:ind w:left="720"/>
+        <w:rPr>
+          <w:lang w:bidi="ta-LK"/>
+        </w:rPr>
+      </w:pPr>
+      <w:r>
+        <w:rPr>
+          <w:lang w:bidi="ta-LK"/>
+        </w:rPr>
+        <w:t>T</w:t>
+      </w:r>
+      <w:r>
+        <w:rPr>
+          <w:lang w:bidi="ta-LK"/>
+        </w:rPr>
+        <w:t>he worst performance was seen in the high diesel demand case with one employee. Only 152 vehicles were served. The average fuel waiting time increased to 86.94 minutes, and the average system time became 99.06 minutes.</w:t>
+      </w:r>
+    </w:p>
+    <w:p>
+      <w:pPr>
+        <w:spacing w:line="480" w:lineRule="auto"/>
+        <w:ind w:left="720"/>
+        <w:rPr>
+          <w:lang w:bidi="ta-LK"/>
+        </w:rPr>
+      </w:pPr>
+      <w:r>
+        <w:rPr>
+          <w:lang w:bidi="ta-LK"/>
+        </w:rPr>
+        <w:t>Diesel pump utilization increased to 23%, which is much higher than other fuel types. Employee utilization stayed at 99%, showing extreme congestion.</w:t>
+      </w:r>
+    </w:p>
+    <w:p>
+      <w:pPr>
+        <w:spacing w:line="480" w:lineRule="auto"/>
+        <w:rPr>
+          <w:lang w:bidi="ta-LK"/>
+        </w:rPr>
+      </w:pPr>
+    </w:p>
+    <w:p>
+      <w:pPr>
+        <w:spacing w:line="480" w:lineRule="auto"/>
+        <w:ind w:left="720"/>
+        <w:rPr>
+          <w:lang w:bidi="ta-LK"/>
+        </w:rPr>
+      </w:pPr>
+      <w:r>
+        <w:rPr>
+          <w:lang w:bidi="ta-LK"/>
+        </w:rPr>
+        <w:lastRenderedPageBreak/>
+        <w:t>Even with two employees, performance was still poor. The average system time was 48.96 minutes, and employee utilization was 97%. Diesel pump utilization increased further to 51%.</w:t>
+      </w:r>
+    </w:p>
+    <w:p>
+      <w:pPr>
+        <w:spacing w:line="480" w:lineRule="auto"/>
+        <w:ind w:left="720"/>
+        <w:rPr>
+          <w:lang w:bidi="ta-LK"/>
+        </w:rPr>
+      </w:pPr>
+      <w:r>
+        <w:rPr>
+          <w:lang w:bidi="ta-LK"/>
+        </w:rPr>
+        <w:t>This shows that when diesel demand is high, both the employee and diesel pumps become bottlenecks, causing very long delays.</w:t>
+      </w:r>
+    </w:p>
+    <w:p>
+      <w:pPr>
+        <w:pStyle w:val="Heading1"/>
+        <w:spacing w:before="0" w:line="480" w:lineRule="auto"/>
+        <w:ind w:left="360"/>
+      </w:pPr>
+      <w:r>
+        <w:t>5.5</w:t>
+      </w:r>
+      <w:r>
+        <w:tab/>
+      </w:r>
+      <w:r>
+        <w:t>The Main Bottleneck</w:t>
+      </w:r>
+    </w:p>
+    <w:p>
+      <w:pPr>
+        <w:spacing w:line="480" w:lineRule="auto"/>
+        <w:ind w:left="720"/>
+        <w:rPr>
+          <w:lang w:bidi="ta-LK"/>
+        </w:rPr>
+      </w:pPr>
+      <w:r>
+        <w:rPr>
+          <w:lang w:bidi="ta-LK"/>
+        </w:rPr>
+        <w:t>From all scenarios, employee utilization was always higher than fuel pump utilization. During peak hours, the employee was fully busy while many pumps were idle.</w:t>
+      </w:r>
+    </w:p>
+    <w:p>
+      <w:pPr>
+        <w:spacing w:line="480" w:lineRule="auto"/>
+        <w:ind w:left="720"/>
+        <w:rPr>
+          <w:lang w:bidi="ta-LK"/>
+        </w:rPr>
+      </w:pPr>
+      <w:r>
+        <w:rPr>
+          <w:lang w:bidi="ta-LK"/>
+        </w:rPr>
+        <w:t>This happens because the same employee is needed for both fueling and payment. Even if a pump is free, a vehicle cannot be served without an employee. Because of this, the employee becomes the main bottleneck in the system.</w:t>
+      </w:r>
+    </w:p>
+    <w:p>
+      <w:pPr>
+        <w:pStyle w:val="Heading1"/>
+        <w:spacing w:line="480" w:lineRule="auto"/>
+        <w:ind w:left="360"/>
+      </w:pPr>
+      <w:r>
+        <w:t>5.</w:t>
+      </w:r>
+      <w:r>
+        <w:t>6</w:t>
+      </w:r>
+      <w:r>
+        <w:tab/>
+        <w:t>Effect of Increasing Employees During Peak Hours</w:t>
+      </w:r>
+    </w:p>
+    <w:p>
+      <w:pPr>
+        <w:spacing w:line="480" w:lineRule="auto"/>
+        <w:ind w:left="720"/>
+        <w:rPr>
+          <w:lang w:bidi="ta-LK"/>
+        </w:rPr>
+      </w:pPr>
+      <w:r>
+        <w:rPr>
+          <w:lang w:bidi="ta-LK"/>
+        </w:rPr>
+        <w:t>To reduce delays, the number of employees increased during peak hours. With two employees, system performance improved a lot. The system served 312 vehicles. The fuel waiting time dropped to 2.84 minutes, and payment waiting time dropped to 3.3 minutes. The average system time became 8.74 minutes. Employee utilization reduced to 85%, showing better workload sharing.</w:t>
+      </w:r>
+    </w:p>
+    <w:p>
+      <w:pPr>
+        <w:spacing w:line="480" w:lineRule="auto"/>
+        <w:ind w:left="720"/>
+        <w:rPr>
+          <w:lang w:bidi="ta-LK"/>
+        </w:rPr>
+      </w:pPr>
+      <w:r>
+        <w:rPr>
+          <w:lang w:bidi="ta-LK"/>
+        </w:rPr>
+        <w:t>When three employees were used, waiting times became very small. Fuel waiting time was only 0.13 minutes, and payment waiting time was 0.33 minutes. The average system time dropped further to 2.95 minutes. Employee utilization fell to 52%.</w:t>
+      </w:r>
+    </w:p>
+    <w:p>
+      <w:pPr>
+        <w:spacing w:line="480" w:lineRule="auto"/>
+        <w:ind w:left="720"/>
+        <w:rPr>
+          <w:lang w:bidi="ta-LK"/>
+        </w:rPr>
+      </w:pPr>
+      <w:r>
+        <w:rPr>
+          <w:lang w:bidi="ta-LK"/>
+        </w:rPr>
+        <w:t>This shows that adding employees helps reduce waiting time. However, using three employees may not be efficient because they are idle for a large part of the time.</w:t>
+      </w:r>
+    </w:p>
+    <w:p>
+      <w:pPr>
+        <w:pStyle w:val="Heading1"/>
+        <w:spacing w:before="0" w:line="480" w:lineRule="auto"/>
+        <w:ind w:left="360"/>
+      </w:pPr>
+      <w:r>
+        <w:t>5.7</w:t>
+      </w:r>
+      <w:r>
+        <w:tab/>
+        <w:t>Overall Findings</w:t>
+      </w:r>
+    </w:p>
+    <w:p>
+      <w:pPr>
+        <w:spacing w:line="480" w:lineRule="auto"/>
+        <w:ind w:left="720"/>
+        <w:rPr>
+          <w:lang w:bidi="ta-LK"/>
+        </w:rPr>
+      </w:pPr>
+      <w:r>
+        <w:rPr>
+          <w:lang w:bidi="ta-LK"/>
+        </w:rPr>
+        <w:t xml:space="preserve">From the analysis, several important points can be identified. The system works well during normal hours but fails during peak hours if staffing is not increased. Employees are the main </w:t>
+      </w:r>
+      <w:r>
+        <w:rPr>
+          <w:lang w:bidi="ta-LK"/>
+        </w:rPr>
+        <w:lastRenderedPageBreak/>
+        <w:t>bottleneck in most situations. Increasing employees during peak times greatly improves performance. Fuel demand imbalance, especially high diesel demand, can create additional bottlenecks at pumps.</w:t>
+      </w:r>
+    </w:p>
+    <w:p>
+      <w:pPr>
+        <w:spacing w:line="480" w:lineRule="auto"/>
+        <w:ind w:left="720"/>
+        <w:rPr>
+          <w:lang w:bidi="ta-LK"/>
+        </w:rPr>
+      </w:pPr>
+      <w:r>
+        <w:rPr>
+          <w:lang w:bidi="ta-LK"/>
+        </w:rPr>
+        <w:t>Overall, the simulation shows that proper staffing and better resource planning are necessary to reduce waiting times and improve customer service at a fuel station.</w:t>
+      </w:r>
+    </w:p>
+    <w:p>
+      <w:pPr>
+        <w:pStyle w:val="Heading1"/>
+        <w:numPr>
+          <w:ilvl w:val="0"/>
+          <w:numId w:val="3"/>
+        </w:numPr>
+        <w:spacing w:before="0" w:line="480" w:lineRule="auto"/>
+        <w:ind w:left="360"/>
+      </w:pPr>
+      <w:r>
+        <w:rPr>
+          <w:sz w:val="28"/>
+          <w:szCs w:val="44"/>
+        </w:rPr>
+        <w:t>System Summary and Visualization</w:t>
+      </w:r>
+    </w:p>
+    <w:p>
+      <w:pPr>
+        <w:pStyle w:val="Heading1"/>
+        <w:spacing w:before="0" w:line="480" w:lineRule="auto"/>
+        <w:ind w:left="360"/>
+      </w:pPr>
+      <w:r>
+        <w:t>6.1</w:t>
+      </w:r>
+      <w:r>
+        <w:tab/>
+        <w:t>Overall Summary</w:t>
+      </w:r>
+    </w:p>
+    <w:tbl>
+      <w:tblPr>
+        <w:tblStyle w:val="GridTable2-Accent3"/>
+        <w:tblpPr w:leftFromText="180" w:rightFromText="180" w:vertAnchor="text" w:horzAnchor="margin" w:tblpXSpec="center" w:tblpY="186"/>
+        <w:tblW w:w="5192" w:type="pct"/>
+        <w:tblLook w:val="04A0" w:firstRow="1" w:lastRow="0" w:firstColumn="1" w:lastColumn="0" w:noHBand="0" w:noVBand="1"/>
+      </w:tblPr>
+      <w:tblGrid>
+        <w:gridCol w:w="961"/>
+        <w:gridCol w:w="850"/>
+        <w:gridCol w:w="1139"/>
+        <w:gridCol w:w="1440"/>
+        <w:gridCol w:w="909"/>
+        <w:gridCol w:w="894"/>
+        <w:gridCol w:w="1105"/>
+        <w:gridCol w:w="962"/>
+        <w:gridCol w:w="1116"/>
+      </w:tblGrid>
+      <w:tr>
+        <w:trPr>
+          <w:cnfStyle w:val="100000000000" w:firstRow="1" w:lastRow="0" w:firstColumn="0" w:lastColumn="0" w:oddVBand="0" w:evenVBand="0" w:oddHBand="0" w:evenHBand="0" w:firstRowFirstColumn="0" w:firstRowLastColumn="0" w:lastRowFirstColumn="0" w:lastRowLastColumn="0"/>
+        </w:trPr>
+        <w:tc>
+          <w:tcPr>
+            <w:cnfStyle w:val="001000000000" w:firstRow="0" w:lastRow="0" w:firstColumn="1" w:lastColumn="0" w:oddVBand="0" w:evenVBand="0" w:oddHBand="0" w:evenHBand="0" w:firstRowFirstColumn="0" w:firstRowLastColumn="0" w:lastRowFirstColumn="0" w:lastRowLastColumn="0"/>
+            <w:tcW w:w="513" w:type="pct"/>
+            <w:vMerge w:val="restart"/>
+          </w:tcPr>
+          <w:p>
+            <w:pPr>
+              <w:spacing w:before="80" w:after="80" w:line="240" w:lineRule="auto"/>
+              <w:jc w:val="center"/>
+              <w:rPr>
+                <w:sz w:val="20"/>
+                <w:szCs w:val="20"/>
+              </w:rPr>
+            </w:pPr>
+            <w:r>
+              <w:rPr>
+                <w:sz w:val="20"/>
+                <w:szCs w:val="20"/>
+              </w:rPr>
+              <w:t>Scenario</w:t>
+            </w:r>
+          </w:p>
+        </w:tc>
+        <w:tc>
+          <w:tcPr>
+            <w:tcW w:w="453" w:type="pct"/>
+            <w:vMerge w:val="restart"/>
+          </w:tcPr>
+          <w:p>
+            <w:pPr>
+              <w:spacing w:before="80" w:after="80" w:line="240" w:lineRule="auto"/>
+              <w:jc w:val="center"/>
+              <w:cnfStyle w:val="100000000000" w:firstRow="1" w:lastRow="0" w:firstColumn="0" w:lastColumn="0" w:oddVBand="0" w:evenVBand="0" w:oddHBand="0" w:evenHBand="0" w:firstRowFirstColumn="0" w:firstRowLastColumn="0" w:lastRowFirstColumn="0" w:lastRowLastColumn="0"/>
+              <w:rPr>
+                <w:sz w:val="20"/>
+                <w:szCs w:val="20"/>
+              </w:rPr>
+            </w:pPr>
+            <w:r>
+              <w:rPr>
+                <w:sz w:val="20"/>
+                <w:szCs w:val="20"/>
+              </w:rPr>
+              <w:t>Arrival Rate</w:t>
+            </w:r>
+          </w:p>
+        </w:tc>
+        <w:tc>
+          <w:tcPr>
+            <w:tcW w:w="607" w:type="pct"/>
+            <w:vMerge w:val="restart"/>
+          </w:tcPr>
+          <w:p>
+            <w:pPr>
+              <w:spacing w:before="80" w:after="80" w:line="240" w:lineRule="auto"/>
+              <w:jc w:val="center"/>
+              <w:cnfStyle w:val="100000000000" w:firstRow="1" w:lastRow="0" w:firstColumn="0" w:lastColumn="0" w:oddVBand="0" w:evenVBand="0" w:oddHBand="0" w:evenHBand="0" w:firstRowFirstColumn="0" w:firstRowLastColumn="0" w:lastRowFirstColumn="0" w:lastRowLastColumn="0"/>
+              <w:rPr>
+                <w:sz w:val="20"/>
+                <w:szCs w:val="20"/>
+              </w:rPr>
+            </w:pPr>
+            <w:r>
+              <w:rPr>
+                <w:sz w:val="20"/>
+                <w:szCs w:val="20"/>
+              </w:rPr>
+              <w:t>Employees</w:t>
+            </w:r>
+          </w:p>
+        </w:tc>
+        <w:tc>
+          <w:tcPr>
+            <w:tcW w:w="768" w:type="pct"/>
+            <w:vMerge w:val="restart"/>
+          </w:tcPr>
+          <w:p>
+            <w:pPr>
+              <w:spacing w:before="80" w:after="80" w:line="240" w:lineRule="auto"/>
+              <w:jc w:val="center"/>
+              <w:cnfStyle w:val="100000000000" w:firstRow="1" w:lastRow="0" w:firstColumn="0" w:lastColumn="0" w:oddVBand="0" w:evenVBand="0" w:oddHBand="0" w:evenHBand="0" w:firstRowFirstColumn="0" w:firstRowLastColumn="0" w:lastRowFirstColumn="0" w:lastRowLastColumn="0"/>
+              <w:rPr>
+                <w:sz w:val="20"/>
+                <w:szCs w:val="20"/>
+              </w:rPr>
+            </w:pPr>
+            <w:r>
+              <w:rPr>
+                <w:sz w:val="20"/>
+                <w:szCs w:val="20"/>
+              </w:rPr>
+              <w:t>Fuel Demand (Percentage)</w:t>
+            </w:r>
+          </w:p>
+        </w:tc>
+        <w:tc>
+          <w:tcPr>
+            <w:tcW w:w="485" w:type="pct"/>
+            <w:vMerge w:val="restart"/>
+          </w:tcPr>
+          <w:p>
+            <w:pPr>
+              <w:spacing w:before="80" w:after="80" w:line="240" w:lineRule="auto"/>
+              <w:jc w:val="center"/>
+              <w:cnfStyle w:val="100000000000" w:firstRow="1" w:lastRow="0" w:firstColumn="0" w:lastColumn="0" w:oddVBand="0" w:evenVBand="0" w:oddHBand="0" w:evenHBand="0" w:firstRowFirstColumn="0" w:firstRowLastColumn="0" w:lastRowFirstColumn="0" w:lastRowLastColumn="0"/>
+              <w:rPr>
+                <w:sz w:val="20"/>
+                <w:szCs w:val="20"/>
+              </w:rPr>
+            </w:pPr>
+            <w:r>
+              <w:rPr>
+                <w:sz w:val="20"/>
+                <w:szCs w:val="20"/>
+              </w:rPr>
+              <w:t>No. of Vehicles Served</w:t>
+            </w:r>
+          </w:p>
+        </w:tc>
+        <w:tc>
+          <w:tcPr>
+            <w:tcW w:w="477" w:type="pct"/>
+          </w:tcPr>
+          <w:p>
+            <w:pPr>
+              <w:spacing w:before="80" w:after="80" w:line="240" w:lineRule="auto"/>
+              <w:jc w:val="center"/>
+              <w:cnfStyle w:val="100000000000" w:firstRow="1" w:lastRow="0" w:firstColumn="0" w:lastColumn="0" w:oddVBand="0" w:evenVBand="0" w:oddHBand="0" w:evenHBand="0" w:firstRowFirstColumn="0" w:firstRowLastColumn="0" w:lastRowFirstColumn="0" w:lastRowLastColumn="0"/>
+              <w:rPr>
+                <w:sz w:val="20"/>
+                <w:szCs w:val="20"/>
+              </w:rPr>
+            </w:pPr>
+            <w:r>
+              <w:rPr>
+                <w:sz w:val="20"/>
+                <w:szCs w:val="20"/>
+              </w:rPr>
+              <w:t>Waiting Time (Fuel)</w:t>
+            </w:r>
+          </w:p>
+        </w:tc>
+        <w:tc>
+          <w:tcPr>
+            <w:tcW w:w="589" w:type="pct"/>
+          </w:tcPr>
+          <w:p>
+            <w:pPr>
+              <w:spacing w:before="80" w:after="80" w:line="240" w:lineRule="auto"/>
+              <w:jc w:val="center"/>
+              <w:cnfStyle w:val="100000000000" w:firstRow="1" w:lastRow="0" w:firstColumn="0" w:lastColumn="0" w:oddVBand="0" w:evenVBand="0" w:oddHBand="0" w:evenHBand="0" w:firstRowFirstColumn="0" w:firstRowLastColumn="0" w:lastRowFirstColumn="0" w:lastRowLastColumn="0"/>
+              <w:rPr>
+                <w:sz w:val="20"/>
+                <w:szCs w:val="20"/>
+              </w:rPr>
+            </w:pPr>
+            <w:r>
+              <w:rPr>
+                <w:sz w:val="20"/>
+                <w:szCs w:val="20"/>
+              </w:rPr>
+              <w:t>Waiting Time (Payment)</w:t>
+            </w:r>
+          </w:p>
+        </w:tc>
+        <w:tc>
+          <w:tcPr>
+            <w:tcW w:w="513" w:type="pct"/>
+          </w:tcPr>
+          <w:p>
+            <w:pPr>
+              <w:spacing w:before="80" w:after="80" w:line="240" w:lineRule="auto"/>
+              <w:jc w:val="center"/>
+              <w:cnfStyle w:val="100000000000" w:firstRow="1" w:lastRow="0" w:firstColumn="0" w:lastColumn="0" w:oddVBand="0" w:evenVBand="0" w:oddHBand="0" w:evenHBand="0" w:firstRowFirstColumn="0" w:firstRowLastColumn="0" w:lastRowFirstColumn="0" w:lastRowLastColumn="0"/>
+              <w:rPr>
+                <w:sz w:val="20"/>
+                <w:szCs w:val="20"/>
+              </w:rPr>
+            </w:pPr>
+            <w:r>
+              <w:rPr>
+                <w:sz w:val="20"/>
+                <w:szCs w:val="20"/>
+              </w:rPr>
+              <w:t>Waiting Time (System)</w:t>
+            </w:r>
+          </w:p>
+        </w:tc>
+        <w:tc>
+          <w:tcPr>
+            <w:tcW w:w="595" w:type="pct"/>
+            <w:vMerge w:val="restart"/>
+          </w:tcPr>
+          <w:p>
+            <w:pPr>
+              <w:spacing w:before="80" w:after="80" w:line="240" w:lineRule="auto"/>
+              <w:jc w:val="center"/>
+              <w:cnfStyle w:val="100000000000" w:firstRow="1" w:lastRow="0" w:firstColumn="0" w:lastColumn="0" w:oddVBand="0" w:evenVBand="0" w:oddHBand="0" w:evenHBand="0" w:firstRowFirstColumn="0" w:firstRowLastColumn="0" w:lastRowFirstColumn="0" w:lastRowLastColumn="0"/>
+              <w:rPr>
+                <w:sz w:val="20"/>
+                <w:szCs w:val="20"/>
+              </w:rPr>
+            </w:pPr>
+            <w:r>
+              <w:rPr>
+                <w:sz w:val="20"/>
+                <w:szCs w:val="20"/>
+              </w:rPr>
+              <w:t>Employee Utilization</w:t>
+            </w:r>
+          </w:p>
+        </w:tc>
+      </w:tr>
+      <w:tr>
+        <w:trPr>
+          <w:cnfStyle w:val="000000100000" w:firstRow="0" w:lastRow="0" w:firstColumn="0" w:lastColumn="0" w:oddVBand="0" w:evenVBand="0" w:oddHBand="1" w:evenHBand="0" w:firstRowFirstColumn="0" w:firstRowLastColumn="0" w:lastRowFirstColumn="0" w:lastRowLastColumn="0"/>
+        </w:trPr>
+        <w:tc>
+          <w:tcPr>
+            <w:cnfStyle w:val="001000000000" w:firstRow="0" w:lastRow="0" w:firstColumn="1" w:lastColumn="0" w:oddVBand="0" w:evenVBand="0" w:oddHBand="0" w:evenHBand="0" w:firstRowFirstColumn="0" w:firstRowLastColumn="0" w:lastRowFirstColumn="0" w:lastRowLastColumn="0"/>
+            <w:tcW w:w="513" w:type="pct"/>
+            <w:vMerge/>
+          </w:tcPr>
+          <w:p>
+            <w:pPr>
+              <w:spacing w:before="80" w:after="80" w:line="240" w:lineRule="auto"/>
+              <w:jc w:val="center"/>
+              <w:rPr>
+                <w:sz w:val="20"/>
+                <w:szCs w:val="20"/>
+              </w:rPr>
+            </w:pPr>
+          </w:p>
+        </w:tc>
+        <w:tc>
+          <w:tcPr>
+            <w:tcW w:w="453" w:type="pct"/>
+            <w:vMerge/>
+          </w:tcPr>
+          <w:p>
+            <w:pPr>
+              <w:spacing w:before="80" w:after="80" w:line="240" w:lineRule="auto"/>
+              <w:jc w:val="center"/>
+              <w:cnfStyle w:val="000000100000" w:firstRow="0" w:lastRow="0" w:firstColumn="0" w:lastColumn="0" w:oddVBand="0" w:evenVBand="0" w:oddHBand="1" w:evenHBand="0" w:firstRowFirstColumn="0" w:firstRowLastColumn="0" w:lastRowFirstColumn="0" w:lastRowLastColumn="0"/>
+              <w:rPr>
+                <w:sz w:val="20"/>
+                <w:szCs w:val="20"/>
+              </w:rPr>
+            </w:pPr>
+          </w:p>
+        </w:tc>
+        <w:tc>
+          <w:tcPr>
+            <w:tcW w:w="607" w:type="pct"/>
+            <w:vMerge/>
+          </w:tcPr>
+          <w:p>
+            <w:pPr>
+              <w:spacing w:before="80" w:after="80" w:line="240" w:lineRule="auto"/>
+              <w:jc w:val="center"/>
+              <w:cnfStyle w:val="000000100000" w:firstRow="0" w:lastRow="0" w:firstColumn="0" w:lastColumn="0" w:oddVBand="0" w:evenVBand="0" w:oddHBand="1" w:evenHBand="0" w:firstRowFirstColumn="0" w:firstRowLastColumn="0" w:lastRowFirstColumn="0" w:lastRowLastColumn="0"/>
+              <w:rPr>
+                <w:sz w:val="20"/>
+                <w:szCs w:val="20"/>
+              </w:rPr>
+            </w:pPr>
+          </w:p>
+        </w:tc>
+        <w:tc>
+          <w:tcPr>
+            <w:tcW w:w="768" w:type="pct"/>
+            <w:vMerge/>
+          </w:tcPr>
+          <w:p>
+            <w:pPr>
+              <w:spacing w:before="80" w:after="80" w:line="240" w:lineRule="auto"/>
+              <w:jc w:val="center"/>
+              <w:cnfStyle w:val="000000100000" w:firstRow="0" w:lastRow="0" w:firstColumn="0" w:lastColumn="0" w:oddVBand="0" w:evenVBand="0" w:oddHBand="1" w:evenHBand="0" w:firstRowFirstColumn="0" w:firstRowLastColumn="0" w:lastRowFirstColumn="0" w:lastRowLastColumn="0"/>
+              <w:rPr>
+                <w:sz w:val="20"/>
+                <w:szCs w:val="20"/>
+              </w:rPr>
+            </w:pPr>
+          </w:p>
+        </w:tc>
+        <w:tc>
+          <w:tcPr>
+            <w:tcW w:w="485" w:type="pct"/>
+            <w:vMerge/>
+          </w:tcPr>
+          <w:p>
+            <w:pPr>
+              <w:spacing w:before="80" w:after="80" w:line="240" w:lineRule="auto"/>
+              <w:jc w:val="center"/>
+              <w:cnfStyle w:val="000000100000" w:firstRow="0" w:lastRow="0" w:firstColumn="0" w:lastColumn="0" w:oddVBand="0" w:evenVBand="0" w:oddHBand="1" w:evenHBand="0" w:firstRowFirstColumn="0" w:firstRowLastColumn="0" w:lastRowFirstColumn="0" w:lastRowLastColumn="0"/>
+              <w:rPr>
+                <w:sz w:val="20"/>
+                <w:szCs w:val="20"/>
+              </w:rPr>
+            </w:pPr>
+          </w:p>
+        </w:tc>
+        <w:tc>
+          <w:tcPr>
+            <w:tcW w:w="1579" w:type="pct"/>
+            <w:gridSpan w:val="3"/>
+          </w:tcPr>
+          <w:p>
+            <w:pPr>
+              <w:spacing w:before="80" w:after="80" w:line="240" w:lineRule="auto"/>
+              <w:jc w:val="center"/>
+              <w:cnfStyle w:val="000000100000" w:firstRow="0" w:lastRow="0" w:firstColumn="0" w:lastColumn="0" w:oddVBand="0" w:evenVBand="0" w:oddHBand="1" w:evenHBand="0" w:firstRowFirstColumn="0" w:firstRowLastColumn="0" w:lastRowFirstColumn="0" w:lastRowLastColumn="0"/>
+              <w:rPr>
+                <w:sz w:val="20"/>
+                <w:szCs w:val="20"/>
+              </w:rPr>
+            </w:pPr>
+            <w:r>
+              <w:rPr>
+                <w:sz w:val="20"/>
+                <w:szCs w:val="20"/>
+              </w:rPr>
+              <w:t>(Minutes)</w:t>
+            </w:r>
+          </w:p>
+        </w:tc>
+        <w:tc>
+          <w:tcPr>
+            <w:tcW w:w="595" w:type="pct"/>
+            <w:vMerge/>
+          </w:tcPr>
+          <w:p>
+            <w:pPr>
+              <w:spacing w:before="80" w:after="80" w:line="240" w:lineRule="auto"/>
+              <w:jc w:val="center"/>
+              <w:cnfStyle w:val="000000100000" w:firstRow="0" w:lastRow="0" w:firstColumn="0" w:lastColumn="0" w:oddVBand="0" w:evenVBand="0" w:oddHBand="1" w:evenHBand="0" w:firstRowFirstColumn="0" w:firstRowLastColumn="0" w:lastRowFirstColumn="0" w:lastRowLastColumn="0"/>
+              <w:rPr>
+                <w:sz w:val="20"/>
+                <w:szCs w:val="20"/>
+              </w:rPr>
+            </w:pPr>
+          </w:p>
+        </w:tc>
+      </w:tr>
+      <w:tr>
+        <w:tc>
+          <w:tcPr>
+            <w:cnfStyle w:val="001000000000" w:firstRow="0" w:lastRow="0" w:firstColumn="1" w:lastColumn="0" w:oddVBand="0" w:evenVBand="0" w:oddHBand="0" w:evenHBand="0" w:firstRowFirstColumn="0" w:firstRowLastColumn="0" w:lastRowFirstColumn="0" w:lastRowLastColumn="0"/>
+            <w:tcW w:w="513" w:type="pct"/>
+          </w:tcPr>
+          <w:p>
+            <w:pPr>
+              <w:spacing w:before="80" w:after="80" w:line="240" w:lineRule="auto"/>
+              <w:jc w:val="center"/>
+              <w:rPr>
+                <w:sz w:val="20"/>
+                <w:szCs w:val="20"/>
+              </w:rPr>
+            </w:pPr>
+            <w:r>
+              <w:rPr>
+                <w:sz w:val="20"/>
+                <w:szCs w:val="20"/>
+              </w:rPr>
+              <w:t>1</w:t>
+            </w:r>
+          </w:p>
+        </w:tc>
+        <w:tc>
+          <w:tcPr>
+            <w:tcW w:w="453" w:type="pct"/>
+          </w:tcPr>
+          <w:p>
+            <w:pPr>
+              <w:spacing w:before="80" w:after="80" w:line="240" w:lineRule="auto"/>
+              <w:jc w:val="center"/>
+              <w:cnfStyle w:val="000000000000" w:firstRow="0" w:lastRow="0" w:firstColumn="0" w:lastColumn="0" w:oddVBand="0" w:evenVBand="0" w:oddHBand="0" w:evenHBand="0" w:firstRowFirstColumn="0" w:firstRowLastColumn="0" w:lastRowFirstColumn="0" w:lastRowLastColumn="0"/>
+              <w:rPr>
+                <w:sz w:val="20"/>
+                <w:szCs w:val="20"/>
+              </w:rPr>
+            </w:pPr>
+            <w:r>
+              <w:rPr>
+                <w:sz w:val="20"/>
+                <w:szCs w:val="20"/>
+              </w:rPr>
+              <w:t>Normal</w:t>
+            </w:r>
+          </w:p>
+        </w:tc>
+        <w:tc>
+          <w:tcPr>
+            <w:tcW w:w="607" w:type="pct"/>
+          </w:tcPr>
+          <w:p>
+            <w:pPr>
+              <w:spacing w:before="80" w:after="80" w:line="240" w:lineRule="auto"/>
+              <w:jc w:val="center"/>
+              <w:cnfStyle w:val="000000000000" w:firstRow="0" w:lastRow="0" w:firstColumn="0" w:lastColumn="0" w:oddVBand="0" w:evenVBand="0" w:oddHBand="0" w:evenHBand="0" w:firstRowFirstColumn="0" w:firstRowLastColumn="0" w:lastRowFirstColumn="0" w:lastRowLastColumn="0"/>
+              <w:rPr>
+                <w:sz w:val="20"/>
+                <w:szCs w:val="20"/>
+              </w:rPr>
+            </w:pPr>
+            <w:r>
+              <w:rPr>
+                <w:sz w:val="20"/>
+                <w:szCs w:val="20"/>
+              </w:rPr>
+              <w:t>1</w:t>
+            </w:r>
+          </w:p>
+        </w:tc>
+        <w:tc>
+          <w:tcPr>
+            <w:tcW w:w="768" w:type="pct"/>
+          </w:tcPr>
+          <w:p>
+            <w:pPr>
+              <w:spacing w:before="80" w:after="80" w:line="240" w:lineRule="auto"/>
+              <w:jc w:val="center"/>
+              <w:cnfStyle w:val="000000000000" w:firstRow="0" w:lastRow="0" w:firstColumn="0" w:lastColumn="0" w:oddVBand="0" w:evenVBand="0" w:oddHBand="0" w:evenHBand="0" w:firstRowFirstColumn="0" w:firstRowLastColumn="0" w:lastRowFirstColumn="0" w:lastRowLastColumn="0"/>
+              <w:rPr>
+                <w:sz w:val="20"/>
+                <w:szCs w:val="20"/>
+              </w:rPr>
+            </w:pPr>
+            <w:r>
+              <w:rPr>
+                <w:sz w:val="20"/>
+                <w:szCs w:val="20"/>
+              </w:rPr>
+              <w:t>petrol92:</w:t>
+            </w:r>
+            <w:r>
+              <w:rPr>
+                <w:sz w:val="20"/>
+                <w:szCs w:val="20"/>
+              </w:rPr>
+              <w:t xml:space="preserve"> </w:t>
+            </w:r>
+            <w:r>
+              <w:rPr>
+                <w:sz w:val="20"/>
+                <w:szCs w:val="20"/>
+              </w:rPr>
+              <w:t>0.7</w:t>
+            </w:r>
+          </w:p>
+          <w:p>
+            <w:pPr>
+              <w:spacing w:before="80" w:after="80" w:line="240" w:lineRule="auto"/>
+              <w:jc w:val="center"/>
+              <w:cnfStyle w:val="000000000000" w:firstRow="0" w:lastRow="0" w:firstColumn="0" w:lastColumn="0" w:oddVBand="0" w:evenVBand="0" w:oddHBand="0" w:evenHBand="0" w:firstRowFirstColumn="0" w:firstRowLastColumn="0" w:lastRowFirstColumn="0" w:lastRowLastColumn="0"/>
+              <w:rPr>
+                <w:sz w:val="20"/>
+                <w:szCs w:val="20"/>
+              </w:rPr>
+            </w:pPr>
+            <w:r>
+              <w:rPr>
+                <w:sz w:val="20"/>
+                <w:szCs w:val="20"/>
+              </w:rPr>
+              <w:t>diesel:</w:t>
+            </w:r>
+            <w:r>
+              <w:rPr>
+                <w:sz w:val="20"/>
+                <w:szCs w:val="20"/>
+              </w:rPr>
+              <w:t xml:space="preserve"> </w:t>
+            </w:r>
+            <w:r>
+              <w:rPr>
+                <w:sz w:val="20"/>
+                <w:szCs w:val="20"/>
+              </w:rPr>
+              <w:t>0.25</w:t>
+            </w:r>
+          </w:p>
+          <w:p>
+            <w:pPr>
+              <w:spacing w:before="80" w:after="80" w:line="240" w:lineRule="auto"/>
+              <w:jc w:val="center"/>
+              <w:cnfStyle w:val="000000000000" w:firstRow="0" w:lastRow="0" w:firstColumn="0" w:lastColumn="0" w:oddVBand="0" w:evenVBand="0" w:oddHBand="0" w:evenHBand="0" w:firstRowFirstColumn="0" w:firstRowLastColumn="0" w:lastRowFirstColumn="0" w:lastRowLastColumn="0"/>
+              <w:rPr>
+                <w:sz w:val="20"/>
+                <w:szCs w:val="20"/>
+              </w:rPr>
+            </w:pPr>
+            <w:r>
+              <w:rPr>
+                <w:sz w:val="20"/>
+                <w:szCs w:val="20"/>
+              </w:rPr>
+              <w:t>kerosene: 0.5</w:t>
+            </w:r>
+          </w:p>
+        </w:tc>
+        <w:tc>
+          <w:tcPr>
+            <w:tcW w:w="485" w:type="pct"/>
+          </w:tcPr>
+          <w:p>
+            <w:pPr>
+              <w:spacing w:before="80" w:after="80" w:line="240" w:lineRule="auto"/>
+              <w:jc w:val="center"/>
+              <w:cnfStyle w:val="000000000000" w:firstRow="0" w:lastRow="0" w:firstColumn="0" w:lastColumn="0" w:oddVBand="0" w:evenVBand="0" w:oddHBand="0" w:evenHBand="0" w:firstRowFirstColumn="0" w:firstRowLastColumn="0" w:lastRowFirstColumn="0" w:lastRowLastColumn="0"/>
+              <w:rPr>
+                <w:sz w:val="20"/>
+                <w:szCs w:val="20"/>
+              </w:rPr>
+            </w:pPr>
+            <w:r>
+              <w:rPr>
+                <w:sz w:val="20"/>
+                <w:szCs w:val="20"/>
+              </w:rPr>
+              <w:t>138</w:t>
+            </w:r>
+          </w:p>
+        </w:tc>
+        <w:tc>
+          <w:tcPr>
+            <w:tcW w:w="477" w:type="pct"/>
+          </w:tcPr>
+          <w:p>
+            <w:pPr>
+              <w:spacing w:before="80" w:after="80" w:line="240" w:lineRule="auto"/>
+              <w:jc w:val="center"/>
+              <w:cnfStyle w:val="000000000000" w:firstRow="0" w:lastRow="0" w:firstColumn="0" w:lastColumn="0" w:oddVBand="0" w:evenVBand="0" w:oddHBand="0" w:evenHBand="0" w:firstRowFirstColumn="0" w:firstRowLastColumn="0" w:lastRowFirstColumn="0" w:lastRowLastColumn="0"/>
+              <w:rPr>
+                <w:sz w:val="20"/>
+                <w:szCs w:val="20"/>
+              </w:rPr>
+            </w:pPr>
+            <w:r>
+              <w:rPr>
+                <w:sz w:val="20"/>
+                <w:szCs w:val="20"/>
+              </w:rPr>
+              <w:t>1.38</w:t>
+            </w:r>
+          </w:p>
+        </w:tc>
+        <w:tc>
+          <w:tcPr>
+            <w:tcW w:w="589" w:type="pct"/>
+          </w:tcPr>
+          <w:p>
+            <w:pPr>
+              <w:spacing w:before="80" w:after="80" w:line="240" w:lineRule="auto"/>
+              <w:jc w:val="center"/>
+              <w:cnfStyle w:val="000000000000" w:firstRow="0" w:lastRow="0" w:firstColumn="0" w:lastColumn="0" w:oddVBand="0" w:evenVBand="0" w:oddHBand="0" w:evenHBand="0" w:firstRowFirstColumn="0" w:firstRowLastColumn="0" w:lastRowFirstColumn="0" w:lastRowLastColumn="0"/>
+              <w:rPr>
+                <w:sz w:val="20"/>
+                <w:szCs w:val="20"/>
+              </w:rPr>
+            </w:pPr>
+            <w:r>
+              <w:rPr>
+                <w:sz w:val="20"/>
+                <w:szCs w:val="20"/>
+              </w:rPr>
+              <w:t>4.83</w:t>
+            </w:r>
+          </w:p>
+        </w:tc>
+        <w:tc>
+          <w:tcPr>
+            <w:tcW w:w="513" w:type="pct"/>
+          </w:tcPr>
+          <w:p>
+            <w:pPr>
+              <w:spacing w:before="80" w:after="80" w:line="240" w:lineRule="auto"/>
+              <w:jc w:val="center"/>
+              <w:cnfStyle w:val="000000000000" w:firstRow="0" w:lastRow="0" w:firstColumn="0" w:lastColumn="0" w:oddVBand="0" w:evenVBand="0" w:oddHBand="0" w:evenHBand="0" w:firstRowFirstColumn="0" w:firstRowLastColumn="0" w:lastRowFirstColumn="0" w:lastRowLastColumn="0"/>
+              <w:rPr>
+                <w:sz w:val="20"/>
+                <w:szCs w:val="20"/>
+              </w:rPr>
+            </w:pPr>
+            <w:r>
+              <w:rPr>
+                <w:sz w:val="20"/>
+                <w:szCs w:val="20"/>
+              </w:rPr>
+              <w:t>8.84</w:t>
+            </w:r>
+          </w:p>
+        </w:tc>
+        <w:tc>
+          <w:tcPr>
+            <w:tcW w:w="595" w:type="pct"/>
+          </w:tcPr>
+          <w:p>
+            <w:pPr>
+              <w:spacing w:before="80" w:after="80" w:line="240" w:lineRule="auto"/>
+              <w:jc w:val="center"/>
+              <w:cnfStyle w:val="000000000000" w:firstRow="0" w:lastRow="0" w:firstColumn="0" w:lastColumn="0" w:oddVBand="0" w:evenVBand="0" w:oddHBand="0" w:evenHBand="0" w:firstRowFirstColumn="0" w:firstRowLastColumn="0" w:lastRowFirstColumn="0" w:lastRowLastColumn="0"/>
+              <w:rPr>
+                <w:sz w:val="20"/>
+                <w:szCs w:val="20"/>
+              </w:rPr>
+            </w:pPr>
+            <w:r>
+              <w:rPr>
+                <w:sz w:val="20"/>
+                <w:szCs w:val="20"/>
+              </w:rPr>
+              <w:t>0.75</w:t>
+            </w:r>
+          </w:p>
+        </w:tc>
+      </w:tr>
+      <w:tr>
+        <w:trPr>
+          <w:cnfStyle w:val="000000100000" w:firstRow="0" w:lastRow="0" w:firstColumn="0" w:lastColumn="0" w:oddVBand="0" w:evenVBand="0" w:oddHBand="1" w:evenHBand="0" w:firstRowFirstColumn="0" w:firstRowLastColumn="0" w:lastRowFirstColumn="0" w:lastRowLastColumn="0"/>
+        </w:trPr>
+        <w:tc>
+          <w:tcPr>
+            <w:cnfStyle w:val="001000000000" w:firstRow="0" w:lastRow="0" w:firstColumn="1" w:lastColumn="0" w:oddVBand="0" w:evenVBand="0" w:oddHBand="0" w:evenHBand="0" w:firstRowFirstColumn="0" w:firstRowLastColumn="0" w:lastRowFirstColumn="0" w:lastRowLastColumn="0"/>
+            <w:tcW w:w="513" w:type="pct"/>
+          </w:tcPr>
+          <w:p>
+            <w:pPr>
+              <w:spacing w:before="80" w:after="80" w:line="240" w:lineRule="auto"/>
+              <w:jc w:val="center"/>
+              <w:rPr>
+                <w:sz w:val="20"/>
+                <w:szCs w:val="20"/>
+              </w:rPr>
+            </w:pPr>
+            <w:r>
+              <w:rPr>
+                <w:sz w:val="20"/>
+                <w:szCs w:val="20"/>
+              </w:rPr>
+              <w:t>2</w:t>
+            </w:r>
+          </w:p>
+        </w:tc>
+        <w:tc>
+          <w:tcPr>
+            <w:tcW w:w="453" w:type="pct"/>
+          </w:tcPr>
+          <w:p>
+            <w:pPr>
+              <w:spacing w:before="80" w:after="80" w:line="240" w:lineRule="auto"/>
+              <w:jc w:val="center"/>
+              <w:cnfStyle w:val="000000100000" w:firstRow="0" w:lastRow="0" w:firstColumn="0" w:lastColumn="0" w:oddVBand="0" w:evenVBand="0" w:oddHBand="1" w:evenHBand="0" w:firstRowFirstColumn="0" w:firstRowLastColumn="0" w:lastRowFirstColumn="0" w:lastRowLastColumn="0"/>
+              <w:rPr>
+                <w:sz w:val="20"/>
+                <w:szCs w:val="20"/>
+              </w:rPr>
+            </w:pPr>
+            <w:r>
+              <w:rPr>
+                <w:sz w:val="20"/>
+                <w:szCs w:val="20"/>
+              </w:rPr>
+              <w:t>Peak</w:t>
+            </w:r>
+          </w:p>
+        </w:tc>
+        <w:tc>
+          <w:tcPr>
+            <w:tcW w:w="607" w:type="pct"/>
+          </w:tcPr>
+          <w:p>
+            <w:pPr>
+              <w:spacing w:before="80" w:after="80" w:line="240" w:lineRule="auto"/>
+              <w:jc w:val="center"/>
+              <w:cnfStyle w:val="000000100000" w:firstRow="0" w:lastRow="0" w:firstColumn="0" w:lastColumn="0" w:oddVBand="0" w:evenVBand="0" w:oddHBand="1" w:evenHBand="0" w:firstRowFirstColumn="0" w:firstRowLastColumn="0" w:lastRowFirstColumn="0" w:lastRowLastColumn="0"/>
+              <w:rPr>
+                <w:sz w:val="20"/>
+                <w:szCs w:val="20"/>
+              </w:rPr>
+            </w:pPr>
+            <w:r>
+              <w:rPr>
+                <w:sz w:val="20"/>
+                <w:szCs w:val="20"/>
+              </w:rPr>
+              <w:t>1</w:t>
+            </w:r>
+          </w:p>
+        </w:tc>
+        <w:tc>
+          <w:tcPr>
+            <w:tcW w:w="768" w:type="pct"/>
+          </w:tcPr>
+          <w:p>
+            <w:pPr>
+              <w:spacing w:before="80" w:after="80" w:line="240" w:lineRule="auto"/>
+              <w:jc w:val="center"/>
+              <w:cnfStyle w:val="000000100000" w:firstRow="0" w:lastRow="0" w:firstColumn="0" w:lastColumn="0" w:oddVBand="0" w:evenVBand="0" w:oddHBand="1" w:evenHBand="0" w:firstRowFirstColumn="0" w:firstRowLastColumn="0" w:lastRowFirstColumn="0" w:lastRowLastColumn="0"/>
+              <w:rPr>
+                <w:sz w:val="20"/>
+                <w:szCs w:val="20"/>
+              </w:rPr>
+            </w:pPr>
+            <w:r>
+              <w:rPr>
+                <w:sz w:val="20"/>
+                <w:szCs w:val="20"/>
+              </w:rPr>
+              <w:t>petrol92: 0.7</w:t>
+            </w:r>
+          </w:p>
+          <w:p>
+            <w:pPr>
+              <w:spacing w:before="80" w:after="80" w:line="240" w:lineRule="auto"/>
+              <w:jc w:val="center"/>
+              <w:cnfStyle w:val="000000100000" w:firstRow="0" w:lastRow="0" w:firstColumn="0" w:lastColumn="0" w:oddVBand="0" w:evenVBand="0" w:oddHBand="1" w:evenHBand="0" w:firstRowFirstColumn="0" w:firstRowLastColumn="0" w:lastRowFirstColumn="0" w:lastRowLastColumn="0"/>
+              <w:rPr>
+                <w:sz w:val="20"/>
+                <w:szCs w:val="20"/>
+              </w:rPr>
+            </w:pPr>
+            <w:r>
+              <w:rPr>
+                <w:sz w:val="20"/>
+                <w:szCs w:val="20"/>
+              </w:rPr>
+              <w:t>diesel: 0.25</w:t>
+            </w:r>
+          </w:p>
+          <w:p>
+            <w:pPr>
+              <w:spacing w:before="80" w:after="80" w:line="240" w:lineRule="auto"/>
+              <w:jc w:val="center"/>
+              <w:cnfStyle w:val="000000100000" w:firstRow="0" w:lastRow="0" w:firstColumn="0" w:lastColumn="0" w:oddVBand="0" w:evenVBand="0" w:oddHBand="1" w:evenHBand="0" w:firstRowFirstColumn="0" w:firstRowLastColumn="0" w:lastRowFirstColumn="0" w:lastRowLastColumn="0"/>
+              <w:rPr>
+                <w:sz w:val="20"/>
+                <w:szCs w:val="20"/>
+              </w:rPr>
+            </w:pPr>
+            <w:r>
+              <w:rPr>
+                <w:sz w:val="20"/>
+                <w:szCs w:val="20"/>
+              </w:rPr>
+              <w:t>kerosene: 0.5</w:t>
+            </w:r>
+          </w:p>
+        </w:tc>
+        <w:tc>
+          <w:tcPr>
+            <w:tcW w:w="485" w:type="pct"/>
+          </w:tcPr>
+          <w:p>
+            <w:pPr>
+              <w:spacing w:before="80" w:after="80" w:line="240" w:lineRule="auto"/>
+              <w:jc w:val="center"/>
+              <w:cnfStyle w:val="000000100000" w:firstRow="0" w:lastRow="0" w:firstColumn="0" w:lastColumn="0" w:oddVBand="0" w:evenVBand="0" w:oddHBand="1" w:evenHBand="0" w:firstRowFirstColumn="0" w:firstRowLastColumn="0" w:lastRowFirstColumn="0" w:lastRowLastColumn="0"/>
+              <w:rPr>
+                <w:sz w:val="20"/>
+                <w:szCs w:val="20"/>
+              </w:rPr>
+            </w:pPr>
+            <w:r>
+              <w:rPr>
+                <w:sz w:val="20"/>
+                <w:szCs w:val="20"/>
+              </w:rPr>
+              <w:t>183</w:t>
+            </w:r>
+          </w:p>
+        </w:tc>
+        <w:tc>
+          <w:tcPr>
+            <w:tcW w:w="477" w:type="pct"/>
+          </w:tcPr>
+          <w:p>
+            <w:pPr>
+              <w:spacing w:before="80" w:after="80" w:line="240" w:lineRule="auto"/>
+              <w:jc w:val="center"/>
+              <w:cnfStyle w:val="000000100000" w:firstRow="0" w:lastRow="0" w:firstColumn="0" w:lastColumn="0" w:oddVBand="0" w:evenVBand="0" w:oddHBand="1" w:evenHBand="0" w:firstRowFirstColumn="0" w:firstRowLastColumn="0" w:lastRowFirstColumn="0" w:lastRowLastColumn="0"/>
+              <w:rPr>
+                <w:sz w:val="20"/>
+                <w:szCs w:val="20"/>
+              </w:rPr>
+            </w:pPr>
+            <w:r>
+              <w:rPr>
+                <w:sz w:val="20"/>
+                <w:szCs w:val="20"/>
+              </w:rPr>
+              <w:t>50.13</w:t>
+            </w:r>
+          </w:p>
+        </w:tc>
+        <w:tc>
+          <w:tcPr>
+            <w:tcW w:w="589" w:type="pct"/>
+          </w:tcPr>
+          <w:p>
+            <w:pPr>
+              <w:spacing w:before="80" w:after="80" w:line="240" w:lineRule="auto"/>
+              <w:jc w:val="center"/>
+              <w:cnfStyle w:val="000000100000" w:firstRow="0" w:lastRow="0" w:firstColumn="0" w:lastColumn="0" w:oddVBand="0" w:evenVBand="0" w:oddHBand="1" w:evenHBand="0" w:firstRowFirstColumn="0" w:firstRowLastColumn="0" w:lastRowFirstColumn="0" w:lastRowLastColumn="0"/>
+              <w:rPr>
+                <w:sz w:val="20"/>
+                <w:szCs w:val="20"/>
+              </w:rPr>
+            </w:pPr>
+            <w:r>
+              <w:rPr>
+                <w:sz w:val="20"/>
+                <w:szCs w:val="20"/>
+              </w:rPr>
+              <w:t>15.63</w:t>
+            </w:r>
+          </w:p>
+        </w:tc>
+        <w:tc>
+          <w:tcPr>
+            <w:tcW w:w="513" w:type="pct"/>
+          </w:tcPr>
+          <w:p>
+            <w:pPr>
+              <w:spacing w:before="80" w:after="80" w:line="240" w:lineRule="auto"/>
+              <w:jc w:val="center"/>
+              <w:cnfStyle w:val="000000100000" w:firstRow="0" w:lastRow="0" w:firstColumn="0" w:lastColumn="0" w:oddVBand="0" w:evenVBand="0" w:oddHBand="1" w:evenHBand="0" w:firstRowFirstColumn="0" w:firstRowLastColumn="0" w:lastRowFirstColumn="0" w:lastRowLastColumn="0"/>
+              <w:rPr>
+                <w:sz w:val="20"/>
+                <w:szCs w:val="20"/>
+              </w:rPr>
+            </w:pPr>
+            <w:r>
+              <w:rPr>
+                <w:sz w:val="20"/>
+                <w:szCs w:val="20"/>
+              </w:rPr>
+              <w:t>63.12</w:t>
+            </w:r>
+          </w:p>
+        </w:tc>
+        <w:tc>
+          <w:tcPr>
+            <w:tcW w:w="595" w:type="pct"/>
+          </w:tcPr>
+          <w:p>
+            <w:pPr>
+              <w:spacing w:before="80" w:after="80" w:line="240" w:lineRule="auto"/>
+              <w:jc w:val="center"/>
+              <w:cnfStyle w:val="000000100000" w:firstRow="0" w:lastRow="0" w:firstColumn="0" w:lastColumn="0" w:oddVBand="0" w:evenVBand="0" w:oddHBand="1" w:evenHBand="0" w:firstRowFirstColumn="0" w:firstRowLastColumn="0" w:lastRowFirstColumn="0" w:lastRowLastColumn="0"/>
+              <w:rPr>
+                <w:sz w:val="20"/>
+                <w:szCs w:val="20"/>
+              </w:rPr>
+            </w:pPr>
+            <w:r>
+              <w:rPr>
+                <w:sz w:val="20"/>
+                <w:szCs w:val="20"/>
+              </w:rPr>
+              <w:t>0.99</w:t>
+            </w:r>
+          </w:p>
+        </w:tc>
+      </w:tr>
+      <w:tr>
+        <w:tc>
+          <w:tcPr>
+            <w:cnfStyle w:val="001000000000" w:firstRow="0" w:lastRow="0" w:firstColumn="1" w:lastColumn="0" w:oddVBand="0" w:evenVBand="0" w:oddHBand="0" w:evenHBand="0" w:firstRowFirstColumn="0" w:firstRowLastColumn="0" w:lastRowFirstColumn="0" w:lastRowLastColumn="0"/>
+            <w:tcW w:w="513" w:type="pct"/>
+          </w:tcPr>
+          <w:p>
+            <w:pPr>
+              <w:spacing w:before="80" w:after="80" w:line="240" w:lineRule="auto"/>
+              <w:jc w:val="center"/>
+              <w:rPr>
+                <w:sz w:val="20"/>
+                <w:szCs w:val="20"/>
+              </w:rPr>
+            </w:pPr>
+            <w:r>
+              <w:rPr>
+                <w:sz w:val="20"/>
+                <w:szCs w:val="20"/>
+              </w:rPr>
+              <w:t>3</w:t>
+            </w:r>
+          </w:p>
+        </w:tc>
+        <w:tc>
+          <w:tcPr>
+            <w:tcW w:w="453" w:type="pct"/>
+          </w:tcPr>
+          <w:p>
+            <w:pPr>
+              <w:spacing w:before="80" w:after="80" w:line="240" w:lineRule="auto"/>
+              <w:jc w:val="center"/>
+              <w:cnfStyle w:val="000000000000" w:firstRow="0" w:lastRow="0" w:firstColumn="0" w:lastColumn="0" w:oddVBand="0" w:evenVBand="0" w:oddHBand="0" w:evenHBand="0" w:firstRowFirstColumn="0" w:firstRowLastColumn="0" w:lastRowFirstColumn="0" w:lastRowLastColumn="0"/>
+              <w:rPr>
+                <w:sz w:val="20"/>
+                <w:szCs w:val="20"/>
+              </w:rPr>
+            </w:pPr>
+            <w:r>
+              <w:rPr>
+                <w:sz w:val="20"/>
+                <w:szCs w:val="20"/>
+              </w:rPr>
+              <w:t>Peak</w:t>
+            </w:r>
+          </w:p>
+        </w:tc>
+        <w:tc>
+          <w:tcPr>
+            <w:tcW w:w="607" w:type="pct"/>
+          </w:tcPr>
+          <w:p>
+            <w:pPr>
+              <w:spacing w:before="80" w:after="80" w:line="240" w:lineRule="auto"/>
+              <w:jc w:val="center"/>
+              <w:cnfStyle w:val="000000000000" w:firstRow="0" w:lastRow="0" w:firstColumn="0" w:lastColumn="0" w:oddVBand="0" w:evenVBand="0" w:oddHBand="0" w:evenHBand="0" w:firstRowFirstColumn="0" w:firstRowLastColumn="0" w:lastRowFirstColumn="0" w:lastRowLastColumn="0"/>
+              <w:rPr>
+                <w:sz w:val="20"/>
+                <w:szCs w:val="20"/>
+              </w:rPr>
+            </w:pPr>
+            <w:r>
+              <w:rPr>
+                <w:sz w:val="20"/>
+                <w:szCs w:val="20"/>
+              </w:rPr>
+              <w:t>2</w:t>
+            </w:r>
+          </w:p>
+        </w:tc>
+        <w:tc>
+          <w:tcPr>
+            <w:tcW w:w="768" w:type="pct"/>
+          </w:tcPr>
+          <w:p>
+            <w:pPr>
+              <w:spacing w:before="80" w:after="80" w:line="240" w:lineRule="auto"/>
+              <w:jc w:val="center"/>
+              <w:cnfStyle w:val="000000000000" w:firstRow="0" w:lastRow="0" w:firstColumn="0" w:lastColumn="0" w:oddVBand="0" w:evenVBand="0" w:oddHBand="0" w:evenHBand="0" w:firstRowFirstColumn="0" w:firstRowLastColumn="0" w:lastRowFirstColumn="0" w:lastRowLastColumn="0"/>
+              <w:rPr>
+                <w:sz w:val="20"/>
+                <w:szCs w:val="20"/>
+              </w:rPr>
+            </w:pPr>
+            <w:r>
+              <w:rPr>
+                <w:sz w:val="20"/>
+                <w:szCs w:val="20"/>
+              </w:rPr>
+              <w:t>petrol92: 0.7</w:t>
+            </w:r>
+          </w:p>
+          <w:p>
+            <w:pPr>
+              <w:spacing w:before="80" w:after="80" w:line="240" w:lineRule="auto"/>
+              <w:jc w:val="center"/>
+              <w:cnfStyle w:val="000000000000" w:firstRow="0" w:lastRow="0" w:firstColumn="0" w:lastColumn="0" w:oddVBand="0" w:evenVBand="0" w:oddHBand="0" w:evenHBand="0" w:firstRowFirstColumn="0" w:firstRowLastColumn="0" w:lastRowFirstColumn="0" w:lastRowLastColumn="0"/>
+              <w:rPr>
+                <w:sz w:val="20"/>
+                <w:szCs w:val="20"/>
+              </w:rPr>
+            </w:pPr>
+            <w:r>
+              <w:rPr>
+                <w:sz w:val="20"/>
+                <w:szCs w:val="20"/>
+              </w:rPr>
+              <w:t>diesel: 0.25</w:t>
+            </w:r>
+          </w:p>
+          <w:p>
+            <w:pPr>
+              <w:spacing w:before="80" w:after="80" w:line="240" w:lineRule="auto"/>
+              <w:jc w:val="center"/>
+              <w:cnfStyle w:val="000000000000" w:firstRow="0" w:lastRow="0" w:firstColumn="0" w:lastColumn="0" w:oddVBand="0" w:evenVBand="0" w:oddHBand="0" w:evenHBand="0" w:firstRowFirstColumn="0" w:firstRowLastColumn="0" w:lastRowFirstColumn="0" w:lastRowLastColumn="0"/>
+              <w:rPr>
+                <w:sz w:val="20"/>
+                <w:szCs w:val="20"/>
+              </w:rPr>
+            </w:pPr>
+            <w:r>
+              <w:rPr>
+                <w:sz w:val="20"/>
+                <w:szCs w:val="20"/>
+              </w:rPr>
+              <w:t>kerosene: 0.5</w:t>
+            </w:r>
+          </w:p>
+        </w:tc>
+        <w:tc>
+          <w:tcPr>
+            <w:tcW w:w="485" w:type="pct"/>
+          </w:tcPr>
+          <w:p>
+            <w:pPr>
+              <w:spacing w:before="80" w:after="80" w:line="240" w:lineRule="auto"/>
+              <w:jc w:val="center"/>
+              <w:cnfStyle w:val="000000000000" w:firstRow="0" w:lastRow="0" w:firstColumn="0" w:lastColumn="0" w:oddVBand="0" w:evenVBand="0" w:oddHBand="0" w:evenHBand="0" w:firstRowFirstColumn="0" w:firstRowLastColumn="0" w:lastRowFirstColumn="0" w:lastRowLastColumn="0"/>
+              <w:rPr>
+                <w:sz w:val="20"/>
+                <w:szCs w:val="20"/>
+              </w:rPr>
+            </w:pPr>
+            <w:r>
+              <w:rPr>
+                <w:sz w:val="20"/>
+                <w:szCs w:val="20"/>
+              </w:rPr>
+              <w:t>312</w:t>
+            </w:r>
+          </w:p>
+        </w:tc>
+        <w:tc>
+          <w:tcPr>
+            <w:tcW w:w="477" w:type="pct"/>
+          </w:tcPr>
+          <w:p>
+            <w:pPr>
+              <w:spacing w:before="80" w:after="80" w:line="240" w:lineRule="auto"/>
+              <w:jc w:val="center"/>
+              <w:cnfStyle w:val="000000000000" w:firstRow="0" w:lastRow="0" w:firstColumn="0" w:lastColumn="0" w:oddVBand="0" w:evenVBand="0" w:oddHBand="0" w:evenHBand="0" w:firstRowFirstColumn="0" w:firstRowLastColumn="0" w:lastRowFirstColumn="0" w:lastRowLastColumn="0"/>
+              <w:rPr>
+                <w:sz w:val="20"/>
+                <w:szCs w:val="20"/>
+              </w:rPr>
+            </w:pPr>
+            <w:r>
+              <w:rPr>
+                <w:sz w:val="20"/>
+                <w:szCs w:val="20"/>
+              </w:rPr>
+              <w:t>2.84</w:t>
+            </w:r>
+          </w:p>
+        </w:tc>
+        <w:tc>
+          <w:tcPr>
+            <w:tcW w:w="589" w:type="pct"/>
+          </w:tcPr>
+          <w:p>
+            <w:pPr>
+              <w:spacing w:before="80" w:after="80" w:line="240" w:lineRule="auto"/>
+              <w:jc w:val="center"/>
+              <w:cnfStyle w:val="000000000000" w:firstRow="0" w:lastRow="0" w:firstColumn="0" w:lastColumn="0" w:oddVBand="0" w:evenVBand="0" w:oddHBand="0" w:evenHBand="0" w:firstRowFirstColumn="0" w:firstRowLastColumn="0" w:lastRowFirstColumn="0" w:lastRowLastColumn="0"/>
+              <w:rPr>
+                <w:sz w:val="20"/>
+                <w:szCs w:val="20"/>
+              </w:rPr>
+            </w:pPr>
+            <w:r>
+              <w:rPr>
+                <w:sz w:val="20"/>
+                <w:szCs w:val="20"/>
+              </w:rPr>
+              <w:t>3.3</w:t>
+            </w:r>
+          </w:p>
+        </w:tc>
+        <w:tc>
+          <w:tcPr>
+            <w:tcW w:w="513" w:type="pct"/>
+          </w:tcPr>
+          <w:p>
+            <w:pPr>
+              <w:spacing w:before="80" w:after="80" w:line="240" w:lineRule="auto"/>
+              <w:jc w:val="center"/>
+              <w:cnfStyle w:val="000000000000" w:firstRow="0" w:lastRow="0" w:firstColumn="0" w:lastColumn="0" w:oddVBand="0" w:evenVBand="0" w:oddHBand="0" w:evenHBand="0" w:firstRowFirstColumn="0" w:firstRowLastColumn="0" w:lastRowFirstColumn="0" w:lastRowLastColumn="0"/>
+              <w:rPr>
+                <w:sz w:val="20"/>
+                <w:szCs w:val="20"/>
+              </w:rPr>
+            </w:pPr>
+            <w:r>
+              <w:rPr>
+                <w:sz w:val="20"/>
+                <w:szCs w:val="20"/>
+              </w:rPr>
+              <w:t>8.74</w:t>
+            </w:r>
+          </w:p>
+        </w:tc>
+        <w:tc>
+          <w:tcPr>
+            <w:tcW w:w="595" w:type="pct"/>
+          </w:tcPr>
+          <w:p>
+            <w:pPr>
+              <w:spacing w:before="80" w:after="80" w:line="240" w:lineRule="auto"/>
+              <w:jc w:val="center"/>
+              <w:cnfStyle w:val="000000000000" w:firstRow="0" w:lastRow="0" w:firstColumn="0" w:lastColumn="0" w:oddVBand="0" w:evenVBand="0" w:oddHBand="0" w:evenHBand="0" w:firstRowFirstColumn="0" w:firstRowLastColumn="0" w:lastRowFirstColumn="0" w:lastRowLastColumn="0"/>
+              <w:rPr>
+                <w:sz w:val="20"/>
+                <w:szCs w:val="20"/>
+              </w:rPr>
+            </w:pPr>
+            <w:r>
+              <w:rPr>
+                <w:sz w:val="20"/>
+                <w:szCs w:val="20"/>
+              </w:rPr>
+              <w:t>0.85</w:t>
+            </w:r>
+          </w:p>
+        </w:tc>
+      </w:tr>
+      <w:tr>
+        <w:trPr>
+          <w:cnfStyle w:val="000000100000" w:firstRow="0" w:lastRow="0" w:firstColumn="0" w:lastColumn="0" w:oddVBand="0" w:evenVBand="0" w:oddHBand="1" w:evenHBand="0" w:firstRowFirstColumn="0" w:firstRowLastColumn="0" w:lastRowFirstColumn="0" w:lastRowLastColumn="0"/>
+        </w:trPr>
+        <w:tc>
+          <w:tcPr>
+            <w:cnfStyle w:val="001000000000" w:firstRow="0" w:lastRow="0" w:firstColumn="1" w:lastColumn="0" w:oddVBand="0" w:evenVBand="0" w:oddHBand="0" w:evenHBand="0" w:firstRowFirstColumn="0" w:firstRowLastColumn="0" w:lastRowFirstColumn="0" w:lastRowLastColumn="0"/>
+            <w:tcW w:w="513" w:type="pct"/>
+          </w:tcPr>
+          <w:p>
+            <w:pPr>
+              <w:spacing w:before="80" w:after="80" w:line="240" w:lineRule="auto"/>
+              <w:jc w:val="center"/>
+              <w:rPr>
+                <w:sz w:val="20"/>
+                <w:szCs w:val="20"/>
+              </w:rPr>
+            </w:pPr>
+            <w:r>
+              <w:rPr>
+                <w:sz w:val="20"/>
+                <w:szCs w:val="20"/>
+              </w:rPr>
+              <w:t>4</w:t>
+            </w:r>
+          </w:p>
+        </w:tc>
+        <w:tc>
+          <w:tcPr>
+            <w:tcW w:w="453" w:type="pct"/>
+          </w:tcPr>
+          <w:p>
+            <w:pPr>
+              <w:spacing w:before="80" w:after="80" w:line="240" w:lineRule="auto"/>
+              <w:jc w:val="center"/>
+              <w:cnfStyle w:val="000000100000" w:firstRow="0" w:lastRow="0" w:firstColumn="0" w:lastColumn="0" w:oddVBand="0" w:evenVBand="0" w:oddHBand="1" w:evenHBand="0" w:firstRowFirstColumn="0" w:firstRowLastColumn="0" w:lastRowFirstColumn="0" w:lastRowLastColumn="0"/>
+              <w:rPr>
+                <w:sz w:val="20"/>
+                <w:szCs w:val="20"/>
+              </w:rPr>
+            </w:pPr>
+            <w:r>
+              <w:rPr>
+                <w:sz w:val="20"/>
+                <w:szCs w:val="20"/>
+              </w:rPr>
+              <w:t>Peak</w:t>
+            </w:r>
+          </w:p>
+        </w:tc>
+        <w:tc>
+          <w:tcPr>
+            <w:tcW w:w="607" w:type="pct"/>
+          </w:tcPr>
+          <w:p>
+            <w:pPr>
+              <w:spacing w:before="80" w:after="80" w:line="240" w:lineRule="auto"/>
+              <w:jc w:val="center"/>
+              <w:cnfStyle w:val="000000100000" w:firstRow="0" w:lastRow="0" w:firstColumn="0" w:lastColumn="0" w:oddVBand="0" w:evenVBand="0" w:oddHBand="1" w:evenHBand="0" w:firstRowFirstColumn="0" w:firstRowLastColumn="0" w:lastRowFirstColumn="0" w:lastRowLastColumn="0"/>
+              <w:rPr>
+                <w:sz w:val="20"/>
+                <w:szCs w:val="20"/>
+              </w:rPr>
+            </w:pPr>
+            <w:r>
+              <w:rPr>
+                <w:sz w:val="20"/>
+                <w:szCs w:val="20"/>
+              </w:rPr>
+              <w:t>3</w:t>
+            </w:r>
+          </w:p>
+        </w:tc>
+        <w:tc>
+          <w:tcPr>
+            <w:tcW w:w="768" w:type="pct"/>
+          </w:tcPr>
+          <w:p>
+            <w:pPr>
+              <w:spacing w:before="80" w:after="80" w:line="240" w:lineRule="auto"/>
+              <w:jc w:val="center"/>
+              <w:cnfStyle w:val="000000100000" w:firstRow="0" w:lastRow="0" w:firstColumn="0" w:lastColumn="0" w:oddVBand="0" w:evenVBand="0" w:oddHBand="1" w:evenHBand="0" w:firstRowFirstColumn="0" w:firstRowLastColumn="0" w:lastRowFirstColumn="0" w:lastRowLastColumn="0"/>
+              <w:rPr>
+                <w:sz w:val="20"/>
+                <w:szCs w:val="20"/>
+              </w:rPr>
+            </w:pPr>
+            <w:r>
+              <w:rPr>
+                <w:sz w:val="20"/>
+                <w:szCs w:val="20"/>
+              </w:rPr>
+              <w:t>petrol92: 0.7</w:t>
+            </w:r>
+          </w:p>
+          <w:p>
+            <w:pPr>
+              <w:spacing w:before="80" w:after="80" w:line="240" w:lineRule="auto"/>
+              <w:jc w:val="center"/>
+              <w:cnfStyle w:val="000000100000" w:firstRow="0" w:lastRow="0" w:firstColumn="0" w:lastColumn="0" w:oddVBand="0" w:evenVBand="0" w:oddHBand="1" w:evenHBand="0" w:firstRowFirstColumn="0" w:firstRowLastColumn="0" w:lastRowFirstColumn="0" w:lastRowLastColumn="0"/>
+              <w:rPr>
+                <w:sz w:val="20"/>
+                <w:szCs w:val="20"/>
+              </w:rPr>
+            </w:pPr>
+            <w:r>
+              <w:rPr>
+                <w:sz w:val="20"/>
+                <w:szCs w:val="20"/>
+              </w:rPr>
+              <w:t>diesel: 0.25</w:t>
+            </w:r>
+          </w:p>
+          <w:p>
+            <w:pPr>
+              <w:spacing w:before="80" w:after="80" w:line="240" w:lineRule="auto"/>
+              <w:jc w:val="center"/>
+              <w:cnfStyle w:val="000000100000" w:firstRow="0" w:lastRow="0" w:firstColumn="0" w:lastColumn="0" w:oddVBand="0" w:evenVBand="0" w:oddHBand="1" w:evenHBand="0" w:firstRowFirstColumn="0" w:firstRowLastColumn="0" w:lastRowFirstColumn="0" w:lastRowLastColumn="0"/>
+              <w:rPr>
+                <w:sz w:val="20"/>
+                <w:szCs w:val="20"/>
+              </w:rPr>
+            </w:pPr>
+            <w:r>
+              <w:rPr>
+                <w:sz w:val="20"/>
+                <w:szCs w:val="20"/>
+              </w:rPr>
+              <w:t>kerosene: 0.5</w:t>
+            </w:r>
+          </w:p>
+        </w:tc>
+        <w:tc>
+          <w:tcPr>
+            <w:tcW w:w="485" w:type="pct"/>
+          </w:tcPr>
+          <w:p>
+            <w:pPr>
+              <w:spacing w:before="80" w:after="80" w:line="240" w:lineRule="auto"/>
+              <w:jc w:val="center"/>
+              <w:cnfStyle w:val="000000100000" w:firstRow="0" w:lastRow="0" w:firstColumn="0" w:lastColumn="0" w:oddVBand="0" w:evenVBand="0" w:oddHBand="1" w:evenHBand="0" w:firstRowFirstColumn="0" w:firstRowLastColumn="0" w:lastRowFirstColumn="0" w:lastRowLastColumn="0"/>
+              <w:rPr>
+                <w:sz w:val="20"/>
+                <w:szCs w:val="20"/>
+              </w:rPr>
+            </w:pPr>
+            <w:r>
+              <w:rPr>
+                <w:sz w:val="20"/>
+                <w:szCs w:val="20"/>
+              </w:rPr>
+              <w:t>296</w:t>
+            </w:r>
+          </w:p>
+        </w:tc>
+        <w:tc>
+          <w:tcPr>
+            <w:tcW w:w="477" w:type="pct"/>
+          </w:tcPr>
+          <w:p>
+            <w:pPr>
+              <w:spacing w:before="80" w:after="80" w:line="240" w:lineRule="auto"/>
+              <w:jc w:val="center"/>
+              <w:cnfStyle w:val="000000100000" w:firstRow="0" w:lastRow="0" w:firstColumn="0" w:lastColumn="0" w:oddVBand="0" w:evenVBand="0" w:oddHBand="1" w:evenHBand="0" w:firstRowFirstColumn="0" w:firstRowLastColumn="0" w:lastRowFirstColumn="0" w:lastRowLastColumn="0"/>
+              <w:rPr>
+                <w:sz w:val="20"/>
+                <w:szCs w:val="20"/>
+              </w:rPr>
+            </w:pPr>
+            <w:r>
+              <w:rPr>
+                <w:sz w:val="20"/>
+                <w:szCs w:val="20"/>
+              </w:rPr>
+              <w:t>0.13</w:t>
+            </w:r>
+          </w:p>
+        </w:tc>
+        <w:tc>
+          <w:tcPr>
+            <w:tcW w:w="589" w:type="pct"/>
+          </w:tcPr>
+          <w:p>
+            <w:pPr>
+              <w:spacing w:before="80" w:after="80" w:line="240" w:lineRule="auto"/>
+              <w:jc w:val="center"/>
+              <w:cnfStyle w:val="000000100000" w:firstRow="0" w:lastRow="0" w:firstColumn="0" w:lastColumn="0" w:oddVBand="0" w:evenVBand="0" w:oddHBand="1" w:evenHBand="0" w:firstRowFirstColumn="0" w:firstRowLastColumn="0" w:lastRowFirstColumn="0" w:lastRowLastColumn="0"/>
+              <w:rPr>
+                <w:sz w:val="20"/>
+                <w:szCs w:val="20"/>
+              </w:rPr>
+            </w:pPr>
+            <w:r>
+              <w:rPr>
+                <w:sz w:val="20"/>
+                <w:szCs w:val="20"/>
+              </w:rPr>
+              <w:t>0.33</w:t>
+            </w:r>
+          </w:p>
+        </w:tc>
+        <w:tc>
+          <w:tcPr>
+            <w:tcW w:w="513" w:type="pct"/>
+          </w:tcPr>
+          <w:p>
+            <w:pPr>
+              <w:spacing w:before="80" w:after="80" w:line="240" w:lineRule="auto"/>
+              <w:jc w:val="center"/>
+              <w:cnfStyle w:val="000000100000" w:firstRow="0" w:lastRow="0" w:firstColumn="0" w:lastColumn="0" w:oddVBand="0" w:evenVBand="0" w:oddHBand="1" w:evenHBand="0" w:firstRowFirstColumn="0" w:firstRowLastColumn="0" w:lastRowFirstColumn="0" w:lastRowLastColumn="0"/>
+              <w:rPr>
+                <w:sz w:val="20"/>
+                <w:szCs w:val="20"/>
+              </w:rPr>
+            </w:pPr>
+            <w:r>
+              <w:rPr>
+                <w:sz w:val="20"/>
+                <w:szCs w:val="20"/>
+              </w:rPr>
+              <w:t>2.95</w:t>
+            </w:r>
+          </w:p>
+        </w:tc>
+        <w:tc>
+          <w:tcPr>
+            <w:tcW w:w="595" w:type="pct"/>
+          </w:tcPr>
+          <w:p>
+            <w:pPr>
+              <w:spacing w:before="80" w:after="80" w:line="240" w:lineRule="auto"/>
+              <w:jc w:val="center"/>
+              <w:cnfStyle w:val="000000100000" w:firstRow="0" w:lastRow="0" w:firstColumn="0" w:lastColumn="0" w:oddVBand="0" w:evenVBand="0" w:oddHBand="1" w:evenHBand="0" w:firstRowFirstColumn="0" w:firstRowLastColumn="0" w:lastRowFirstColumn="0" w:lastRowLastColumn="0"/>
+              <w:rPr>
+                <w:sz w:val="20"/>
+                <w:szCs w:val="20"/>
+              </w:rPr>
+            </w:pPr>
+            <w:r>
+              <w:rPr>
+                <w:sz w:val="20"/>
+                <w:szCs w:val="20"/>
+              </w:rPr>
+              <w:t>0.52</w:t>
+            </w:r>
+          </w:p>
+        </w:tc>
+      </w:tr>
+      <w:tr>
+        <w:tc>
+          <w:tcPr>
+            <w:cnfStyle w:val="001000000000" w:firstRow="0" w:lastRow="0" w:firstColumn="1" w:lastColumn="0" w:oddVBand="0" w:evenVBand="0" w:oddHBand="0" w:evenHBand="0" w:firstRowFirstColumn="0" w:firstRowLastColumn="0" w:lastRowFirstColumn="0" w:lastRowLastColumn="0"/>
+            <w:tcW w:w="513" w:type="pct"/>
+          </w:tcPr>
+          <w:p>
+            <w:pPr>
+              <w:spacing w:before="80" w:after="80" w:line="240" w:lineRule="auto"/>
+              <w:jc w:val="center"/>
+              <w:rPr>
+                <w:sz w:val="20"/>
+                <w:szCs w:val="20"/>
+              </w:rPr>
+            </w:pPr>
+            <w:r>
+              <w:rPr>
+                <w:sz w:val="20"/>
+                <w:szCs w:val="20"/>
+              </w:rPr>
+              <w:t>5</w:t>
+            </w:r>
+          </w:p>
+        </w:tc>
+        <w:tc>
+          <w:tcPr>
+            <w:tcW w:w="453" w:type="pct"/>
+          </w:tcPr>
+          <w:p>
+            <w:pPr>
+              <w:spacing w:before="80" w:after="80" w:line="240" w:lineRule="auto"/>
+              <w:jc w:val="center"/>
+              <w:cnfStyle w:val="000000000000" w:firstRow="0" w:lastRow="0" w:firstColumn="0" w:lastColumn="0" w:oddVBand="0" w:evenVBand="0" w:oddHBand="0" w:evenHBand="0" w:firstRowFirstColumn="0" w:firstRowLastColumn="0" w:lastRowFirstColumn="0" w:lastRowLastColumn="0"/>
+              <w:rPr>
+                <w:sz w:val="20"/>
+                <w:szCs w:val="20"/>
+              </w:rPr>
+            </w:pPr>
+            <w:r>
+              <w:rPr>
+                <w:sz w:val="20"/>
+                <w:szCs w:val="20"/>
+              </w:rPr>
+              <w:t>Peak</w:t>
+            </w:r>
+          </w:p>
+        </w:tc>
+        <w:tc>
+          <w:tcPr>
+            <w:tcW w:w="607" w:type="pct"/>
+          </w:tcPr>
+          <w:p>
+            <w:pPr>
+              <w:spacing w:before="80" w:after="80" w:line="240" w:lineRule="auto"/>
+              <w:jc w:val="center"/>
+              <w:cnfStyle w:val="000000000000" w:firstRow="0" w:lastRow="0" w:firstColumn="0" w:lastColumn="0" w:oddVBand="0" w:evenVBand="0" w:oddHBand="0" w:evenHBand="0" w:firstRowFirstColumn="0" w:firstRowLastColumn="0" w:lastRowFirstColumn="0" w:lastRowLastColumn="0"/>
+              <w:rPr>
+                <w:sz w:val="20"/>
+                <w:szCs w:val="20"/>
+              </w:rPr>
+            </w:pPr>
+            <w:r>
+              <w:rPr>
+                <w:sz w:val="20"/>
+                <w:szCs w:val="20"/>
+              </w:rPr>
+              <w:t>1</w:t>
+            </w:r>
+          </w:p>
+        </w:tc>
+        <w:tc>
+          <w:tcPr>
+            <w:tcW w:w="768" w:type="pct"/>
+          </w:tcPr>
+          <w:p>
+            <w:pPr>
+              <w:spacing w:before="80" w:after="80" w:line="240" w:lineRule="auto"/>
+              <w:jc w:val="center"/>
+              <w:cnfStyle w:val="000000000000" w:firstRow="0" w:lastRow="0" w:firstColumn="0" w:lastColumn="0" w:oddVBand="0" w:evenVBand="0" w:oddHBand="0" w:evenHBand="0" w:firstRowFirstColumn="0" w:firstRowLastColumn="0" w:lastRowFirstColumn="0" w:lastRowLastColumn="0"/>
+              <w:rPr>
+                <w:sz w:val="20"/>
+                <w:szCs w:val="20"/>
+              </w:rPr>
+            </w:pPr>
+            <w:r>
+              <w:rPr>
+                <w:sz w:val="20"/>
+                <w:szCs w:val="20"/>
+              </w:rPr>
+              <w:t>petrol92: 0.</w:t>
+            </w:r>
+            <w:r>
+              <w:rPr>
+                <w:sz w:val="20"/>
+                <w:szCs w:val="20"/>
+              </w:rPr>
+              <w:t>85</w:t>
+            </w:r>
+          </w:p>
+          <w:p>
+            <w:pPr>
+              <w:spacing w:before="80" w:after="80" w:line="240" w:lineRule="auto"/>
+              <w:jc w:val="center"/>
+              <w:cnfStyle w:val="000000000000" w:firstRow="0" w:lastRow="0" w:firstColumn="0" w:lastColumn="0" w:oddVBand="0" w:evenVBand="0" w:oddHBand="0" w:evenHBand="0" w:firstRowFirstColumn="0" w:firstRowLastColumn="0" w:lastRowFirstColumn="0" w:lastRowLastColumn="0"/>
+              <w:rPr>
+                <w:sz w:val="20"/>
+                <w:szCs w:val="20"/>
+              </w:rPr>
+            </w:pPr>
+            <w:r>
+              <w:rPr>
+                <w:sz w:val="20"/>
+                <w:szCs w:val="20"/>
+              </w:rPr>
+              <w:t>diesel: 0.</w:t>
+            </w:r>
+            <w:r>
+              <w:rPr>
+                <w:sz w:val="20"/>
+                <w:szCs w:val="20"/>
+              </w:rPr>
+              <w:t>12</w:t>
+            </w:r>
+          </w:p>
+          <w:p>
+            <w:pPr>
+              <w:spacing w:before="80" w:after="80" w:line="240" w:lineRule="auto"/>
+              <w:jc w:val="center"/>
+              <w:cnfStyle w:val="000000000000" w:firstRow="0" w:lastRow="0" w:firstColumn="0" w:lastColumn="0" w:oddVBand="0" w:evenVBand="0" w:oddHBand="0" w:evenHBand="0" w:firstRowFirstColumn="0" w:firstRowLastColumn="0" w:lastRowFirstColumn="0" w:lastRowLastColumn="0"/>
+              <w:rPr>
+                <w:sz w:val="20"/>
+                <w:szCs w:val="20"/>
+              </w:rPr>
+            </w:pPr>
+            <w:r>
+              <w:rPr>
+                <w:sz w:val="20"/>
+                <w:szCs w:val="20"/>
+              </w:rPr>
+              <w:t>kerosene: 0.</w:t>
+            </w:r>
+            <w:r>
+              <w:rPr>
+                <w:sz w:val="20"/>
+                <w:szCs w:val="20"/>
+              </w:rPr>
+              <w:t>03</w:t>
+            </w:r>
+          </w:p>
+        </w:tc>
+        <w:tc>
+          <w:tcPr>
+            <w:tcW w:w="485" w:type="pct"/>
+          </w:tcPr>
+          <w:p>
+            <w:pPr>
+              <w:spacing w:before="80" w:after="80" w:line="240" w:lineRule="auto"/>
+              <w:jc w:val="center"/>
+              <w:cnfStyle w:val="000000000000" w:firstRow="0" w:lastRow="0" w:firstColumn="0" w:lastColumn="0" w:oddVBand="0" w:evenVBand="0" w:oddHBand="0" w:evenHBand="0" w:firstRowFirstColumn="0" w:firstRowLastColumn="0" w:lastRowFirstColumn="0" w:lastRowLastColumn="0"/>
+              <w:rPr>
+                <w:sz w:val="20"/>
+                <w:szCs w:val="20"/>
+              </w:rPr>
+            </w:pPr>
+            <w:r>
+              <w:rPr>
+                <w:sz w:val="20"/>
+                <w:szCs w:val="20"/>
+              </w:rPr>
+              <w:t>275</w:t>
+            </w:r>
+          </w:p>
+        </w:tc>
+        <w:tc>
+          <w:tcPr>
+            <w:tcW w:w="477" w:type="pct"/>
+          </w:tcPr>
+          <w:p>
+            <w:pPr>
+              <w:spacing w:before="80" w:after="80" w:line="240" w:lineRule="auto"/>
+              <w:jc w:val="center"/>
+              <w:cnfStyle w:val="000000000000" w:firstRow="0" w:lastRow="0" w:firstColumn="0" w:lastColumn="0" w:oddVBand="0" w:evenVBand="0" w:oddHBand="0" w:evenHBand="0" w:firstRowFirstColumn="0" w:firstRowLastColumn="0" w:lastRowFirstColumn="0" w:lastRowLastColumn="0"/>
+              <w:rPr>
+                <w:sz w:val="20"/>
+                <w:szCs w:val="20"/>
+              </w:rPr>
+            </w:pPr>
+            <w:r>
+              <w:rPr>
+                <w:sz w:val="20"/>
+                <w:szCs w:val="20"/>
+              </w:rPr>
+              <w:t>18.59</w:t>
+            </w:r>
+          </w:p>
+        </w:tc>
+        <w:tc>
+          <w:tcPr>
+            <w:tcW w:w="589" w:type="pct"/>
+          </w:tcPr>
+          <w:p>
+            <w:pPr>
+              <w:spacing w:before="80" w:after="80" w:line="240" w:lineRule="auto"/>
+              <w:jc w:val="center"/>
+              <w:cnfStyle w:val="000000000000" w:firstRow="0" w:lastRow="0" w:firstColumn="0" w:lastColumn="0" w:oddVBand="0" w:evenVBand="0" w:oddHBand="0" w:evenHBand="0" w:firstRowFirstColumn="0" w:firstRowLastColumn="0" w:lastRowFirstColumn="0" w:lastRowLastColumn="0"/>
+              <w:rPr>
+                <w:sz w:val="20"/>
+                <w:szCs w:val="20"/>
+              </w:rPr>
+            </w:pPr>
+            <w:r>
+              <w:rPr>
+                <w:sz w:val="20"/>
+                <w:szCs w:val="20"/>
+              </w:rPr>
+              <w:t>7.04</w:t>
+            </w:r>
+          </w:p>
+        </w:tc>
+        <w:tc>
+          <w:tcPr>
+            <w:tcW w:w="513" w:type="pct"/>
+          </w:tcPr>
+          <w:p>
+            <w:pPr>
+              <w:spacing w:before="80" w:after="80" w:line="240" w:lineRule="auto"/>
+              <w:jc w:val="center"/>
+              <w:cnfStyle w:val="000000000000" w:firstRow="0" w:lastRow="0" w:firstColumn="0" w:lastColumn="0" w:oddVBand="0" w:evenVBand="0" w:oddHBand="0" w:evenHBand="0" w:firstRowFirstColumn="0" w:firstRowLastColumn="0" w:lastRowFirstColumn="0" w:lastRowLastColumn="0"/>
+              <w:rPr>
+                <w:sz w:val="20"/>
+                <w:szCs w:val="20"/>
+              </w:rPr>
+            </w:pPr>
+            <w:r>
+              <w:rPr>
+                <w:sz w:val="20"/>
+                <w:szCs w:val="20"/>
+              </w:rPr>
+              <w:t>27.07</w:t>
+            </w:r>
+          </w:p>
+        </w:tc>
+        <w:tc>
+          <w:tcPr>
+            <w:tcW w:w="595" w:type="pct"/>
+          </w:tcPr>
+          <w:p>
+            <w:pPr>
+              <w:spacing w:before="80" w:after="80" w:line="240" w:lineRule="auto"/>
+              <w:jc w:val="center"/>
+              <w:cnfStyle w:val="000000000000" w:firstRow="0" w:lastRow="0" w:firstColumn="0" w:lastColumn="0" w:oddVBand="0" w:evenVBand="0" w:oddHBand="0" w:evenHBand="0" w:firstRowFirstColumn="0" w:firstRowLastColumn="0" w:lastRowFirstColumn="0" w:lastRowLastColumn="0"/>
+              <w:rPr>
+                <w:sz w:val="20"/>
+                <w:szCs w:val="20"/>
+              </w:rPr>
+            </w:pPr>
+            <w:r>
+              <w:rPr>
+                <w:sz w:val="20"/>
+                <w:szCs w:val="20"/>
+              </w:rPr>
+              <w:t>0.99</w:t>
+            </w:r>
+          </w:p>
+        </w:tc>
+      </w:tr>
+      <w:tr>
+        <w:trPr>
+          <w:cnfStyle w:val="000000100000" w:firstRow="0" w:lastRow="0" w:firstColumn="0" w:lastColumn="0" w:oddVBand="0" w:evenVBand="0" w:oddHBand="1" w:evenHBand="0" w:firstRowFirstColumn="0" w:firstRowLastColumn="0" w:lastRowFirstColumn="0" w:lastRowLastColumn="0"/>
+        </w:trPr>
+        <w:tc>
+          <w:tcPr>
+            <w:cnfStyle w:val="001000000000" w:firstRow="0" w:lastRow="0" w:firstColumn="1" w:lastColumn="0" w:oddVBand="0" w:evenVBand="0" w:oddHBand="0" w:evenHBand="0" w:firstRowFirstColumn="0" w:firstRowLastColumn="0" w:lastRowFirstColumn="0" w:lastRowLastColumn="0"/>
+            <w:tcW w:w="513" w:type="pct"/>
+          </w:tcPr>
+          <w:p>
+            <w:pPr>
+              <w:spacing w:before="80" w:after="80" w:line="240" w:lineRule="auto"/>
+              <w:jc w:val="center"/>
+              <w:rPr>
+                <w:sz w:val="20"/>
+                <w:szCs w:val="20"/>
+              </w:rPr>
+            </w:pPr>
+            <w:r>
+              <w:rPr>
+                <w:sz w:val="20"/>
+                <w:szCs w:val="20"/>
+              </w:rPr>
+              <w:t>6</w:t>
+            </w:r>
+          </w:p>
+        </w:tc>
+        <w:tc>
+          <w:tcPr>
+            <w:tcW w:w="453" w:type="pct"/>
+          </w:tcPr>
+          <w:p>
+            <w:pPr>
+              <w:spacing w:before="80" w:after="80" w:line="240" w:lineRule="auto"/>
+              <w:jc w:val="center"/>
+              <w:cnfStyle w:val="000000100000" w:firstRow="0" w:lastRow="0" w:firstColumn="0" w:lastColumn="0" w:oddVBand="0" w:evenVBand="0" w:oddHBand="1" w:evenHBand="0" w:firstRowFirstColumn="0" w:firstRowLastColumn="0" w:lastRowFirstColumn="0" w:lastRowLastColumn="0"/>
+              <w:rPr>
+                <w:sz w:val="20"/>
+                <w:szCs w:val="20"/>
+              </w:rPr>
+            </w:pPr>
+            <w:r>
+              <w:rPr>
+                <w:sz w:val="20"/>
+                <w:szCs w:val="20"/>
+              </w:rPr>
+              <w:t>Peak</w:t>
+            </w:r>
+          </w:p>
+        </w:tc>
+        <w:tc>
+          <w:tcPr>
+            <w:tcW w:w="607" w:type="pct"/>
+          </w:tcPr>
+          <w:p>
+            <w:pPr>
+              <w:spacing w:before="80" w:after="80" w:line="240" w:lineRule="auto"/>
+              <w:jc w:val="center"/>
+              <w:cnfStyle w:val="000000100000" w:firstRow="0" w:lastRow="0" w:firstColumn="0" w:lastColumn="0" w:oddVBand="0" w:evenVBand="0" w:oddHBand="1" w:evenHBand="0" w:firstRowFirstColumn="0" w:firstRowLastColumn="0" w:lastRowFirstColumn="0" w:lastRowLastColumn="0"/>
+              <w:rPr>
+                <w:sz w:val="20"/>
+                <w:szCs w:val="20"/>
+              </w:rPr>
+            </w:pPr>
+            <w:r>
+              <w:rPr>
+                <w:sz w:val="20"/>
+                <w:szCs w:val="20"/>
+              </w:rPr>
+              <w:t>2</w:t>
+            </w:r>
+          </w:p>
+        </w:tc>
+        <w:tc>
+          <w:tcPr>
+            <w:tcW w:w="768" w:type="pct"/>
+          </w:tcPr>
+          <w:p>
+            <w:pPr>
+              <w:spacing w:before="80" w:after="80" w:line="240" w:lineRule="auto"/>
+              <w:jc w:val="center"/>
+              <w:cnfStyle w:val="000000100000" w:firstRow="0" w:lastRow="0" w:firstColumn="0" w:lastColumn="0" w:oddVBand="0" w:evenVBand="0" w:oddHBand="1" w:evenHBand="0" w:firstRowFirstColumn="0" w:firstRowLastColumn="0" w:lastRowFirstColumn="0" w:lastRowLastColumn="0"/>
+              <w:rPr>
+                <w:sz w:val="20"/>
+                <w:szCs w:val="20"/>
+              </w:rPr>
+            </w:pPr>
+            <w:r>
+              <w:rPr>
+                <w:sz w:val="20"/>
+                <w:szCs w:val="20"/>
+              </w:rPr>
+              <w:t>petrol92: 0.</w:t>
+            </w:r>
+            <w:r>
+              <w:rPr>
+                <w:sz w:val="20"/>
+                <w:szCs w:val="20"/>
+              </w:rPr>
+              <w:t>85</w:t>
+            </w:r>
+          </w:p>
+          <w:p>
+            <w:pPr>
+              <w:spacing w:before="80" w:after="80" w:line="240" w:lineRule="auto"/>
+              <w:jc w:val="center"/>
+              <w:cnfStyle w:val="000000100000" w:firstRow="0" w:lastRow="0" w:firstColumn="0" w:lastColumn="0" w:oddVBand="0" w:evenVBand="0" w:oddHBand="1" w:evenHBand="0" w:firstRowFirstColumn="0" w:firstRowLastColumn="0" w:lastRowFirstColumn="0" w:lastRowLastColumn="0"/>
+              <w:rPr>
+                <w:sz w:val="20"/>
+                <w:szCs w:val="20"/>
+              </w:rPr>
+            </w:pPr>
+            <w:r>
+              <w:rPr>
+                <w:sz w:val="20"/>
+                <w:szCs w:val="20"/>
+              </w:rPr>
+              <w:t>diesel: 0.</w:t>
+            </w:r>
+            <w:r>
+              <w:rPr>
+                <w:sz w:val="20"/>
+                <w:szCs w:val="20"/>
+              </w:rPr>
+              <w:t>12</w:t>
+            </w:r>
+          </w:p>
+          <w:p>
+            <w:pPr>
+              <w:spacing w:before="80" w:after="80" w:line="240" w:lineRule="auto"/>
+              <w:jc w:val="center"/>
+              <w:cnfStyle w:val="000000100000" w:firstRow="0" w:lastRow="0" w:firstColumn="0" w:lastColumn="0" w:oddVBand="0" w:evenVBand="0" w:oddHBand="1" w:evenHBand="0" w:firstRowFirstColumn="0" w:firstRowLastColumn="0" w:lastRowFirstColumn="0" w:lastRowLastColumn="0"/>
+              <w:rPr>
+                <w:sz w:val="20"/>
+                <w:szCs w:val="20"/>
+              </w:rPr>
+            </w:pPr>
+            <w:r>
+              <w:rPr>
+                <w:sz w:val="20"/>
+                <w:szCs w:val="20"/>
+              </w:rPr>
+              <w:t>kerosene: 0.</w:t>
+            </w:r>
+            <w:r>
+              <w:rPr>
+                <w:sz w:val="20"/>
+                <w:szCs w:val="20"/>
+              </w:rPr>
+              <w:t>03</w:t>
+            </w:r>
+          </w:p>
+        </w:tc>
+        <w:tc>
+          <w:tcPr>
+            <w:tcW w:w="485" w:type="pct"/>
+          </w:tcPr>
+          <w:p>
+            <w:pPr>
+              <w:spacing w:before="80" w:after="80" w:line="240" w:lineRule="auto"/>
+              <w:jc w:val="center"/>
+              <w:cnfStyle w:val="000000100000" w:firstRow="0" w:lastRow="0" w:firstColumn="0" w:lastColumn="0" w:oddVBand="0" w:evenVBand="0" w:oddHBand="1" w:evenHBand="0" w:firstRowFirstColumn="0" w:firstRowLastColumn="0" w:lastRowFirstColumn="0" w:lastRowLastColumn="0"/>
+              <w:rPr>
+                <w:sz w:val="20"/>
+                <w:szCs w:val="20"/>
+              </w:rPr>
+            </w:pPr>
+            <w:r>
+              <w:rPr>
+                <w:sz w:val="20"/>
+                <w:szCs w:val="20"/>
+              </w:rPr>
+              <w:t>284</w:t>
+            </w:r>
+          </w:p>
+        </w:tc>
+        <w:tc>
+          <w:tcPr>
+            <w:tcW w:w="477" w:type="pct"/>
+          </w:tcPr>
+          <w:p>
+            <w:pPr>
+              <w:spacing w:before="80" w:after="80" w:line="240" w:lineRule="auto"/>
+              <w:jc w:val="center"/>
+              <w:cnfStyle w:val="000000100000" w:firstRow="0" w:lastRow="0" w:firstColumn="0" w:lastColumn="0" w:oddVBand="0" w:evenVBand="0" w:oddHBand="1" w:evenHBand="0" w:firstRowFirstColumn="0" w:firstRowLastColumn="0" w:lastRowFirstColumn="0" w:lastRowLastColumn="0"/>
+              <w:rPr>
+                <w:sz w:val="20"/>
+                <w:szCs w:val="20"/>
+              </w:rPr>
+            </w:pPr>
+            <w:r>
+              <w:rPr>
+                <w:sz w:val="20"/>
+                <w:szCs w:val="20"/>
+              </w:rPr>
+              <w:t>2.2</w:t>
+            </w:r>
+          </w:p>
+        </w:tc>
+        <w:tc>
+          <w:tcPr>
+            <w:tcW w:w="589" w:type="pct"/>
+          </w:tcPr>
+          <w:p>
+            <w:pPr>
+              <w:spacing w:before="80" w:after="80" w:line="240" w:lineRule="auto"/>
+              <w:jc w:val="center"/>
+              <w:cnfStyle w:val="000000100000" w:firstRow="0" w:lastRow="0" w:firstColumn="0" w:lastColumn="0" w:oddVBand="0" w:evenVBand="0" w:oddHBand="1" w:evenHBand="0" w:firstRowFirstColumn="0" w:firstRowLastColumn="0" w:lastRowFirstColumn="0" w:lastRowLastColumn="0"/>
+              <w:rPr>
+                <w:sz w:val="20"/>
+                <w:szCs w:val="20"/>
+              </w:rPr>
+            </w:pPr>
+            <w:r>
+              <w:rPr>
+                <w:sz w:val="20"/>
+                <w:szCs w:val="20"/>
+              </w:rPr>
+              <w:t>1.65</w:t>
+            </w:r>
+          </w:p>
+        </w:tc>
+        <w:tc>
+          <w:tcPr>
+            <w:tcW w:w="513" w:type="pct"/>
+          </w:tcPr>
+          <w:p>
+            <w:pPr>
+              <w:spacing w:before="80" w:after="80" w:line="240" w:lineRule="auto"/>
+              <w:jc w:val="center"/>
+              <w:cnfStyle w:val="000000100000" w:firstRow="0" w:lastRow="0" w:firstColumn="0" w:lastColumn="0" w:oddVBand="0" w:evenVBand="0" w:oddHBand="1" w:evenHBand="0" w:firstRowFirstColumn="0" w:firstRowLastColumn="0" w:lastRowFirstColumn="0" w:lastRowLastColumn="0"/>
+              <w:rPr>
+                <w:sz w:val="20"/>
+                <w:szCs w:val="20"/>
+              </w:rPr>
+            </w:pPr>
+            <w:r>
+              <w:rPr>
+                <w:sz w:val="20"/>
+                <w:szCs w:val="20"/>
+              </w:rPr>
+              <w:t>5.69</w:t>
+            </w:r>
+          </w:p>
+        </w:tc>
+        <w:tc>
+          <w:tcPr>
+            <w:tcW w:w="595" w:type="pct"/>
+          </w:tcPr>
+          <w:p>
+            <w:pPr>
+              <w:spacing w:before="80" w:after="80" w:line="240" w:lineRule="auto"/>
+              <w:jc w:val="center"/>
+              <w:cnfStyle w:val="000000100000" w:firstRow="0" w:lastRow="0" w:firstColumn="0" w:lastColumn="0" w:oddVBand="0" w:evenVBand="0" w:oddHBand="1" w:evenHBand="0" w:firstRowFirstColumn="0" w:firstRowLastColumn="0" w:lastRowFirstColumn="0" w:lastRowLastColumn="0"/>
+              <w:rPr>
+                <w:sz w:val="20"/>
+                <w:szCs w:val="20"/>
+              </w:rPr>
+            </w:pPr>
+            <w:r>
+              <w:rPr>
+                <w:sz w:val="20"/>
+                <w:szCs w:val="20"/>
+              </w:rPr>
+              <w:t>0.63</w:t>
+            </w:r>
+          </w:p>
+        </w:tc>
+      </w:tr>
+      <w:tr>
+        <w:tc>
+          <w:tcPr>
+            <w:cnfStyle w:val="001000000000" w:firstRow="0" w:lastRow="0" w:firstColumn="1" w:lastColumn="0" w:oddVBand="0" w:evenVBand="0" w:oddHBand="0" w:evenHBand="0" w:firstRowFirstColumn="0" w:firstRowLastColumn="0" w:lastRowFirstColumn="0" w:lastRowLastColumn="0"/>
+            <w:tcW w:w="513" w:type="pct"/>
+          </w:tcPr>
+          <w:p>
+            <w:pPr>
+              <w:spacing w:before="80" w:after="80" w:line="240" w:lineRule="auto"/>
+              <w:jc w:val="center"/>
+              <w:rPr>
+                <w:sz w:val="20"/>
+                <w:szCs w:val="20"/>
+              </w:rPr>
+            </w:pPr>
+            <w:r>
+              <w:rPr>
+                <w:sz w:val="20"/>
+                <w:szCs w:val="20"/>
+              </w:rPr>
+              <w:t>7</w:t>
+            </w:r>
+          </w:p>
+        </w:tc>
+        <w:tc>
+          <w:tcPr>
+            <w:tcW w:w="453" w:type="pct"/>
+          </w:tcPr>
+          <w:p>
+            <w:pPr>
+              <w:spacing w:before="80" w:after="80" w:line="240" w:lineRule="auto"/>
+              <w:jc w:val="center"/>
+              <w:cnfStyle w:val="000000000000" w:firstRow="0" w:lastRow="0" w:firstColumn="0" w:lastColumn="0" w:oddVBand="0" w:evenVBand="0" w:oddHBand="0" w:evenHBand="0" w:firstRowFirstColumn="0" w:firstRowLastColumn="0" w:lastRowFirstColumn="0" w:lastRowLastColumn="0"/>
+              <w:rPr>
+                <w:sz w:val="20"/>
+                <w:szCs w:val="20"/>
+              </w:rPr>
+            </w:pPr>
+            <w:r>
+              <w:rPr>
+                <w:sz w:val="20"/>
+                <w:szCs w:val="20"/>
+              </w:rPr>
+              <w:t>Peak</w:t>
+            </w:r>
+          </w:p>
+        </w:tc>
+        <w:tc>
+          <w:tcPr>
+            <w:tcW w:w="607" w:type="pct"/>
+          </w:tcPr>
+          <w:p>
+            <w:pPr>
+              <w:spacing w:before="80" w:after="80" w:line="240" w:lineRule="auto"/>
+              <w:jc w:val="center"/>
+              <w:cnfStyle w:val="000000000000" w:firstRow="0" w:lastRow="0" w:firstColumn="0" w:lastColumn="0" w:oddVBand="0" w:evenVBand="0" w:oddHBand="0" w:evenHBand="0" w:firstRowFirstColumn="0" w:firstRowLastColumn="0" w:lastRowFirstColumn="0" w:lastRowLastColumn="0"/>
+              <w:rPr>
+                <w:sz w:val="20"/>
+                <w:szCs w:val="20"/>
+              </w:rPr>
+            </w:pPr>
+            <w:r>
+              <w:rPr>
+                <w:sz w:val="20"/>
+                <w:szCs w:val="20"/>
+              </w:rPr>
+              <w:t>1</w:t>
+            </w:r>
+          </w:p>
+        </w:tc>
+        <w:tc>
+          <w:tcPr>
+            <w:tcW w:w="768" w:type="pct"/>
+          </w:tcPr>
+          <w:p>
+            <w:pPr>
+              <w:spacing w:before="80" w:after="80" w:line="240" w:lineRule="auto"/>
+              <w:jc w:val="center"/>
+              <w:cnfStyle w:val="000000000000" w:firstRow="0" w:lastRow="0" w:firstColumn="0" w:lastColumn="0" w:oddVBand="0" w:evenVBand="0" w:oddHBand="0" w:evenHBand="0" w:firstRowFirstColumn="0" w:firstRowLastColumn="0" w:lastRowFirstColumn="0" w:lastRowLastColumn="0"/>
+              <w:rPr>
+                <w:sz w:val="20"/>
+                <w:szCs w:val="20"/>
+              </w:rPr>
+            </w:pPr>
+            <w:r>
+              <w:rPr>
+                <w:sz w:val="20"/>
+                <w:szCs w:val="20"/>
+              </w:rPr>
+              <w:t>petrol92: 0.</w:t>
+            </w:r>
+            <w:r>
+              <w:rPr>
+                <w:sz w:val="20"/>
+                <w:szCs w:val="20"/>
+              </w:rPr>
+              <w:t>25</w:t>
+            </w:r>
+          </w:p>
+          <w:p>
+            <w:pPr>
+              <w:spacing w:before="80" w:after="80" w:line="240" w:lineRule="auto"/>
+              <w:jc w:val="center"/>
+              <w:cnfStyle w:val="000000000000" w:firstRow="0" w:lastRow="0" w:firstColumn="0" w:lastColumn="0" w:oddVBand="0" w:evenVBand="0" w:oddHBand="0" w:evenHBand="0" w:firstRowFirstColumn="0" w:firstRowLastColumn="0" w:lastRowFirstColumn="0" w:lastRowLastColumn="0"/>
+              <w:rPr>
+                <w:sz w:val="20"/>
+                <w:szCs w:val="20"/>
+              </w:rPr>
+            </w:pPr>
+            <w:r>
+              <w:rPr>
+                <w:sz w:val="20"/>
+                <w:szCs w:val="20"/>
+              </w:rPr>
+              <w:t>diesel: 0.</w:t>
+            </w:r>
+            <w:r>
+              <w:rPr>
+                <w:sz w:val="20"/>
+                <w:szCs w:val="20"/>
+              </w:rPr>
+              <w:t>7</w:t>
+            </w:r>
+          </w:p>
+          <w:p>
+            <w:pPr>
+              <w:spacing w:before="80" w:after="80" w:line="240" w:lineRule="auto"/>
+              <w:jc w:val="center"/>
+              <w:cnfStyle w:val="000000000000" w:firstRow="0" w:lastRow="0" w:firstColumn="0" w:lastColumn="0" w:oddVBand="0" w:evenVBand="0" w:oddHBand="0" w:evenHBand="0" w:firstRowFirstColumn="0" w:firstRowLastColumn="0" w:lastRowFirstColumn="0" w:lastRowLastColumn="0"/>
+              <w:rPr>
+                <w:sz w:val="20"/>
+                <w:szCs w:val="20"/>
+              </w:rPr>
+            </w:pPr>
+            <w:r>
+              <w:rPr>
+                <w:sz w:val="20"/>
+                <w:szCs w:val="20"/>
+              </w:rPr>
+              <w:t>kerosene: 0.5</w:t>
+            </w:r>
+          </w:p>
+        </w:tc>
+        <w:tc>
+          <w:tcPr>
+            <w:tcW w:w="485" w:type="pct"/>
+          </w:tcPr>
+          <w:p>
+            <w:pPr>
+              <w:spacing w:before="80" w:after="80" w:line="240" w:lineRule="auto"/>
+              <w:jc w:val="center"/>
+              <w:cnfStyle w:val="000000000000" w:firstRow="0" w:lastRow="0" w:firstColumn="0" w:lastColumn="0" w:oddVBand="0" w:evenVBand="0" w:oddHBand="0" w:evenHBand="0" w:firstRowFirstColumn="0" w:firstRowLastColumn="0" w:lastRowFirstColumn="0" w:lastRowLastColumn="0"/>
+              <w:rPr>
+                <w:sz w:val="20"/>
+                <w:szCs w:val="20"/>
+              </w:rPr>
+            </w:pPr>
+            <w:r>
+              <w:rPr>
+                <w:sz w:val="20"/>
+                <w:szCs w:val="20"/>
+              </w:rPr>
+              <w:t>152</w:t>
+            </w:r>
+          </w:p>
+        </w:tc>
+        <w:tc>
+          <w:tcPr>
+            <w:tcW w:w="477" w:type="pct"/>
+          </w:tcPr>
+          <w:p>
+            <w:pPr>
+              <w:spacing w:before="80" w:after="80" w:line="240" w:lineRule="auto"/>
+              <w:jc w:val="center"/>
+              <w:cnfStyle w:val="000000000000" w:firstRow="0" w:lastRow="0" w:firstColumn="0" w:lastColumn="0" w:oddVBand="0" w:evenVBand="0" w:oddHBand="0" w:evenHBand="0" w:firstRowFirstColumn="0" w:firstRowLastColumn="0" w:lastRowFirstColumn="0" w:lastRowLastColumn="0"/>
+              <w:rPr>
+                <w:sz w:val="20"/>
+                <w:szCs w:val="20"/>
+              </w:rPr>
+            </w:pPr>
+            <w:r>
+              <w:rPr>
+                <w:sz w:val="20"/>
+                <w:szCs w:val="20"/>
+              </w:rPr>
+              <w:t>86.94</w:t>
+            </w:r>
+          </w:p>
+        </w:tc>
+        <w:tc>
+          <w:tcPr>
+            <w:tcW w:w="589" w:type="pct"/>
+          </w:tcPr>
+          <w:p>
+            <w:pPr>
+              <w:spacing w:before="80" w:after="80" w:line="240" w:lineRule="auto"/>
+              <w:jc w:val="center"/>
+              <w:cnfStyle w:val="000000000000" w:firstRow="0" w:lastRow="0" w:firstColumn="0" w:lastColumn="0" w:oddVBand="0" w:evenVBand="0" w:oddHBand="0" w:evenHBand="0" w:firstRowFirstColumn="0" w:firstRowLastColumn="0" w:lastRowFirstColumn="0" w:lastRowLastColumn="0"/>
+              <w:rPr>
+                <w:sz w:val="20"/>
+                <w:szCs w:val="20"/>
+              </w:rPr>
+            </w:pPr>
+            <w:r>
+              <w:rPr>
+                <w:sz w:val="20"/>
+                <w:szCs w:val="20"/>
+              </w:rPr>
+              <w:t>13.49</w:t>
+            </w:r>
+          </w:p>
+        </w:tc>
+        <w:tc>
+          <w:tcPr>
+            <w:tcW w:w="513" w:type="pct"/>
+          </w:tcPr>
+          <w:p>
+            <w:pPr>
+              <w:spacing w:before="80" w:after="80" w:line="240" w:lineRule="auto"/>
+              <w:jc w:val="center"/>
+              <w:cnfStyle w:val="000000000000" w:firstRow="0" w:lastRow="0" w:firstColumn="0" w:lastColumn="0" w:oddVBand="0" w:evenVBand="0" w:oddHBand="0" w:evenHBand="0" w:firstRowFirstColumn="0" w:firstRowLastColumn="0" w:lastRowFirstColumn="0" w:lastRowLastColumn="0"/>
+              <w:rPr>
+                <w:sz w:val="20"/>
+                <w:szCs w:val="20"/>
+              </w:rPr>
+            </w:pPr>
+            <w:r>
+              <w:rPr>
+                <w:sz w:val="20"/>
+                <w:szCs w:val="20"/>
+              </w:rPr>
+              <w:t>99.06</w:t>
+            </w:r>
+          </w:p>
+        </w:tc>
+        <w:tc>
+          <w:tcPr>
+            <w:tcW w:w="595" w:type="pct"/>
+          </w:tcPr>
+          <w:p>
+            <w:pPr>
+              <w:spacing w:before="80" w:after="80" w:line="240" w:lineRule="auto"/>
+              <w:jc w:val="center"/>
+              <w:cnfStyle w:val="000000000000" w:firstRow="0" w:lastRow="0" w:firstColumn="0" w:lastColumn="0" w:oddVBand="0" w:evenVBand="0" w:oddHBand="0" w:evenHBand="0" w:firstRowFirstColumn="0" w:firstRowLastColumn="0" w:lastRowFirstColumn="0" w:lastRowLastColumn="0"/>
+              <w:rPr>
+                <w:sz w:val="20"/>
+                <w:szCs w:val="20"/>
+              </w:rPr>
+            </w:pPr>
+            <w:r>
+              <w:rPr>
+                <w:sz w:val="20"/>
+                <w:szCs w:val="20"/>
+              </w:rPr>
+              <w:t>0.99</w:t>
+            </w:r>
+          </w:p>
+        </w:tc>
+      </w:tr>
+      <w:tr>
+        <w:trPr>
+          <w:cnfStyle w:val="000000100000" w:firstRow="0" w:lastRow="0" w:firstColumn="0" w:lastColumn="0" w:oddVBand="0" w:evenVBand="0" w:oddHBand="1" w:evenHBand="0" w:firstRowFirstColumn="0" w:firstRowLastColumn="0" w:lastRowFirstColumn="0" w:lastRowLastColumn="0"/>
+        </w:trPr>
+        <w:tc>
+          <w:tcPr>
+            <w:cnfStyle w:val="001000000000" w:firstRow="0" w:lastRow="0" w:firstColumn="1" w:lastColumn="0" w:oddVBand="0" w:evenVBand="0" w:oddHBand="0" w:evenHBand="0" w:firstRowFirstColumn="0" w:firstRowLastColumn="0" w:lastRowFirstColumn="0" w:lastRowLastColumn="0"/>
+            <w:tcW w:w="513" w:type="pct"/>
+          </w:tcPr>
+          <w:p>
+            <w:pPr>
+              <w:spacing w:before="80" w:after="80" w:line="240" w:lineRule="auto"/>
+              <w:jc w:val="center"/>
+              <w:rPr>
+                <w:sz w:val="20"/>
+                <w:szCs w:val="20"/>
+              </w:rPr>
+            </w:pPr>
+            <w:r>
+              <w:rPr>
+                <w:sz w:val="20"/>
+                <w:szCs w:val="20"/>
+              </w:rPr>
+              <w:t>8</w:t>
+            </w:r>
+          </w:p>
+        </w:tc>
+        <w:tc>
+          <w:tcPr>
+            <w:tcW w:w="453" w:type="pct"/>
+          </w:tcPr>
+          <w:p>
+            <w:pPr>
+              <w:spacing w:before="80" w:after="80" w:line="240" w:lineRule="auto"/>
+              <w:jc w:val="center"/>
+              <w:cnfStyle w:val="000000100000" w:firstRow="0" w:lastRow="0" w:firstColumn="0" w:lastColumn="0" w:oddVBand="0" w:evenVBand="0" w:oddHBand="1" w:evenHBand="0" w:firstRowFirstColumn="0" w:firstRowLastColumn="0" w:lastRowFirstColumn="0" w:lastRowLastColumn="0"/>
+              <w:rPr>
+                <w:sz w:val="20"/>
+                <w:szCs w:val="20"/>
+              </w:rPr>
+            </w:pPr>
+            <w:r>
+              <w:rPr>
+                <w:sz w:val="20"/>
+                <w:szCs w:val="20"/>
+              </w:rPr>
+              <w:t>Peak</w:t>
+            </w:r>
+          </w:p>
+        </w:tc>
+        <w:tc>
+          <w:tcPr>
+            <w:tcW w:w="607" w:type="pct"/>
+          </w:tcPr>
+          <w:p>
+            <w:pPr>
+              <w:spacing w:before="80" w:after="80" w:line="240" w:lineRule="auto"/>
+              <w:jc w:val="center"/>
+              <w:cnfStyle w:val="000000100000" w:firstRow="0" w:lastRow="0" w:firstColumn="0" w:lastColumn="0" w:oddVBand="0" w:evenVBand="0" w:oddHBand="1" w:evenHBand="0" w:firstRowFirstColumn="0" w:firstRowLastColumn="0" w:lastRowFirstColumn="0" w:lastRowLastColumn="0"/>
+              <w:rPr>
+                <w:sz w:val="20"/>
+                <w:szCs w:val="20"/>
+              </w:rPr>
+            </w:pPr>
+            <w:r>
+              <w:rPr>
+                <w:sz w:val="20"/>
+                <w:szCs w:val="20"/>
+              </w:rPr>
+              <w:t>2</w:t>
+            </w:r>
+          </w:p>
+        </w:tc>
+        <w:tc>
+          <w:tcPr>
+            <w:tcW w:w="768" w:type="pct"/>
+          </w:tcPr>
+          <w:p>
+            <w:pPr>
+              <w:spacing w:before="80" w:after="80" w:line="240" w:lineRule="auto"/>
+              <w:jc w:val="center"/>
+              <w:cnfStyle w:val="000000100000" w:firstRow="0" w:lastRow="0" w:firstColumn="0" w:lastColumn="0" w:oddVBand="0" w:evenVBand="0" w:oddHBand="1" w:evenHBand="0" w:firstRowFirstColumn="0" w:firstRowLastColumn="0" w:lastRowFirstColumn="0" w:lastRowLastColumn="0"/>
+              <w:rPr>
+                <w:sz w:val="20"/>
+                <w:szCs w:val="20"/>
+              </w:rPr>
+            </w:pPr>
+            <w:r>
+              <w:rPr>
+                <w:sz w:val="20"/>
+                <w:szCs w:val="20"/>
+              </w:rPr>
+              <w:t>petrol92: 0.</w:t>
+            </w:r>
+            <w:r>
+              <w:rPr>
+                <w:sz w:val="20"/>
+                <w:szCs w:val="20"/>
+              </w:rPr>
+              <w:t>25</w:t>
+            </w:r>
+          </w:p>
+          <w:p>
+            <w:pPr>
+              <w:spacing w:before="80" w:after="80" w:line="240" w:lineRule="auto"/>
+              <w:jc w:val="center"/>
+              <w:cnfStyle w:val="000000100000" w:firstRow="0" w:lastRow="0" w:firstColumn="0" w:lastColumn="0" w:oddVBand="0" w:evenVBand="0" w:oddHBand="1" w:evenHBand="0" w:firstRowFirstColumn="0" w:firstRowLastColumn="0" w:lastRowFirstColumn="0" w:lastRowLastColumn="0"/>
+              <w:rPr>
+                <w:sz w:val="20"/>
+                <w:szCs w:val="20"/>
+              </w:rPr>
+            </w:pPr>
+            <w:r>
+              <w:rPr>
+                <w:sz w:val="20"/>
+                <w:szCs w:val="20"/>
+              </w:rPr>
+              <w:t>diesel: 0.</w:t>
+            </w:r>
+            <w:r>
+              <w:rPr>
+                <w:sz w:val="20"/>
+                <w:szCs w:val="20"/>
+              </w:rPr>
+              <w:t>7</w:t>
+            </w:r>
+          </w:p>
+          <w:p>
+            <w:pPr>
+              <w:spacing w:before="80" w:after="80" w:line="240" w:lineRule="auto"/>
+              <w:jc w:val="center"/>
+              <w:cnfStyle w:val="000000100000" w:firstRow="0" w:lastRow="0" w:firstColumn="0" w:lastColumn="0" w:oddVBand="0" w:evenVBand="0" w:oddHBand="1" w:evenHBand="0" w:firstRowFirstColumn="0" w:firstRowLastColumn="0" w:lastRowFirstColumn="0" w:lastRowLastColumn="0"/>
+              <w:rPr>
+                <w:sz w:val="20"/>
+                <w:szCs w:val="20"/>
+              </w:rPr>
+            </w:pPr>
+            <w:r>
+              <w:rPr>
+                <w:sz w:val="20"/>
+                <w:szCs w:val="20"/>
+              </w:rPr>
+              <w:t>kerosene: 0.5</w:t>
+            </w:r>
+          </w:p>
+        </w:tc>
+        <w:tc>
+          <w:tcPr>
+            <w:tcW w:w="485" w:type="pct"/>
+          </w:tcPr>
+          <w:p>
+            <w:pPr>
+              <w:spacing w:before="80" w:after="80" w:line="240" w:lineRule="auto"/>
+              <w:jc w:val="center"/>
+              <w:cnfStyle w:val="000000100000" w:firstRow="0" w:lastRow="0" w:firstColumn="0" w:lastColumn="0" w:oddVBand="0" w:evenVBand="0" w:oddHBand="1" w:evenHBand="0" w:firstRowFirstColumn="0" w:firstRowLastColumn="0" w:lastRowFirstColumn="0" w:lastRowLastColumn="0"/>
+              <w:rPr>
+                <w:sz w:val="20"/>
+                <w:szCs w:val="20"/>
+              </w:rPr>
+            </w:pPr>
+            <w:r>
+              <w:rPr>
+                <w:sz w:val="20"/>
+                <w:szCs w:val="20"/>
+              </w:rPr>
+              <w:t>267</w:t>
+            </w:r>
+          </w:p>
+        </w:tc>
+        <w:tc>
+          <w:tcPr>
+            <w:tcW w:w="477" w:type="pct"/>
+          </w:tcPr>
+          <w:p>
+            <w:pPr>
+              <w:spacing w:before="80" w:after="80" w:line="240" w:lineRule="auto"/>
+              <w:jc w:val="center"/>
+              <w:cnfStyle w:val="000000100000" w:firstRow="0" w:lastRow="0" w:firstColumn="0" w:lastColumn="0" w:oddVBand="0" w:evenVBand="0" w:oddHBand="1" w:evenHBand="0" w:firstRowFirstColumn="0" w:firstRowLastColumn="0" w:lastRowFirstColumn="0" w:lastRowLastColumn="0"/>
+              <w:rPr>
+                <w:sz w:val="20"/>
+                <w:szCs w:val="20"/>
+              </w:rPr>
+            </w:pPr>
+            <w:r>
+              <w:rPr>
+                <w:sz w:val="20"/>
+                <w:szCs w:val="20"/>
+              </w:rPr>
+              <w:t>41.94</w:t>
+            </w:r>
+          </w:p>
+        </w:tc>
+        <w:tc>
+          <w:tcPr>
+            <w:tcW w:w="589" w:type="pct"/>
+          </w:tcPr>
+          <w:p>
+            <w:pPr>
+              <w:spacing w:before="80" w:after="80" w:line="240" w:lineRule="auto"/>
+              <w:jc w:val="center"/>
+              <w:cnfStyle w:val="000000100000" w:firstRow="0" w:lastRow="0" w:firstColumn="0" w:lastColumn="0" w:oddVBand="0" w:evenVBand="0" w:oddHBand="1" w:evenHBand="0" w:firstRowFirstColumn="0" w:firstRowLastColumn="0" w:lastRowFirstColumn="0" w:lastRowLastColumn="0"/>
+              <w:rPr>
+                <w:sz w:val="20"/>
+                <w:szCs w:val="20"/>
+              </w:rPr>
+            </w:pPr>
+            <w:r>
+              <w:rPr>
+                <w:sz w:val="20"/>
+                <w:szCs w:val="20"/>
+              </w:rPr>
+              <w:t>4.09</w:t>
+            </w:r>
+          </w:p>
+        </w:tc>
+        <w:tc>
+          <w:tcPr>
+            <w:tcW w:w="513" w:type="pct"/>
+          </w:tcPr>
+          <w:p>
+            <w:pPr>
+              <w:spacing w:before="80" w:after="80" w:line="240" w:lineRule="auto"/>
+              <w:jc w:val="center"/>
+              <w:cnfStyle w:val="000000100000" w:firstRow="0" w:lastRow="0" w:firstColumn="0" w:lastColumn="0" w:oddVBand="0" w:evenVBand="0" w:oddHBand="1" w:evenHBand="0" w:firstRowFirstColumn="0" w:firstRowLastColumn="0" w:lastRowFirstColumn="0" w:lastRowLastColumn="0"/>
+              <w:rPr>
+                <w:sz w:val="20"/>
+                <w:szCs w:val="20"/>
+              </w:rPr>
+            </w:pPr>
+            <w:r>
+              <w:rPr>
+                <w:sz w:val="20"/>
+                <w:szCs w:val="20"/>
+              </w:rPr>
+              <w:t>48.96</w:t>
+            </w:r>
+          </w:p>
+        </w:tc>
+        <w:tc>
+          <w:tcPr>
+            <w:tcW w:w="595" w:type="pct"/>
+          </w:tcPr>
+          <w:p>
+            <w:pPr>
+              <w:spacing w:before="80" w:after="80" w:line="240" w:lineRule="auto"/>
+              <w:jc w:val="center"/>
+              <w:cnfStyle w:val="000000100000" w:firstRow="0" w:lastRow="0" w:firstColumn="0" w:lastColumn="0" w:oddVBand="0" w:evenVBand="0" w:oddHBand="1" w:evenHBand="0" w:firstRowFirstColumn="0" w:firstRowLastColumn="0" w:lastRowFirstColumn="0" w:lastRowLastColumn="0"/>
+              <w:rPr>
+                <w:sz w:val="20"/>
+                <w:szCs w:val="20"/>
+              </w:rPr>
+            </w:pPr>
+            <w:r>
+              <w:rPr>
+                <w:sz w:val="20"/>
+                <w:szCs w:val="20"/>
+              </w:rPr>
+              <w:t>0.97</w:t>
+            </w:r>
+          </w:p>
+        </w:tc>
+      </w:tr>
+    </w:tbl>
+    <w:p>
+      <w:pPr>
+        <w:spacing w:line="480" w:lineRule="auto"/>
+        <w:jc w:val="center"/>
+        <w:rPr>
+          <w:sz w:val="20"/>
+          <w:szCs w:val="20"/>
+        </w:rPr>
+      </w:pPr>
+      <w:r>
+        <w:rPr>
+          <w:noProof/>
+          <w:sz w:val="20"/>
+          <w:szCs w:val="20"/>
+        </w:rPr>
+        <w:lastRenderedPageBreak/>
+        <w:drawing>
+          <wp:inline distT="0" distB="0" distL="0" distR="0" wp14:anchorId="680E103D" wp14:editId="497DF03F">
+            <wp:extent cx="5608776" cy="3657600"/>
+            <wp:effectExtent l="0" t="0" r="0" b="0"/>
+            <wp:docPr id="1050280970" name="Picture 3" descr="A graph of a number of vehicles served during peak and normal&#10;&#10;AI-generated content may be incorrect."/>
+            <wp:cNvGraphicFramePr>
+              <a:graphicFrameLocks xmlns:a="http://schemas.openxmlformats.org/drawingml/2006/main" noChangeAspect="1"/>
+            </wp:cNvGraphicFramePr>
+            <a:graphic xmlns:a="http://schemas.openxmlformats.org/drawingml/2006/main">
+              <a:graphicData uri="http://schemas.openxmlformats.org/drawingml/2006/picture">
+                <pic:pic xmlns:pic="http://schemas.openxmlformats.org/drawingml/2006/picture">
+                  <pic:nvPicPr>
+                    <pic:cNvPr id="1050280970" name="Picture 3" descr="A graph of a number of vehicles served during peak and normal&#10;&#10;AI-generated content may be incorrect."/>
+                    <pic:cNvPicPr/>
+                  </pic:nvPicPr>
+                  <pic:blipFill>
+                    <a:blip r:embed="rId7">
+                      <a:extLst>
+                        <a:ext uri="{28A0092B-C50C-407E-A947-70E740481C1C}">
+                          <a14:useLocalDpi xmlns:a14="http://schemas.microsoft.com/office/drawing/2010/main" val="0"/>
+                        </a:ext>
+                      </a:extLst>
+                    </a:blip>
+                    <a:stretch>
+                      <a:fillRect/>
+                    </a:stretch>
+                  </pic:blipFill>
+                  <pic:spPr>
+                    <a:xfrm>
+                      <a:off x="0" y="0"/>
+                      <a:ext cx="5608776" cy="3657600"/>
+                    </a:xfrm>
+                    <a:prstGeom prst="rect">
+                      <a:avLst/>
+                    </a:prstGeom>
+                  </pic:spPr>
+                </pic:pic>
+              </a:graphicData>
+            </a:graphic>
+          </wp:inline>
+        </w:drawing>
+      </w:r>
+      <w:r>
+        <w:rPr>
+          <w:sz w:val="20"/>
+          <w:szCs w:val="20"/>
+        </w:rPr>
+        <w:t>Figure 1</w:t>
+      </w:r>
+    </w:p>
+    <w:p>
+      <w:pPr>
+        <w:spacing w:line="360" w:lineRule="auto"/>
+        <w:ind w:left="720"/>
+      </w:pPr>
+      <w:r>
+        <w:t>In this graph we can see that, when Vehicle Arrival Rate is Normal Only 1 employee is enough to</w:t>
+      </w:r>
+      <w:r>
+        <w:t xml:space="preserve"> handle customer demand without delay.</w:t>
+      </w:r>
+      <w:r>
+        <w:t xml:space="preserve"> </w:t>
+      </w:r>
+    </w:p>
+    <w:p>
+      <w:pPr>
+        <w:spacing w:line="480" w:lineRule="auto"/>
+      </w:pPr>
+      <w:r>
+        <w:rPr>
+          <w:noProof/>
+        </w:rPr>
+        <mc:AlternateContent>
+          <mc:Choice Requires="wps">
+            <w:drawing>
+              <wp:anchor distT="0" distB="0" distL="114300" distR="114300" simplePos="0" relativeHeight="251659264" behindDoc="0" locked="0" layoutInCell="1" allowOverlap="1" wp14:anchorId="4578842C" wp14:editId="42993372">
+                <wp:simplePos x="0" y="0"/>
+                <wp:positionH relativeFrom="column">
+                  <wp:posOffset>2559050</wp:posOffset>
+                </wp:positionH>
+                <wp:positionV relativeFrom="paragraph">
+                  <wp:posOffset>3766185</wp:posOffset>
+                </wp:positionV>
+                <wp:extent cx="914400" cy="361950"/>
+                <wp:effectExtent l="0" t="0" r="0" b="0"/>
+                <wp:wrapNone/>
+                <wp:docPr id="621814456" name="Text Box 5"/>
+                <wp:cNvGraphicFramePr/>
+                <a:graphic xmlns:a="http://schemas.openxmlformats.org/drawingml/2006/main">
+                  <a:graphicData uri="http://schemas.microsoft.com/office/word/2010/wordprocessingShape">
+                    <wps:wsp>
+                      <wps:cNvSpPr txBox="1"/>
+                      <wps:spPr>
+                        <a:xfrm>
+                          <a:off x="0" y="0"/>
+                          <a:ext cx="914400" cy="361950"/>
+                        </a:xfrm>
+                        <a:prstGeom prst="rect">
+                          <a:avLst/>
+                        </a:prstGeom>
+                        <a:noFill/>
+                        <a:ln w="6350">
+                          <a:noFill/>
+                        </a:ln>
+                      </wps:spPr>
+                      <wps:txbx>
+                        <w:txbxContent>
+                          <w:p>
+                            <w:r>
+                              <w:t>Figure 2</w:t>
+                            </w:r>
+                          </w:p>
+                        </w:txbxContent>
+                      </wps:txbx>
+                      <wps:bodyPr rot="0" spcFirstLastPara="0" vertOverflow="overflow" horzOverflow="overflow" vert="horz" wrap="none" lIns="91440" tIns="45720" rIns="91440" bIns="45720" numCol="1" spcCol="0" rtlCol="0" fromWordArt="0" anchor="t" anchorCtr="0" forceAA="0" compatLnSpc="1">
+                        <a:prstTxWarp prst="textNoShape">
+                          <a:avLst/>
+                        </a:prstTxWarp>
+                        <a:noAutofit/>
+                      </wps:bodyPr>
+                    </wps:wsp>
+                  </a:graphicData>
+                </a:graphic>
+                <wp14:sizeRelV relativeFrom="margin">
+                  <wp14:pctHeight>0</wp14:pctHeight>
+                </wp14:sizeRelV>
+              </wp:anchor>
+            </w:drawing>
+          </mc:Choice>
+          <mc:Fallback>
+            <w:pict>
+              <v:shapetype w14:anchorId="4578842C" id="_x0000_t202" coordsize="21600,21600" o:spt="202" path="m,l,21600r21600,l21600,xe">
+                <v:stroke joinstyle="miter"/>
+                <v:path gradientshapeok="t" o:connecttype="rect"/>
+              </v:shapetype>
+              <v:shape id="Text Box 5" o:spid="_x0000_s1026" type="#_x0000_t202" style="position:absolute;margin-left:201.5pt;margin-top:296.55pt;width:1in;height:28.5pt;z-index:251659264;visibility:visible;mso-wrap-style:none;mso-height-percent:0;mso-wrap-distance-left:9pt;mso-wrap-distance-top:0;mso-wrap-distance-right:9pt;mso-wrap-distance-bottom:0;mso-position-horizontal:absolute;mso-position-horizontal-relative:text;mso-position-vertical:absolute;mso-position-vertical-relative:text;mso-height-percent:0;mso-height-relative:margin;v-text-anchor:top" o:gfxdata="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" filled="f" stroked="f" strokeweight=".5pt">
+                <v:textbox>
+                  <w:txbxContent>
+                    <w:p>
+                      <w:r>
+                        <w:t>Figure 2</w:t>
+                      </w:r>
+                    </w:p>
+                  </w:txbxContent>
+                </v:textbox>
+              </v:shape>
+            </w:pict>
+          </mc:Fallback>
+        </mc:AlternateContent>
+      </w:r>
+      <w:r>
+        <w:rPr>
+          <w:noProof/>
+        </w:rPr>
+        <w:drawing>
+          <wp:inline distT="0" distB="0" distL="0" distR="0" wp14:anchorId="622DFAC6" wp14:editId="0FE38F6F">
+            <wp:extent cx="5718523" cy="3657600"/>
+            <wp:effectExtent l="0" t="0" r="0" b="0"/>
+            <wp:docPr id="926300402" name="Picture 4"/>
+            <wp:cNvGraphicFramePr>
+              <a:graphicFrameLocks xmlns:a="http://schemas.openxmlformats.org/drawingml/2006/main" noChangeAspect="1"/>
+            </wp:cNvGraphicFramePr>
+            <a:graphic xmlns:a="http://schemas.openxmlformats.org/drawingml/2006/main">
+              <a:graphicData uri="http://schemas.openxmlformats.org/drawingml/2006/picture">
+                <pic:pic xmlns:pic="http://schemas.openxmlformats.org/drawingml/2006/picture">
+                  <pic:nvPicPr>
+                    <pic:cNvPr id="926300402" name="Picture 926300402"/>
+                    <pic:cNvPicPr/>
+                  </pic:nvPicPr>
+                  <pic:blipFill>
+                    <a:blip r:embed="rId8">
+                      <a:extLst>
+                        <a:ext uri="{28A0092B-C50C-407E-A947-70E740481C1C}">
+                          <a14:useLocalDpi xmlns:a14="http://schemas.microsoft.com/office/drawing/2010/main" val="0"/>
+                        </a:ext>
+                      </a:extLst>
+                    </a:blip>
+                    <a:stretch>
+                      <a:fillRect/>
+                    </a:stretch>
+                  </pic:blipFill>
+                  <pic:spPr>
+                    <a:xfrm>
+                      <a:off x="0" y="0"/>
+                      <a:ext cx="5718523" cy="3657600"/>
+                    </a:xfrm>
+                    <a:prstGeom prst="rect">
+                      <a:avLst/>
+                    </a:prstGeom>
+                  </pic:spPr>
+                </pic:pic>
+              </a:graphicData>
+            </a:graphic>
+          </wp:inline>
+        </w:drawing>
+      </w:r>
+    </w:p>
+    <w:p>
+      <w:pPr>
+        <w:spacing w:line="480" w:lineRule="auto"/>
+      </w:pPr>
+      <w:r>
+        <w:lastRenderedPageBreak/>
+        <w:t>In this Graph we can see, the Employee Utilization is high when, No of Employee is 1 and we can see Normal Utilization during No of Employees are 2. Clearly we can determine Employee count is the main Bottleneck of the System.</w:t>
+      </w:r>
+    </w:p>
+    <w:p>
+      <w:pPr>
+        <w:pStyle w:val="Heading1"/>
+        <w:numPr>
+          <w:ilvl w:val="0"/>
+          <w:numId w:val="3"/>
+        </w:numPr>
+        <w:spacing w:before="0" w:line="480" w:lineRule="auto"/>
+        <w:ind w:left="360"/>
+        <w:rPr>
+          <w:sz w:val="28"/>
+          <w:szCs w:val="44"/>
+        </w:rPr>
+      </w:pPr>
+      <w:r>
+        <w:rPr>
+          <w:sz w:val="28"/>
+          <w:szCs w:val="44"/>
+        </w:rPr>
+        <w:t>Limitations and Future Extensions</w:t>
+      </w:r>
+    </w:p>
+    <w:p>
+      <w:pPr>
+        <w:spacing w:line="480" w:lineRule="auto"/>
+        <w:rPr>
+          <w:lang w:bidi="ta-LK"/>
+        </w:rPr>
+      </w:pPr>
+      <w:r>
+        <w:rPr>
+          <w:lang w:bidi="ta-LK"/>
+        </w:rPr>
+        <w:t>This simulation gives useful results, but it also has some limitations. These limitations come from simplifying the real fuel station to make the model easier to build and analyze.</w:t>
+      </w:r>
+    </w:p>
+    <w:p>
+      <w:pPr>
+        <w:spacing w:line="480" w:lineRule="auto"/>
+        <w:rPr>
+          <w:lang w:bidi="ta-LK"/>
+        </w:rPr>
+      </w:pPr>
+      <w:r>
+        <w:rPr>
+          <w:lang w:bidi="ta-LK"/>
+        </w:rPr>
+        <w:t>The model does not include equipment failures or pump breakdowns. In real fuel stations, pumps can stop working or need maintenance. This can increase waiting time, but it was not considered in this study.</w:t>
+      </w:r>
+    </w:p>
+    <w:p>
+      <w:pPr>
+        <w:spacing w:line="480" w:lineRule="auto"/>
+        <w:rPr>
+          <w:lang w:bidi="ta-LK"/>
+        </w:rPr>
+      </w:pPr>
+      <w:r>
+        <w:rPr>
+          <w:lang w:bidi="ta-LK"/>
+        </w:rPr>
+        <w:t xml:space="preserve">Vehicles are assumed to wait until service is completed. </w:t>
+      </w:r>
+      <w:proofErr w:type="gramStart"/>
+      <w:r>
+        <w:rPr>
+          <w:lang w:bidi="ta-LK"/>
+        </w:rPr>
+        <w:t>In reality, some</w:t>
+      </w:r>
+      <w:proofErr w:type="gramEnd"/>
+      <w:r>
+        <w:rPr>
+          <w:lang w:bidi="ta-LK"/>
+        </w:rPr>
+        <w:t xml:space="preserve"> customers may leave the station if the queue is too long. This behavior was not included in the simulation.</w:t>
+      </w:r>
+    </w:p>
+    <w:p>
+      <w:pPr>
+        <w:spacing w:line="480" w:lineRule="auto"/>
+        <w:rPr>
+          <w:lang w:bidi="ta-LK"/>
+        </w:rPr>
+      </w:pPr>
+      <w:r>
+        <w:rPr>
+          <w:lang w:bidi="ta-LK"/>
+        </w:rPr>
+        <w:t>Payment times were kept simple. Cash and card payments were given fixed service times. In real situations, payment time can change based on customer behavior, network delays, or system issues.</w:t>
+      </w:r>
+    </w:p>
+    <w:p>
+      <w:pPr>
+        <w:spacing w:line="480" w:lineRule="auto"/>
+        <w:rPr>
+          <w:lang w:bidi="ta-LK"/>
+        </w:rPr>
+      </w:pPr>
+      <w:r>
+        <w:rPr>
+          <w:lang w:bidi="ta-LK"/>
+        </w:rPr>
+        <w:t>Traffic movement inside the fuel station was not modeled. Issues such as limited space, vehicle blocking, or entry and exit congestion were ignored.</w:t>
+      </w:r>
+    </w:p>
+    <w:p>
+      <w:pPr>
+        <w:spacing w:line="480" w:lineRule="auto"/>
+        <w:rPr>
+          <w:lang w:bidi="ta-LK"/>
+        </w:rPr>
+      </w:pPr>
+      <w:r>
+        <w:rPr>
+          <w:lang w:bidi="ta-LK"/>
+        </w:rPr>
+        <w:t>Because of these limitations, the results represent an ideal operating condition and may differ slightly from real-world behavior.</w:t>
+      </w:r>
+    </w:p>
+    <w:p>
+      <w:pPr>
+        <w:pStyle w:val="Heading1"/>
+        <w:numPr>
+          <w:ilvl w:val="1"/>
+          <w:numId w:val="3"/>
+        </w:numPr>
+        <w:spacing w:before="0" w:line="480" w:lineRule="auto"/>
+      </w:pPr>
+      <w:r>
+        <w:t>Future Extensions</w:t>
+      </w:r>
     </w:p>
     <w:p>
       <w:pPr>
         <w:pStyle w:val="ListParagraph"/>
-      </w:pPr>
+        <w:spacing w:line="480" w:lineRule="auto"/>
+        <w:rPr>
+          <w:sz w:val="22"/>
+          <w:szCs w:val="22"/>
+        </w:rPr>
+      </w:pPr>
+      <w:r>
+        <w:rPr>
+          <w:sz w:val="22"/>
+          <w:szCs w:val="22"/>
+        </w:rPr>
+        <w:t xml:space="preserve">There are several ways this model can be improved in future </w:t>
+      </w:r>
+      <w:r>
+        <w:rPr>
+          <w:sz w:val="22"/>
+          <w:szCs w:val="22"/>
+        </w:rPr>
+        <w:t>work. Customer</w:t>
+      </w:r>
+      <w:r>
+        <w:rPr>
+          <w:sz w:val="22"/>
+          <w:szCs w:val="22"/>
+        </w:rPr>
+        <w:t xml:space="preserve"> behavior can be made more realistic by allowing vehicles to leave the queue if waiting time becomes too high. This would help study customer satisfaction.</w:t>
+      </w:r>
     </w:p>
     <w:p>
       <w:pPr>
         <w:pStyle w:val="ListParagraph"/>
+        <w:spacing w:line="480" w:lineRule="auto"/>
+        <w:rPr>
+          <w:sz w:val="22"/>
+          <w:szCs w:val="22"/>
+        </w:rPr>
+      </w:pPr>
+      <w:r>
+        <w:rPr>
+          <w:sz w:val="22"/>
+          <w:szCs w:val="22"/>
+        </w:rPr>
+        <w:t>Equipment failures and maintenance periods can be added to better reflect real station conditions.</w:t>
+      </w:r>
+      <w:r>
+        <w:rPr>
+          <w:sz w:val="22"/>
+          <w:szCs w:val="22"/>
+        </w:rPr>
+        <w:t xml:space="preserve"> </w:t>
+      </w:r>
+      <w:r>
+        <w:rPr>
+          <w:sz w:val="22"/>
+          <w:szCs w:val="22"/>
+        </w:rPr>
+        <w:t>Separate payment counters can be introduced instead of using the same employee for fueling and payment. This would help reduce employee workload.</w:t>
+      </w:r>
+    </w:p>
+    <w:p>
+      <w:pPr>
+        <w:spacing w:line="278" w:lineRule="auto"/>
+      </w:pPr>
+      <w:r>
+        <w:lastRenderedPageBreak/>
+        <w:t>Appendix</w:t>
+      </w:r>
+    </w:p>
+    <w:p>
+      <w:pPr>
+        <w:tabs>
+          <w:tab w:val="left" w:pos="5412"/>
+        </w:tabs>
+        <w:spacing w:line="480" w:lineRule="auto"/>
       </w:pPr>
     </w:p>
     <w:sectPr>
@@ -1135,6 +5269,129 @@
     </w:lvl>
   </w:abstractNum>
   <w:abstractNum w:abstractNumId="1" w15:restartNumberingAfterBreak="0">
+    <w:nsid w:val="04350DD6"/>
+    <w:multiLevelType w:val="multilevel"/>
+    <w:tmpl w:val="038462D2"/>
+    <w:lvl w:ilvl="0">
+      <w:start w:val="1"/>
+      <w:numFmt w:val="decimal"/>
+      <w:lvlText w:val="%1."/>
+      <w:lvlJc w:val="left"/>
+      <w:pPr>
+        <w:ind w:left="720" w:hanging="360"/>
+      </w:pPr>
+      <w:rPr>
+        <w:rFonts w:hint="default"/>
+        <w:sz w:val="28"/>
+        <w:szCs w:val="44"/>
+      </w:rPr>
+    </w:lvl>
+    <w:lvl w:ilvl="1">
+      <w:start w:val="1"/>
+      <w:numFmt w:val="decimal"/>
+      <w:isLgl/>
+      <w:lvlText w:val="%1.%2"/>
+      <w:lvlJc w:val="left"/>
+      <w:pPr>
+        <w:ind w:left="720" w:hanging="360"/>
+      </w:pPr>
+      <w:rPr>
+        <w:rFonts w:hint="default"/>
+      </w:rPr>
+    </w:lvl>
+    <w:lvl w:ilvl="2">
+      <w:start w:val="1"/>
+      <w:numFmt w:val="decimal"/>
+      <w:isLgl/>
+      <w:lvlText w:val="%1.%2.%3"/>
+      <w:lvlJc w:val="left"/>
+      <w:pPr>
+        <w:ind w:left="1080" w:hanging="720"/>
+      </w:pPr>
+      <w:rPr>
+        <w:rFonts w:hint="default"/>
+      </w:rPr>
+    </w:lvl>
+    <w:lvl w:ilvl="3">
+      <w:start w:val="1"/>
+      <w:numFmt w:val="decimal"/>
+      <w:isLgl/>
+      <w:lvlText w:val="%1.%2.%3.%4"/>
+      <w:lvlJc w:val="left"/>
+      <w:pPr>
+        <w:ind w:left="1080" w:hanging="720"/>
+      </w:pPr>
+      <w:rPr>
+        <w:rFonts w:hint="default"/>
+      </w:rPr>
+    </w:lvl>
+    <w:lvl w:ilvl="4">
+      <w:start w:val="1"/>
+      <w:numFmt w:val="decimal"/>
+      <w:isLgl/>
+      <w:lvlText w:val="%1.%2.%3.%4.%5"/>
+      <w:lvlJc w:val="left"/>
+      <w:pPr>
+        <w:ind w:left="1440" w:hanging="1080"/>
+      </w:pPr>
+      <w:rPr>
+        <w:rFonts w:hint="default"/>
+      </w:rPr>
+    </w:lvl>
+    <w:lvl w:ilvl="5">
+      <w:start w:val="1"/>
+      <w:numFmt w:val="decimal"/>
+      <w:isLgl/>
+      <w:lvlText w:val="%1.%2.%3.%4.%5.%6"/>
+      <w:lvlJc w:val="left"/>
+      <w:pPr>
+        <w:ind w:left="1440" w:hanging="1080"/>
+      </w:pPr>
+      <w:rPr>
+        <w:rFonts w:hint="default"/>
+      </w:rPr>
+    </w:lvl>
+    <w:lvl w:ilvl="6">
+      <w:start w:val="1"/>
+      <w:numFmt w:val="decimal"/>
+      <w:isLgl/>
+      <w:lvlText w:val="%1.%2.%3.%4.%5.%6.%7"/>
+      <w:lvlJc w:val="left"/>
+      <w:pPr>
+        <w:ind w:left="1800" w:hanging="1440"/>
+      </w:pPr>
+      <w:rPr>
+        <w:rFonts w:hint="default"/>
+      </w:rPr>
+    </w:lvl>
+    <w:lvl w:ilvl="7">
+      <w:start w:val="1"/>
+      <w:numFmt w:val="decimal"/>
+      <w:isLgl/>
+      <w:lvlText w:val="%1.%2.%3.%4.%5.%6.%7.%8"/>
+      <w:lvlJc w:val="left"/>
+      <w:pPr>
+        <w:ind w:left="1800" w:hanging="1440"/>
+      </w:pPr>
+      <w:rPr>
+        <w:rFonts w:hint="default"/>
+      </w:rPr>
+    </w:lvl>
+    <w:lvl w:ilvl="8">
+      <w:start w:val="1"/>
+      <w:numFmt w:val="decimal"/>
+      <w:isLgl/>
+      <w:lvlText w:val="%1.%2.%3.%4.%5.%6.%7.%8.%9"/>
+      <w:lvlJc w:val="left"/>
+      <w:pPr>
+        <w:ind w:left="1800" w:hanging="1440"/>
+      </w:pPr>
+      <w:rPr>
+        <w:rFonts w:hint="default"/>
+      </w:rPr>
+    </w:lvl>
+  </w:abstractNum>
+  <w:abstractNum w:abstractNumId="2" w15:restartNumberingAfterBreak="0">
     <w:nsid w:val="0553764C"/>
     <w:multiLevelType w:val="multilevel"/>
     <w:tmpl w:val="0409001F"/>
@@ -1220,7 +5477,233 @@
       </w:pPr>
     </w:lvl>
   </w:abstractNum>
-  <w:abstractNum w:abstractNumId="2" w15:restartNumberingAfterBreak="0">
+  <w:abstractNum w:abstractNumId="3" w15:restartNumberingAfterBreak="0">
+    <w:nsid w:val="12144985"/>
+    <w:multiLevelType w:val="hybridMultilevel"/>
+    <w:tmpl w:val="6652BA3C"/>
+    <w:lvl w:ilvl="0" w:tplc="04090001">
+      <w:start w:val="1"/>
+      <w:numFmt w:val="bullet"/>
+      <w:lvlText w:val=""/>
+      <w:lvlJc w:val="left"/>
+      <w:pPr>
+        <w:ind w:left="1440" w:hanging="360"/>
+      </w:pPr>
+      <w:rPr>
+        <w:rFonts w:ascii="Symbol" w:hAnsi="Symbol" w:hint="default"/>
+      </w:rPr>
+    </w:lvl>
+    <w:lvl w:ilvl="1" w:tplc="04090003" w:tentative="1">
+      <w:start w:val="1"/>
+      <w:numFmt w:val="bullet"/>
+      <w:lvlText w:val="o"/>
+      <w:lvlJc w:val="left"/>
+      <w:pPr>
+        <w:ind w:left="2160" w:hanging="360"/>
+      </w:pPr>
+      <w:rPr>
+        <w:rFonts w:ascii="Courier New" w:hAnsi="Courier New" w:cs="Courier New" w:hint="default"/>
+      </w:rPr>
+    </w:lvl>
+    <w:lvl w:ilvl="2" w:tplc="04090005" w:tentative="1">
+      <w:start w:val="1"/>
+      <w:numFmt w:val="bullet"/>
+      <w:lvlText w:val=""/>
+      <w:lvlJc w:val="left"/>
+      <w:pPr>
+        <w:ind w:left="2880" w:hanging="360"/>
+      </w:pPr>
+      <w:rPr>
+        <w:rFonts w:ascii="Wingdings" w:hAnsi="Wingdings" w:hint="default"/>
+      </w:rPr>
+    </w:lvl>
+    <w:lvl w:ilvl="3" w:tplc="04090001" w:tentative="1">
+      <w:start w:val="1"/>
+      <w:numFmt w:val="bullet"/>
+      <w:lvlText w:val=""/>
+      <w:lvlJc w:val="left"/>
+      <w:pPr>
+        <w:ind w:left="3600" w:hanging="360"/>
+      </w:pPr>
+      <w:rPr>
+        <w:rFonts w:ascii="Symbol" w:hAnsi="Symbol" w:hint="default"/>
+      </w:rPr>
+    </w:lvl>
+    <w:lvl w:ilvl="4" w:tplc="04090003" w:tentative="1">
+      <w:start w:val="1"/>
+      <w:numFmt w:val="bullet"/>
+      <w:lvlText w:val="o"/>
+      <w:lvlJc w:val="left"/>
+      <w:pPr>
+        <w:ind w:left="4320" w:hanging="360"/>
+      </w:pPr>
+      <w:rPr>
+        <w:rFonts w:ascii="Courier New" w:hAnsi="Courier New" w:cs="Courier New" w:hint="default"/>
+      </w:rPr>
+    </w:lvl>
+    <w:lvl w:ilvl="5" w:tplc="04090005" w:tentative="1">
+      <w:start w:val="1"/>
+      <w:numFmt w:val="bullet"/>
+      <w:lvlText w:val=""/>
+      <w:lvlJc w:val="left"/>
+      <w:pPr>
+        <w:ind w:left="5040" w:hanging="360"/>
+      </w:pPr>
+      <w:rPr>
+        <w:rFonts w:ascii="Wingdings" w:hAnsi="Wingdings" w:hint="default"/>
+      </w:rPr>
+    </w:lvl>
+    <w:lvl w:ilvl="6" w:tplc="04090001" w:tentative="1">
+      <w:start w:val="1"/>
+      <w:numFmt w:val="bullet"/>
+      <w:lvlText w:val=""/>
+      <w:lvlJc w:val="left"/>
+      <w:pPr>
+        <w:ind w:left="5760" w:hanging="360"/>
+      </w:pPr>
+      <w:rPr>
+        <w:rFonts w:ascii="Symbol" w:hAnsi="Symbol" w:hint="default"/>
+      </w:rPr>
+    </w:lvl>
+    <w:lvl w:ilvl="7" w:tplc="04090003" w:tentative="1">
+      <w:start w:val="1"/>
+      <w:numFmt w:val="bullet"/>
+      <w:lvlText w:val="o"/>
+      <w:lvlJc w:val="left"/>
+      <w:pPr>
+        <w:ind w:left="6480" w:hanging="360"/>
+      </w:pPr>
+      <w:rPr>
+        <w:rFonts w:ascii="Courier New" w:hAnsi="Courier New" w:cs="Courier New" w:hint="default"/>
+      </w:rPr>
+    </w:lvl>
+    <w:lvl w:ilvl="8" w:tplc="04090005" w:tentative="1">
+      <w:start w:val="1"/>
+      <w:numFmt w:val="bullet"/>
+      <w:lvlText w:val=""/>
+      <w:lvlJc w:val="left"/>
+      <w:pPr>
+        <w:ind w:left="7200" w:hanging="360"/>
+      </w:pPr>
+      <w:rPr>
+        <w:rFonts w:ascii="Wingdings" w:hAnsi="Wingdings" w:hint="default"/>
+      </w:rPr>
+    </w:lvl>
+  </w:abstractNum>
+  <w:abstractNum w:abstractNumId="4" w15:restartNumberingAfterBreak="0">
+    <w:nsid w:val="166F5950"/>
+    <w:multiLevelType w:val="hybridMultilevel"/>
+    <w:tmpl w:val="19D095AE"/>
+    <w:lvl w:ilvl="0" w:tplc="04090001">
+      <w:start w:val="1"/>
+      <w:numFmt w:val="bullet"/>
+      <w:lvlText w:val=""/>
+      <w:lvlJc w:val="left"/>
+      <w:pPr>
+        <w:ind w:left="1440" w:hanging="360"/>
+      </w:pPr>
+      <w:rPr>
+        <w:rFonts w:ascii="Symbol" w:hAnsi="Symbol" w:hint="default"/>
+      </w:rPr>
+    </w:lvl>
+    <w:lvl w:ilvl="1" w:tplc="04090003" w:tentative="1">
+      <w:start w:val="1"/>
+      <w:numFmt w:val="bullet"/>
+      <w:lvlText w:val="o"/>
+      <w:lvlJc w:val="left"/>
+      <w:pPr>
+        <w:ind w:left="2160" w:hanging="360"/>
+      </w:pPr>
+      <w:rPr>
+        <w:rFonts w:ascii="Courier New" w:hAnsi="Courier New" w:cs="Courier New" w:hint="default"/>
+      </w:rPr>
+    </w:lvl>
+    <w:lvl w:ilvl="2" w:tplc="04090005" w:tentative="1">
+      <w:start w:val="1"/>
+      <w:numFmt w:val="bullet"/>
+      <w:lvlText w:val=""/>
+      <w:lvlJc w:val="left"/>
+      <w:pPr>
+        <w:ind w:left="2880" w:hanging="360"/>
+      </w:pPr>
+      <w:rPr>
+        <w:rFonts w:ascii="Wingdings" w:hAnsi="Wingdings" w:hint="default"/>
+      </w:rPr>
+    </w:lvl>
+    <w:lvl w:ilvl="3" w:tplc="04090001" w:tentative="1">
+      <w:start w:val="1"/>
+      <w:numFmt w:val="bullet"/>
+      <w:lvlText w:val=""/>
+      <w:lvlJc w:val="left"/>
+      <w:pPr>
+        <w:ind w:left="3600" w:hanging="360"/>
+      </w:pPr>
+      <w:rPr>
+        <w:rFonts w:ascii="Symbol" w:hAnsi="Symbol" w:hint="default"/>
+      </w:rPr>
+    </w:lvl>
+    <w:lvl w:ilvl="4" w:tplc="04090003" w:tentative="1">
+      <w:start w:val="1"/>
+      <w:numFmt w:val="bullet"/>
+      <w:lvlText w:val="o"/>
+      <w:lvlJc w:val="left"/>
+      <w:pPr>
+        <w:ind w:left="4320" w:hanging="360"/>
+      </w:pPr>
+      <w:rPr>
+        <w:rFonts w:ascii="Courier New" w:hAnsi="Courier New" w:cs="Courier New" w:hint="default"/>
+      </w:rPr>
+    </w:lvl>
+    <w:lvl w:ilvl="5" w:tplc="04090005" w:tentative="1">
+      <w:start w:val="1"/>
+      <w:numFmt w:val="bullet"/>
+      <w:lvlText w:val=""/>
+      <w:lvlJc w:val="left"/>
+      <w:pPr>
+        <w:ind w:left="5040" w:hanging="360"/>
+      </w:pPr>
+      <w:rPr>
+        <w:rFonts w:ascii="Wingdings" w:hAnsi="Wingdings" w:hint="default"/>
+      </w:rPr>
+    </w:lvl>
+    <w:lvl w:ilvl="6" w:tplc="04090001" w:tentative="1">
+      <w:start w:val="1"/>
+      <w:numFmt w:val="bullet"/>
+      <w:lvlText w:val=""/>
+      <w:lvlJc w:val="left"/>
+      <w:pPr>
+        <w:ind w:left="5760" w:hanging="360"/>
+      </w:pPr>
+      <w:rPr>
+        <w:rFonts w:ascii="Symbol" w:hAnsi="Symbol" w:hint="default"/>
+      </w:rPr>
+    </w:lvl>
+    <w:lvl w:ilvl="7" w:tplc="04090003" w:tentative="1">
+      <w:start w:val="1"/>
+      <w:numFmt w:val="bullet"/>
+      <w:lvlText w:val="o"/>
+      <w:lvlJc w:val="left"/>
+      <w:pPr>
+        <w:ind w:left="6480" w:hanging="360"/>
+      </w:pPr>
+      <w:rPr>
+        <w:rFonts w:ascii="Courier New" w:hAnsi="Courier New" w:cs="Courier New" w:hint="default"/>
+      </w:rPr>
+    </w:lvl>
+    <w:lvl w:ilvl="8" w:tplc="04090005" w:tentative="1">
+      <w:start w:val="1"/>
+      <w:numFmt w:val="bullet"/>
+      <w:lvlText w:val=""/>
+      <w:lvlJc w:val="left"/>
+      <w:pPr>
+        <w:ind w:left="7200" w:hanging="360"/>
+      </w:pPr>
+      <w:rPr>
+        <w:rFonts w:ascii="Wingdings" w:hAnsi="Wingdings" w:hint="default"/>
+      </w:rPr>
+    </w:lvl>
+  </w:abstractNum>
+  <w:abstractNum w:abstractNumId="5" w15:restartNumberingAfterBreak="0">
     <w:nsid w:val="20633227"/>
     <w:multiLevelType w:val="hybridMultilevel"/>
     <w:tmpl w:val="D6E8454E"/>
@@ -1335,7 +5818,7 @@
       </w:rPr>
     </w:lvl>
   </w:abstractNum>
-  <w:abstractNum w:abstractNumId="3" w15:restartNumberingAfterBreak="0">
+  <w:abstractNum w:abstractNumId="6" w15:restartNumberingAfterBreak="0">
     <w:nsid w:val="43717D0F"/>
     <w:multiLevelType w:val="hybridMultilevel"/>
     <w:tmpl w:val="523ACF76"/>
@@ -1450,14 +5933,29 @@
       </w:rPr>
     </w:lvl>
   </w:abstractNum>
-  <w:abstractNum w:abstractNumId="4" w15:restartNumberingAfterBreak="0">
+  <w:abstractNum w:abstractNumId="7" w15:restartNumberingAfterBreak="0">
     <w:nsid w:val="43793E1C"/>
     <w:multiLevelType w:val="multilevel"/>
-    <w:tmpl w:val="744C2C2E"/>
+    <w:tmpl w:val="038462D2"/>
     <w:lvl w:ilvl="0">
       <w:start w:val="1"/>
       <w:numFmt w:val="decimal"/>
       <w:lvlText w:val="%1."/>
+      <w:lvlJc w:val="left"/>
+      <w:pPr>
+        <w:ind w:left="720" w:hanging="360"/>
+      </w:pPr>
+      <w:rPr>
+        <w:rFonts w:hint="default"/>
+        <w:sz w:val="28"/>
+        <w:szCs w:val="44"/>
+      </w:rPr>
+    </w:lvl>
+    <w:lvl w:ilvl="1">
+      <w:start w:val="1"/>
+      <w:numFmt w:val="decimal"/>
+      <w:isLgl/>
+      <w:lvlText w:val="%1.%2"/>
       <w:lvlJc w:val="left"/>
       <w:pPr>
         <w:ind w:left="720" w:hanging="360"/>
@@ -1466,24 +5964,24 @@
         <w:rFonts w:hint="default"/>
       </w:rPr>
     </w:lvl>
-    <w:lvl w:ilvl="1">
+    <w:lvl w:ilvl="2">
       <w:start w:val="1"/>
       <w:numFmt w:val="decimal"/>
       <w:isLgl/>
-      <w:lvlText w:val="%1.%2"/>
-      <w:lvlJc w:val="left"/>
-      <w:pPr>
-        <w:ind w:left="720" w:hanging="360"/>
+      <w:lvlText w:val="%1.%2.%3"/>
+      <w:lvlJc w:val="left"/>
+      <w:pPr>
+        <w:ind w:left="1080" w:hanging="720"/>
       </w:pPr>
       <w:rPr>
         <w:rFonts w:hint="default"/>
       </w:rPr>
     </w:lvl>
-    <w:lvl w:ilvl="2">
+    <w:lvl w:ilvl="3">
       <w:start w:val="1"/>
       <w:numFmt w:val="decimal"/>
       <w:isLgl/>
-      <w:lvlText w:val="%1.%2.%3"/>
+      <w:lvlText w:val="%1.%2.%3.%4"/>
       <w:lvlJc w:val="left"/>
       <w:pPr>
         <w:ind w:left="1080" w:hanging="720"/>
@@ -1492,24 +5990,24 @@
         <w:rFonts w:hint="default"/>
       </w:rPr>
     </w:lvl>
-    <w:lvl w:ilvl="3">
+    <w:lvl w:ilvl="4">
       <w:start w:val="1"/>
       <w:numFmt w:val="decimal"/>
       <w:isLgl/>
-      <w:lvlText w:val="%1.%2.%3.%4"/>
-      <w:lvlJc w:val="left"/>
-      <w:pPr>
-        <w:ind w:left="1080" w:hanging="720"/>
+      <w:lvlText w:val="%1.%2.%3.%4.%5"/>
+      <w:lvlJc w:val="left"/>
+      <w:pPr>
+        <w:ind w:left="1440" w:hanging="1080"/>
       </w:pPr>
       <w:rPr>
         <w:rFonts w:hint="default"/>
       </w:rPr>
     </w:lvl>
-    <w:lvl w:ilvl="4">
+    <w:lvl w:ilvl="5">
       <w:start w:val="1"/>
       <w:numFmt w:val="decimal"/>
       <w:isLgl/>
-      <w:lvlText w:val="%1.%2.%3.%4.%5"/>
+      <w:lvlText w:val="%1.%2.%3.%4.%5.%6"/>
       <w:lvlJc w:val="left"/>
       <w:pPr>
         <w:ind w:left="1440" w:hanging="1080"/>
@@ -1518,24 +6016,24 @@
         <w:rFonts w:hint="default"/>
       </w:rPr>
     </w:lvl>
-    <w:lvl w:ilvl="5">
+    <w:lvl w:ilvl="6">
       <w:start w:val="1"/>
       <w:numFmt w:val="decimal"/>
       <w:isLgl/>
-      <w:lvlText w:val="%1.%2.%3.%4.%5.%6"/>
-      <w:lvlJc w:val="left"/>
-      <w:pPr>
-        <w:ind w:left="1440" w:hanging="1080"/>
+      <w:lvlText w:val="%1.%2.%3.%4.%5.%6.%7"/>
+      <w:lvlJc w:val="left"/>
+      <w:pPr>
+        <w:ind w:left="1800" w:hanging="1440"/>
       </w:pPr>
       <w:rPr>
         <w:rFonts w:hint="default"/>
       </w:rPr>
     </w:lvl>
-    <w:lvl w:ilvl="6">
+    <w:lvl w:ilvl="7">
       <w:start w:val="1"/>
       <w:numFmt w:val="decimal"/>
       <w:isLgl/>
-      <w:lvlText w:val="%1.%2.%3.%4.%5.%6.%7"/>
+      <w:lvlText w:val="%1.%2.%3.%4.%5.%6.%7.%8"/>
       <w:lvlJc w:val="left"/>
       <w:pPr>
         <w:ind w:left="1800" w:hanging="1440"/>
@@ -1544,11 +6042,11 @@
         <w:rFonts w:hint="default"/>
       </w:rPr>
     </w:lvl>
-    <w:lvl w:ilvl="7">
+    <w:lvl w:ilvl="8">
       <w:start w:val="1"/>
       <w:numFmt w:val="decimal"/>
       <w:isLgl/>
-      <w:lvlText w:val="%1.%2.%3.%4.%5.%6.%7.%8"/>
+      <w:lvlText w:val="%1.%2.%3.%4.%5.%6.%7.%8.%9"/>
       <w:lvlJc w:val="left"/>
       <w:pPr>
         <w:ind w:left="1800" w:hanging="1440"/>
@@ -1557,21 +6055,121 @@
         <w:rFonts w:hint="default"/>
       </w:rPr>
     </w:lvl>
-    <w:lvl w:ilvl="8">
-      <w:start w:val="1"/>
+  </w:abstractNum>
+  <w:abstractNum w:abstractNumId="8" w15:restartNumberingAfterBreak="0">
+    <w:nsid w:val="5D2B0C8D"/>
+    <w:multiLevelType w:val="multilevel"/>
+    <w:tmpl w:val="3D42950E"/>
+    <w:lvl w:ilvl="0">
+      <w:start w:val="5"/>
       <w:numFmt w:val="decimal"/>
-      <w:isLgl/>
-      <w:lvlText w:val="%1.%2.%3.%4.%5.%6.%7.%8.%9"/>
-      <w:lvlJc w:val="left"/>
-      <w:pPr>
-        <w:ind w:left="1800" w:hanging="1440"/>
+      <w:lvlText w:val="%1"/>
+      <w:lvlJc w:val="left"/>
+      <w:pPr>
+        <w:ind w:left="360" w:hanging="360"/>
       </w:pPr>
       <w:rPr>
         <w:rFonts w:hint="default"/>
       </w:rPr>
     </w:lvl>
+    <w:lvl w:ilvl="1">
+      <w:start w:val="5"/>
+      <w:numFmt w:val="decimal"/>
+      <w:lvlText w:val="%1.%2"/>
+      <w:lvlJc w:val="left"/>
+      <w:pPr>
+        <w:ind w:left="720" w:hanging="360"/>
+      </w:pPr>
+      <w:rPr>
+        <w:rFonts w:hint="default"/>
+      </w:rPr>
+    </w:lvl>
+    <w:lvl w:ilvl="2">
+      <w:start w:val="1"/>
+      <w:numFmt w:val="decimal"/>
+      <w:lvlText w:val="%1.%2.%3"/>
+      <w:lvlJc w:val="left"/>
+      <w:pPr>
+        <w:ind w:left="1440" w:hanging="720"/>
+      </w:pPr>
+      <w:rPr>
+        <w:rFonts w:hint="default"/>
+      </w:rPr>
+    </w:lvl>
+    <w:lvl w:ilvl="3">
+      <w:start w:val="1"/>
+      <w:numFmt w:val="decimal"/>
+      <w:lvlText w:val="%1.%2.%3.%4"/>
+      <w:lvlJc w:val="left"/>
+      <w:pPr>
+        <w:ind w:left="1800" w:hanging="720"/>
+      </w:pPr>
+      <w:rPr>
+        <w:rFonts w:hint="default"/>
+      </w:rPr>
+    </w:lvl>
+    <w:lvl w:ilvl="4">
+      <w:start w:val="1"/>
+      <w:numFmt w:val="decimal"/>
+      <w:lvlText w:val="%1.%2.%3.%4.%5"/>
+      <w:lvlJc w:val="left"/>
+      <w:pPr>
+        <w:ind w:left="2520" w:hanging="1080"/>
+      </w:pPr>
+      <w:rPr>
+        <w:rFonts w:hint="default"/>
+      </w:rPr>
+    </w:lvl>
+    <w:lvl w:ilvl="5">
+      <w:start w:val="1"/>
+      <w:numFmt w:val="decimal"/>
+      <w:lvlText w:val="%1.%2.%3.%4.%5.%6"/>
+      <w:lvlJc w:val="left"/>
+      <w:pPr>
+        <w:ind w:left="2880" w:hanging="1080"/>
+      </w:pPr>
+      <w:rPr>
+        <w:rFonts w:hint="default"/>
+      </w:rPr>
+    </w:lvl>
+    <w:lvl w:ilvl="6">
+      <w:start w:val="1"/>
+      <w:numFmt w:val="decimal"/>
+      <w:lvlText w:val="%1.%2.%3.%4.%5.%6.%7"/>
+      <w:lvlJc w:val="left"/>
+      <w:pPr>
+        <w:ind w:left="3600" w:hanging="1440"/>
+      </w:pPr>
+      <w:rPr>
+        <w:rFonts w:hint="default"/>
+      </w:rPr>
+    </w:lvl>
+    <w:lvl w:ilvl="7">
+      <w:start w:val="1"/>
+      <w:numFmt w:val="decimal"/>
+      <w:lvlText w:val="%1.%2.%3.%4.%5.%6.%7.%8"/>
+      <w:lvlJc w:val="left"/>
+      <w:pPr>
+        <w:ind w:left="3960" w:hanging="1440"/>
+      </w:pPr>
+      <w:rPr>
+        <w:rFonts w:hint="default"/>
+      </w:rPr>
+    </w:lvl>
+    <w:lvl w:ilvl="8">
+      <w:start w:val="1"/>
+      <w:numFmt w:val="decimal"/>
+      <w:lvlText w:val="%1.%2.%3.%4.%5.%6.%7.%8.%9"/>
+      <w:lvlJc w:val="left"/>
+      <w:pPr>
+        <w:ind w:left="4680" w:hanging="1800"/>
+      </w:pPr>
+      <w:rPr>
+        <w:rFonts w:hint="default"/>
+      </w:rPr>
+    </w:lvl>
   </w:abstractNum>
-  <w:abstractNum w:abstractNumId="5" w15:restartNumberingAfterBreak="0">
+  <w:abstractNum w:abstractNumId="9" w15:restartNumberingAfterBreak="0">
     <w:nsid w:val="78FA71E3"/>
     <w:multiLevelType w:val="multilevel"/>
     <w:tmpl w:val="C5AE5E36"/>
@@ -1689,22 +6287,64 @@
     </w:lvl>
   </w:abstractNum>
   <w:num w:numId="1" w16cid:durableId="1439911800">
-    <w:abstractNumId w:val="5"/>
+    <w:abstractNumId w:val="9"/>
   </w:num>
   <w:num w:numId="2" w16cid:durableId="2025549603">
     <w:abstractNumId w:val="0"/>
   </w:num>
   <w:num w:numId="3" w16cid:durableId="1071928724">
+    <w:abstractNumId w:val="7"/>
+  </w:num>
+  <w:num w:numId="4" w16cid:durableId="274949513">
+    <w:abstractNumId w:val="2"/>
+  </w:num>
+  <w:num w:numId="5" w16cid:durableId="175383889">
+    <w:abstractNumId w:val="6"/>
+  </w:num>
+  <w:num w:numId="6" w16cid:durableId="2077782808">
+    <w:abstractNumId w:val="5"/>
+  </w:num>
+  <w:num w:numId="7" w16cid:durableId="1731491844">
     <w:abstractNumId w:val="4"/>
   </w:num>
-  <w:num w:numId="4" w16cid:durableId="274949513">
+  <w:num w:numId="8" w16cid:durableId="217401355">
+    <w:abstractNumId w:val="3"/>
+  </w:num>
+  <w:num w:numId="9" w16cid:durableId="1873762124">
+    <w:abstractNumId w:val="8"/>
+  </w:num>
+  <w:num w:numId="10" w16cid:durableId="83232952">
     <w:abstractNumId w:val="1"/>
   </w:num>
-  <w:num w:numId="5" w16cid:durableId="175383889">
-    <w:abstractNumId w:val="3"/>
-  </w:num>
-  <w:num w:numId="6" w16cid:durableId="2077782808">
-    <w:abstractNumId w:val="2"/>
+  <w:num w:numId="11" w16cid:durableId="1531920027">
+    <w:abstractNumId w:val="7"/>
+    <w:lvlOverride w:ilvl="0">
+      <w:startOverride w:val="1"/>
+    </w:lvlOverride>
+    <w:lvlOverride w:ilvl="1">
+      <w:startOverride w:val="1"/>
+    </w:lvlOverride>
+    <w:lvlOverride w:ilvl="2">
+      <w:startOverride w:val="1"/>
+    </w:lvlOverride>
+    <w:lvlOverride w:ilvl="3">
+      <w:startOverride w:val="1"/>
+    </w:lvlOverride>
+    <w:lvlOverride w:ilvl="4">
+      <w:startOverride w:val="1"/>
+    </w:lvlOverride>
+    <w:lvlOverride w:ilvl="5">
+      <w:startOverride w:val="1"/>
+    </w:lvlOverride>
+    <w:lvlOverride w:ilvl="6">
+      <w:startOverride w:val="1"/>
+    </w:lvlOverride>
+    <w:lvlOverride w:ilvl="7">
+      <w:startOverride w:val="1"/>
+    </w:lvlOverride>
+    <w:lvlOverride w:ilvl="8">
+      <w:startOverride w:val="1"/>
+    </w:lvlOverride>
   </w:num>
 </w:numbering>
 </file>
@@ -2109,7 +6749,7 @@
   <w:style w:type="paragraph" w:default="1" w:styleId="Normal">
     <w:name w:val="Normal"/>
     <w:qFormat/>
-    <w:rsid w:val="00341D3B"/>
+    <w:rsid w:val="0050644D"/>
     <w:pPr>
       <w:spacing w:line="259" w:lineRule="auto"/>
     </w:pPr>
@@ -2341,7 +6981,6 @@
   <w:style w:type="character" w:default="1" w:styleId="DefaultParagraphFont">
     <w:name w:val="Default Paragraph Font"/>
     <w:uiPriority w:val="1"/>
-    <w:semiHidden/>
     <w:unhideWhenUsed/>
   </w:style>
   <w:style w:type="table" w:default="1" w:styleId="TableNormal">
@@ -2721,6 +7360,100 @@
       <w:lang w:bidi="ar-SA"/>
     </w:rPr>
   </w:style>
+  <w:style w:type="table" w:styleId="TableGrid">
+    <w:name w:val="Table Grid"/>
+    <w:basedOn w:val="TableNormal"/>
+    <w:uiPriority w:val="39"/>
+    <w:rsid w:val="00B20439"/>
+    <w:pPr>
+      <w:spacing w:after="0" w:line="240" w:lineRule="auto"/>
+    </w:pPr>
+    <w:tblPr>
+      <w:tblBorders>
+        <w:top w:val="single" w:sz="4" w:space="0" w:color="auto"/>
+        <w:left w:val="single" w:sz="4" w:space="0" w:color="auto"/>
+        <w:bottom w:val="single" w:sz="4" w:space="0" w:color="auto"/>
+        <w:right w:val="single" w:sz="4" w:space="0" w:color="auto"/>
+        <w:insideH w:val="single" w:sz="4" w:space="0" w:color="auto"/>
+        <w:insideV w:val="single" w:sz="4" w:space="0" w:color="auto"/>
+      </w:tblBorders>
+    </w:tblPr>
+  </w:style>
+  <w:style w:type="table" w:styleId="GridTable2-Accent3">
+    <w:name w:val="Grid Table 2 Accent 3"/>
+    <w:basedOn w:val="TableNormal"/>
+    <w:uiPriority w:val="47"/>
+    <w:rsid w:val="00CA19E3"/>
+    <w:pPr>
+      <w:spacing w:after="0" w:line="240" w:lineRule="auto"/>
+    </w:pPr>
+    <w:tblPr>
+      <w:tblStyleRowBandSize w:val="1"/>
+      <w:tblStyleColBandSize w:val="1"/>
+      <w:tblBorders>
+        <w:top w:val="single" w:sz="2" w:space="0" w:color="47D459" w:themeColor="accent3" w:themeTint="99"/>
+        <w:bottom w:val="single" w:sz="2" w:space="0" w:color="47D459" w:themeColor="accent3" w:themeTint="99"/>
+        <w:insideH w:val="single" w:sz="2" w:space="0" w:color="47D459" w:themeColor="accent3" w:themeTint="99"/>
+        <w:insideV w:val="single" w:sz="2" w:space="0" w:color="47D459" w:themeColor="accent3" w:themeTint="99"/>
+      </w:tblBorders>
+    </w:tblPr>
+    <w:tblStylePr w:type="firstRow">
+      <w:rPr>
+        <w:b/>
+        <w:bCs/>
+      </w:rPr>
+      <w:tblPr/>
+      <w:tcPr>
+        <w:tcBorders>
+          <w:top w:val="nil"/>
+          <w:bottom w:val="single" w:sz="12" w:space="0" w:color="47D459" w:themeColor="accent3" w:themeTint="99"/>
+          <w:insideH w:val="nil"/>
+          <w:insideV w:val="nil"/>
+        </w:tcBorders>
+        <w:shd w:val="clear" w:color="auto" w:fill="FFFFFF" w:themeFill="background1"/>
+      </w:tcPr>
+    </w:tblStylePr>
+    <w:tblStylePr w:type="lastRow">
+      <w:rPr>
+        <w:b/>
+        <w:bCs/>
+      </w:rPr>
+      <w:tblPr/>
+      <w:tcPr>
+        <w:tcBorders>
+          <w:top w:val="double" w:sz="2" w:space="0" w:color="47D459" w:themeColor="accent3" w:themeTint="99"/>
+          <w:bottom w:val="nil"/>
+          <w:insideH w:val="nil"/>
+          <w:insideV w:val="nil"/>
+        </w:tcBorders>
+        <w:shd w:val="clear" w:color="auto" w:fill="FFFFFF" w:themeFill="background1"/>
+      </w:tcPr>
+    </w:tblStylePr>
+    <w:tblStylePr w:type="firstCol">
+      <w:rPr>
+        <w:b/>
+        <w:bCs/>
+      </w:rPr>
+    </w:tblStylePr>
+    <w:tblStylePr w:type="lastCol">
+      <w:rPr>
+        <w:b/>
+        <w:bCs/>
+      </w:rPr>
+    </w:tblStylePr>
+    <w:tblStylePr w:type="band1Vert">
+      <w:tblPr/>
+      <w:tcPr>
+        <w:shd w:val="clear" w:color="auto" w:fill="C1F0C7" w:themeFill="accent3" w:themeFillTint="33"/>
+      </w:tcPr>
+    </w:tblStylePr>
+    <w:tblStylePr w:type="band1Horz">
+      <w:tblPr/>
+      <w:tcPr>
+        <w:shd w:val="clear" w:color="auto" w:fill="C1F0C7" w:themeFill="accent3" w:themeFillTint="33"/>
+      </w:tcPr>
+    </w:tblStylePr>
+  </w:style>
 </w:styles>
 </file>
 
